--- a/Proceedings/2010-JIM/JIM2010.docx
+++ b/Proceedings/2010-JIM/JIM2010.docx
@@ -4,7 +4,7 @@
   <w:body>
     <w:p>
       <w:pPr>
-        <w:pStyle w:val="Title0"/>
+        <w:pStyle w:val="Title"/>
         <w:spacing w:before="440"/>
       </w:pPr>
       <w:r>
@@ -26,12 +26,6 @@
         <w:gridCol w:w="3204"/>
       </w:tblGrid>
       <w:tr>
-        <w:tblPrEx>
-          <w:tblCellMar>
-            <w:top w:w="0" w:type="dxa"/>
-            <w:bottom w:w="0" w:type="dxa"/>
-          </w:tblCellMar>
-        </w:tblPrEx>
         <w:trPr>
           <w:trHeight w:val="20"/>
         </w:trPr>
@@ -51,7 +45,7 @@
               <w:rPr>
                 <w:lang w:val="fr-FR"/>
               </w:rPr>
-              <w:t>Auteur1</w:t>
+              <w:t>Julien Rabin</w:t>
             </w:r>
           </w:p>
         </w:tc>
@@ -97,12 +91,6 @@
         </w:tc>
       </w:tr>
       <w:tr>
-        <w:tblPrEx>
-          <w:tblCellMar>
-            <w:top w:w="0" w:type="dxa"/>
-            <w:bottom w:w="0" w:type="dxa"/>
-          </w:tblCellMar>
-        </w:tblPrEx>
         <w:trPr>
           <w:trHeight w:val="1130"/>
         </w:trPr>
@@ -121,7 +109,7 @@
               <w:rPr>
                 <w:lang w:val="fr-FR"/>
               </w:rPr>
-              <w:t>Organisme</w:t>
+              <w:t>Laboratoire MIAC, Équipe APP, Université Rennes 2</w:t>
             </w:r>
           </w:p>
           <w:p>
@@ -136,7 +124,7 @@
               <w:rPr>
                 <w:lang w:val="fr-FR"/>
               </w:rPr>
-              <w:t>Adresse électronique</w:t>
+              <w:t>julien.rabin@gmail.com</w:t>
             </w:r>
           </w:p>
         </w:tc>
@@ -218,6 +206,10 @@
     <w:p>
       <w:pPr>
         <w:pStyle w:val="Author"/>
+      </w:pPr>
+    </w:p>
+    <w:p>
+      <w:pPr>
         <w:sectPr>
           <w:headerReference w:type="even" r:id="rId6"/>
           <w:headerReference w:type="default" r:id="rId7"/>
@@ -241,12 +233,159 @@
         <w:pStyle w:val="BodyText"/>
       </w:pPr>
       <w:r>
-        <w:t>Le résumé doit être placé en haut de la colonne gauche et doit contenir entre 150 et 200 mots.</w:t>
-      </w:r>
+        <w:t xml:space="preserve">Depuis 2005, </w:t>
+      </w:r>
+      <w:del w:id="0" w:author="Julien Rabin" w:date="2010-02-25T11:35:00Z">
+        <w:r>
+          <w:delText>la plateforme</w:delText>
+        </w:r>
+      </w:del>
+      <w:ins w:id="1" w:author="Julien Rabin" w:date="2010-02-25T11:35:00Z">
+        <w:r>
+          <w:t>le projet</w:t>
+        </w:r>
+      </w:ins>
+      <w:r>
+        <w:t xml:space="preserve"> </w:t>
+      </w:r>
+      <w:proofErr w:type="spellStart"/>
+      <w:r>
+        <w:t>Jamoma</w:t>
+      </w:r>
+      <w:proofErr w:type="spellEnd"/>
+      <w:r>
+        <w:t xml:space="preserve"> se définit comme une </w:t>
+      </w:r>
+      <w:r>
+        <w:t>« </w:t>
+      </w:r>
+      <w:r>
+        <w:t xml:space="preserve">plateforme </w:t>
+      </w:r>
+      <w:r>
+        <w:t xml:space="preserve">interactive </w:t>
+      </w:r>
+      <w:r>
+        <w:t xml:space="preserve">pour la recherche et la performance </w:t>
+      </w:r>
+      <w:r>
+        <w:t>artistique »</w:t>
+      </w:r>
+      <w:r>
+        <w:rPr>
+          <w:rStyle w:val="FootnoteReference"/>
+        </w:rPr>
+        <w:footnoteReference w:id="1"/>
+      </w:r>
+      <w:r>
+        <w:t xml:space="preserve">. </w:t>
+      </w:r>
+      <w:r>
+        <w:t xml:space="preserve">Initialement </w:t>
+      </w:r>
+      <w:del w:id="2" w:author="Julien Rabin" w:date="2010-02-25T11:14:00Z">
+        <w:r>
+          <w:delText xml:space="preserve">envisagée sous la forme d’un ensemble de prescriptions pour la structuration et le développement de </w:delText>
+        </w:r>
+        <w:r>
+          <w:rPr>
+            <w:i/>
+          </w:rPr>
+          <w:delText>patchs</w:delText>
+        </w:r>
+        <w:r>
+          <w:delText xml:space="preserve"> dans l’environnement de programmation Max/MSP et leur application au sein d’une collection de modules r</w:delText>
+        </w:r>
+        <w:r>
+          <w:delText>éutilisables</w:delText>
+        </w:r>
+      </w:del>
+      <w:ins w:id="3" w:author="Julien Rabin" w:date="2010-02-25T11:14:00Z">
+        <w:r>
+          <w:t>caractérisé</w:t>
+        </w:r>
+      </w:ins>
+      <w:ins w:id="4" w:author="Julien Rabin" w:date="2010-02-25T11:38:00Z">
+        <w:r>
+          <w:t>e</w:t>
+        </w:r>
+      </w:ins>
+      <w:ins w:id="5" w:author="Julien Rabin" w:date="2010-02-25T11:14:00Z">
+        <w:r>
+          <w:t xml:space="preserve"> par le développement de modules</w:t>
+        </w:r>
+      </w:ins>
+      <w:ins w:id="6" w:author="Julien Rabin" w:date="2010-02-25T11:15:00Z">
+        <w:r>
+          <w:t xml:space="preserve"> utilisables au sein de l’environnement de programmation Max/MSP</w:t>
+        </w:r>
+      </w:ins>
+      <w:r>
+        <w:t xml:space="preserve">, </w:t>
+      </w:r>
+      <w:del w:id="7" w:author="Julien Rabin" w:date="2010-02-25T11:38:00Z">
+        <w:r>
+          <w:delText>le projet</w:delText>
+        </w:r>
+      </w:del>
+      <w:ins w:id="8" w:author="Julien Rabin" w:date="2010-02-25T11:38:00Z">
+        <w:r>
+          <w:t>cette plateforme</w:t>
+        </w:r>
+      </w:ins>
+      <w:r>
+        <w:t xml:space="preserve"> recouvre</w:t>
+      </w:r>
+      <w:r>
+        <w:t xml:space="preserve"> aujourd’hui différents</w:t>
+      </w:r>
+      <w:r>
+        <w:t xml:space="preserve"> efforts de développement</w:t>
+      </w:r>
+      <w:ins w:id="9" w:author="Julien Rabin" w:date="2010-02-25T11:39:00Z">
+        <w:r>
+          <w:t xml:space="preserve"> menés parallèlement</w:t>
+        </w:r>
+      </w:ins>
+      <w:ins w:id="10" w:author="Julien Rabin" w:date="2010-02-25T11:40:00Z">
+        <w:r>
+          <w:t xml:space="preserve"> par ses auteurs</w:t>
+        </w:r>
+      </w:ins>
+      <w:r>
+        <w:t>.</w:t>
+      </w:r>
+      <w:ins w:id="11" w:author="Julien Rabin" w:date="2010-02-25T11:40:00Z">
+        <w:r>
+          <w:t xml:space="preserve"> En </w:t>
+        </w:r>
+        <w:r>
+          <w:t>effet</w:t>
+        </w:r>
+        <w:r>
+          <w:t xml:space="preserve">, depuis plusieurs mois ont </w:t>
+        </w:r>
+      </w:ins>
+      <w:ins w:id="12" w:author="Julien Rabin" w:date="2010-02-25T11:41:00Z">
+        <w:r>
+          <w:t xml:space="preserve">été engagés </w:t>
+        </w:r>
+        <w:proofErr w:type="spellStart"/>
+        <w:r>
+          <w:t>deprofonds</w:t>
+        </w:r>
+        <w:proofErr w:type="spellEnd"/>
+        <w:r>
+          <w:t xml:space="preserve"> changements dont les</w:t>
+        </w:r>
+      </w:ins>
     </w:p>
     <w:p>
       <w:pPr>
         <w:pStyle w:val="Heading1"/>
+        <w:numPr>
+          <w:numberingChange w:id="13" w:author="Julien Rabin" w:date="2010-02-25T11:13:00Z" w:original="%1:1:0:."/>
+        </w:numPr>
       </w:pPr>
       <w:r>
         <w:t>INTRODUCTION</w:t>
@@ -257,7 +396,15 @@
         <w:pStyle w:val="BodyText"/>
       </w:pPr>
       <w:r>
-        <w:t xml:space="preserve">Au sein du projet Jamoma, ont été engagés depuis plusieurs mois de profonds changements, dont les conséquences </w:t>
+        <w:t xml:space="preserve">Au sein du projet </w:t>
+      </w:r>
+      <w:proofErr w:type="spellStart"/>
+      <w:r>
+        <w:t>Jamoma</w:t>
+      </w:r>
+      <w:proofErr w:type="spellEnd"/>
+      <w:r>
+        <w:t xml:space="preserve">, ont été engagés depuis plusieurs mois de profonds changements, dont les conséquences </w:t>
       </w:r>
       <w:r>
         <w:t xml:space="preserve">sont nombreuses, </w:t>
@@ -272,7 +419,13 @@
         <w:t xml:space="preserve"> que pour l’utilisation de la plateforme. Son cinquième anniversaire approchant, </w:t>
       </w:r>
       <w:r>
-        <w:t xml:space="preserve">il a donc semblé opportun d’offrir une vue d’ensemble de Jamoma, de ses évolutions passées et à venir. Par </w:t>
+        <w:t xml:space="preserve">il a donc semblé opportun d’offrir une vue d’ensemble de </w:t>
+      </w:r>
+      <w:r>
+        <w:t>cette dernière</w:t>
+      </w:r>
+      <w:r>
+        <w:t xml:space="preserve">, de ses évolutions passées et à venir. Par </w:t>
       </w:r>
       <w:r>
         <w:t xml:space="preserve">ailleurs, </w:t>
@@ -305,6 +458,9 @@
     <w:p>
       <w:pPr>
         <w:pStyle w:val="Heading1"/>
+        <w:numPr>
+          <w:numberingChange w:id="14" w:author="Julien Rabin" w:date="2010-02-25T11:13:00Z" w:original="%1:2:0:."/>
+        </w:numPr>
       </w:pPr>
       <w:r>
         <w:t>Taille de la page</w:t>
@@ -321,6 +477,9 @@
     <w:p>
       <w:pPr>
         <w:pStyle w:val="Heading1"/>
+        <w:numPr>
+          <w:numberingChange w:id="15" w:author="Julien Rabin" w:date="2010-02-25T11:13:00Z" w:original="%1:3:0:."/>
+        </w:numPr>
         <w:spacing w:after="0"/>
       </w:pPr>
       <w:r>
@@ -330,6 +489,9 @@
     <w:p>
       <w:pPr>
         <w:pStyle w:val="Heading2"/>
+        <w:numPr>
+          <w:numberingChange w:id="16" w:author="Julien Rabin" w:date="2010-02-25T11:13:00Z" w:original="%1:3:0:.%2:1:0:."/>
+        </w:numPr>
         <w:rPr>
           <w:lang w:val="fr-FR"/>
         </w:rPr>
@@ -346,12 +508,23 @@
         <w:pStyle w:val="BodyText"/>
       </w:pPr>
       <w:r>
-        <w:t>Utiliser la police Times 10 pt (points). N’utiliser une police sans serif ou non proportionnelle que pour des raisons particulières, par exemple pour distinguer des lignes de code du reste du texte.</w:t>
+        <w:t xml:space="preserve">Utiliser la police Times 10 pt (points). N’utiliser une police sans </w:t>
+      </w:r>
+      <w:proofErr w:type="spellStart"/>
+      <w:r>
+        <w:t>serif</w:t>
+      </w:r>
+      <w:proofErr w:type="spellEnd"/>
+      <w:r>
+        <w:t xml:space="preserve"> ou non proportionnelle que pour des raisons particulières, par exemple pour distinguer des lignes de code du reste du texte.</w:t>
       </w:r>
     </w:p>
     <w:p>
       <w:pPr>
         <w:pStyle w:val="Heading2"/>
+        <w:numPr>
+          <w:numberingChange w:id="17" w:author="Julien Rabin" w:date="2010-02-25T11:13:00Z" w:original="%1:3:0:.%2:2:0:."/>
+        </w:numPr>
         <w:rPr>
           <w:lang w:val="fr-FR"/>
         </w:rPr>
@@ -374,6 +547,9 @@
     <w:p>
       <w:pPr>
         <w:pStyle w:val="Heading2"/>
+        <w:numPr>
+          <w:numberingChange w:id="18" w:author="Julien Rabin" w:date="2010-02-25T11:13:00Z" w:original="%1:3:0:.%2:3:0:."/>
+        </w:numPr>
         <w:rPr>
           <w:lang w:val="fr-FR"/>
         </w:rPr>
@@ -396,6 +572,9 @@
     <w:p>
       <w:pPr>
         <w:pStyle w:val="Heading1"/>
+        <w:numPr>
+          <w:numberingChange w:id="19" w:author="Julien Rabin" w:date="2010-02-25T11:13:00Z" w:original="%1:4:0:."/>
+        </w:numPr>
       </w:pPr>
       <w:r>
         <w:t>sections</w:t>
@@ -412,6 +591,9 @@
     <w:p>
       <w:pPr>
         <w:pStyle w:val="Heading2"/>
+        <w:numPr>
+          <w:numberingChange w:id="20" w:author="Julien Rabin" w:date="2010-02-25T11:13:00Z" w:original="%1:4:0:.%2:1:0:."/>
+        </w:numPr>
         <w:rPr>
           <w:lang w:val="fr-FR"/>
         </w:rPr>
@@ -429,29 +611,50 @@
         <w:ind w:right="0"/>
       </w:pPr>
       <w:r>
-        <w:t>Les titres de sous-sections sont en Times 10 pt alignés à gauche, avec une ligne d’espace au-dessus, et 1/2 ligne d’espace au-dessous.</w:t>
+        <w:t xml:space="preserve">Les titres de sous-sections sont en Times 10 pt alignés à gauche, avec une ligne d’espace au-dessus, et 1/2 ligne </w:t>
+      </w:r>
+      <w:proofErr w:type="gramStart"/>
+      <w:r>
+        <w:t>d’espace</w:t>
+      </w:r>
+      <w:proofErr w:type="gramEnd"/>
+      <w:r>
+        <w:t xml:space="preserve"> au-dessous.</w:t>
       </w:r>
     </w:p>
     <w:p>
       <w:pPr>
         <w:pStyle w:val="Heading3"/>
+        <w:numPr>
+          <w:numberingChange w:id="21" w:author="Julien Rabin" w:date="2010-02-25T11:13:00Z" w:original="%1:4:0:.%2:1:0:.%3:1:0:."/>
+        </w:numPr>
         <w:rPr>
           <w:lang w:val="fr-FR"/>
         </w:rPr>
       </w:pPr>
+      <w:proofErr w:type="spellStart"/>
       <w:r>
         <w:rPr>
           <w:lang w:val="fr-FR"/>
         </w:rPr>
         <w:t>Sous-sous-sections</w:t>
       </w:r>
+      <w:proofErr w:type="spellEnd"/>
     </w:p>
     <w:p>
       <w:pPr>
         <w:pStyle w:val="BodyText"/>
       </w:pPr>
       <w:r>
-        <w:t xml:space="preserve">Les titres de sous-sous-sections sont en Times 10 pt </w:t>
+        <w:t xml:space="preserve">Les titres de </w:t>
+      </w:r>
+      <w:proofErr w:type="spellStart"/>
+      <w:r>
+        <w:t>sous-sous-sections</w:t>
+      </w:r>
+      <w:proofErr w:type="spellEnd"/>
+      <w:r>
+        <w:t xml:space="preserve"> sont en Times 10 pt </w:t>
       </w:r>
       <w:r>
         <w:t>italique</w:t>
@@ -477,6 +680,9 @@
     <w:p>
       <w:pPr>
         <w:pStyle w:val="Heading1"/>
+        <w:numPr>
+          <w:numberingChange w:id="22" w:author="Julien Rabin" w:date="2010-02-25T11:13:00Z" w:original="%1:5:0:."/>
+        </w:numPr>
         <w:spacing w:after="0"/>
       </w:pPr>
       <w:r>
@@ -486,6 +692,9 @@
     <w:p>
       <w:pPr>
         <w:pStyle w:val="Heading2"/>
+        <w:numPr>
+          <w:numberingChange w:id="23" w:author="Julien Rabin" w:date="2010-02-25T11:13:00Z" w:original="%1:5:0:.%2:1:0:."/>
+        </w:numPr>
         <w:rPr>
           <w:lang w:val="fr-FR"/>
         </w:rPr>
@@ -508,7 +717,7 @@
         <w:rPr>
           <w:rStyle w:val="FootnoteReference"/>
         </w:rPr>
-        <w:footnoteReference w:id="1"/>
+        <w:footnoteReference w:id="2"/>
       </w:r>
       <w:r>
         <w:t xml:space="preserve"> Utiliser la police Times 8 pt. Placer les notes en bas de chaque page où elles vont apparaître. Faire précéder la note d’une ligne horizontale de 0,5 pt.</w:t>
@@ -517,6 +726,9 @@
     <w:p>
       <w:pPr>
         <w:pStyle w:val="Heading2"/>
+        <w:numPr>
+          <w:numberingChange w:id="24" w:author="Julien Rabin" w:date="2010-02-25T11:13:00Z" w:original="%1:5:0:.%2:2:0:."/>
+        </w:numPr>
         <w:rPr>
           <w:lang w:val="fr-FR"/>
         </w:rPr>
@@ -533,7 +745,15 @@
         <w:pStyle w:val="BodyText"/>
       </w:pPr>
       <w:r>
-        <w:t>Toutes les illustrations devront être centrées dans une colonne, propres et lisibles (Figure 1). L’impression des actes sera en noir et blanc. Les figures doivent donc faire sens en noir et blanc. Les numéros de figure, de tableau et leur légende doivent toujours apparaître en dessous de la figure. Laisser une ligne d’espace entre la figure et sa légende. Chaque figure ou tableau est numéroté consécutivement. Les légendes seront présentées en Times 10 pt et indentées. Placer les illustrations aussi près des références que possible. Elles peuvent être placées au centre de la page, traversant les deux colonnes, dans une limite de 17cm.</w:t>
+        <w:t xml:space="preserve">Toutes les illustrations devront être centrées dans une colonne, propres et lisibles (Figure 1). L’impression des actes sera en noir et blanc. Les figures doivent donc faire sens en noir et blanc. Les numéros de figure, de tableau et leur légende doivent toujours apparaître en dessous de la figure. Laisser une ligne d’espace entre la figure et sa légende. Chaque figure ou tableau est numéroté consécutivement. Les légendes seront présentées en Times 10 pt et indentées. Placer les illustrations aussi près </w:t>
+      </w:r>
+      <w:proofErr w:type="gramStart"/>
+      <w:r>
+        <w:t>des références que possible</w:t>
+      </w:r>
+      <w:proofErr w:type="gramEnd"/>
+      <w:r>
+        <w:t>. Elles peuvent être placées au centre de la page, traversant les deux colonnes, dans une limite de 17cm.</w:t>
       </w:r>
     </w:p>
     <w:p>
@@ -672,8 +892,8 @@
                       <a:picLocks noChangeAspect="1" noChangeArrowheads="1"/>
                     </pic:cNvPicPr>
                   </pic:nvPicPr>
-                  <ve:AlternateContent>
-                    <ve:Choice xmlns:ma="http://schemas.microsoft.com/office/mac/drawingml/2008/main" Requires="ma">
+                  <ve:AlternateContent xmlns:ma="http://schemas.microsoft.com/office/mac/drawingml/2008/main">
+                    <ve:Choice Requires="ma">
                       <pic:blipFill>
                         <a:blip r:embed="rId9"/>
                         <a:srcRect/>
@@ -682,7 +902,7 @@
                         </a:stretch>
                       </pic:blipFill>
                     </ve:Choice>
-                    <ve:Fallback>
+                    <ve:Fallback xmlns:pic="http://schemas.openxmlformats.org/drawingml/2006/picture" xmlns:a="http://schemas.openxmlformats.org/drawingml/2006/main" xmlns:wp="http://schemas.openxmlformats.org/drawingml/2006/wordprocessingDrawing" xmlns:wne="http://schemas.microsoft.com/office/word/2006/wordml" xmlns:w="http://schemas.openxmlformats.org/wordprocessingml/2006/main" xmlns:w10="urn:schemas-microsoft-com:office:word" xmlns:v="urn:schemas-microsoft-com:vml" xmlns:m="http://schemas.openxmlformats.org/officeDocument/2006/math" xmlns:r="http://schemas.openxmlformats.org/officeDocument/2006/relationships" xmlns:o="urn:schemas-microsoft-com:office:office" xmlns:ve="http://schemas.openxmlformats.org/markup-compatibility/2006" xmlns:mo="http://schemas.microsoft.com/office/mac/office/2008/main" xmlns:mv="urn:schemas-microsoft-com:mac:vml" xmlns="">
                       <pic:blipFill>
                         <a:blip r:embed="rId10"/>
                         <a:srcRect/>
@@ -780,6 +1000,9 @@
     <w:p>
       <w:pPr>
         <w:pStyle w:val="Heading1"/>
+        <w:numPr>
+          <w:numberingChange w:id="25" w:author="Julien Rabin" w:date="2010-02-25T11:13:00Z" w:original="%1:6:0:."/>
+        </w:numPr>
       </w:pPr>
       <w:r>
         <w:t>Équations</w:t>
@@ -822,10 +1045,10 @@
             <v:path o:extrusionok="f" gradientshapeok="t" o:connecttype="rect"/>
             <o:lock v:ext="edit" aspectratio="t"/>
           </v:shapetype>
-          <v:shape id="_x0000_i1026" type="#_x0000_t75" style="width:44.2pt;height:15.7pt" o:ole="">
-            <v:imagedata r:id="rId11" r:pict="rId12" o:title=""/>
+          <v:shape id="_x0000_i1025" type="#_x0000_t75" style="width:44.2pt;height:15.7pt" o:ole="">
+            <v:imagedata r:id="rId11" o:title=""/>
           </v:shape>
-          <o:OLEObject Type="Embed" ProgID="Equation.3" ShapeID="_x0000_i1026" DrawAspect="Content" ObjectID="_1202452805" r:id="rId13"/>
+          <o:OLEObject Type="Embed" ProgID="Equation.3" ShapeID="_x0000_i1025" DrawAspect="Content" ObjectID="_1202459244" r:id="rId12"/>
         </w:object>
       </w:r>
       <w:r>
@@ -840,6 +1063,9 @@
     <w:p>
       <w:pPr>
         <w:pStyle w:val="Heading1"/>
+        <w:numPr>
+          <w:numberingChange w:id="26" w:author="Julien Rabin" w:date="2010-02-25T11:13:00Z" w:original="%1:7:0:."/>
+        </w:numPr>
       </w:pPr>
       <w:r>
         <w:t>Citations</w:t>
@@ -856,6 +1082,9 @@
     <w:p>
       <w:pPr>
         <w:pStyle w:val="Heading1"/>
+        <w:numPr>
+          <w:numberingChange w:id="27" w:author="Julien Rabin" w:date="2010-02-25T11:13:00Z" w:original="%1:8:0:."/>
+        </w:numPr>
       </w:pPr>
       <w:r>
         <w:t>RéFéRENCES</w:t>
@@ -864,18 +1093,41 @@
     <w:p>
       <w:pPr>
         <w:pStyle w:val="Rfrence"/>
+        <w:numPr>
+          <w:numberingChange w:id="28" w:author="Julien Rabin" w:date="2010-02-25T11:13:00Z" w:original="[%1:1:0:]"/>
+        </w:numPr>
       </w:pPr>
       <w:r>
         <w:t xml:space="preserve">Auteur, E. ''Titre du papier'', </w:t>
       </w:r>
+      <w:proofErr w:type="spellStart"/>
       <w:r>
         <w:rPr>
           <w:rStyle w:val="Italics"/>
           <w:i w:val="0"/>
           <w:iCs w:val="0"/>
         </w:rPr>
-        <w:t>Proceedings of the International Computer Music Conference</w:t>
-      </w:r>
+        <w:t>Proceedings</w:t>
+      </w:r>
+      <w:proofErr w:type="spellEnd"/>
+      <w:r>
+        <w:rPr>
+          <w:rStyle w:val="Italics"/>
+          <w:i w:val="0"/>
+          <w:iCs w:val="0"/>
+        </w:rPr>
+        <w:t xml:space="preserve"> of the International Computer Music </w:t>
+      </w:r>
+      <w:proofErr w:type="spellStart"/>
+      <w:r>
+        <w:rPr>
+          <w:rStyle w:val="Italics"/>
+          <w:i w:val="0"/>
+          <w:iCs w:val="0"/>
+        </w:rPr>
+        <w:t>Conference</w:t>
+      </w:r>
+      <w:proofErr w:type="spellEnd"/>
       <w:r>
         <w:t>, Miami, USA, 2004.</w:t>
       </w:r>
@@ -883,6 +1135,9 @@
     <w:p>
       <w:pPr>
         <w:pStyle w:val="Rfrence"/>
+        <w:numPr>
+          <w:numberingChange w:id="29" w:author="Julien Rabin" w:date="2010-02-25T11:13:00Z" w:original="[%1:2:0:]"/>
+        </w:numPr>
         <w:spacing w:before="120"/>
       </w:pPr>
       <w:r>
@@ -899,12 +1154,12 @@
       </w:r>
     </w:p>
     <w:sectPr>
-      <w:headerReference w:type="even" r:id="rId14"/>
+      <w:headerReference w:type="even" r:id="rId13"/>
       <w:type w:val="continuous"/>
       <w:pgSz w:w="11907" w:h="16840" w:code="9"/>
       <w:pgMar w:top="1134" w:right="1134" w:bottom="1701" w:left="1134" w:footer="964" w:gutter="0"/>
       <w:cols w:num="2" w:space="454"/>
-      <w:printerSettings r:id="rId15"/>
+      <w:printerSettings r:id="rId14"/>
     </w:sectPr>
   </w:body>
 </w:document>
@@ -927,6 +1182,108 @@
     </w:p>
   </w:footnote>
   <w:footnote w:id="1">
+    <w:p>
+      <w:pPr>
+        <w:pStyle w:val="FootnoteText"/>
+        <w:rPr>
+          <w:sz w:val="16"/>
+          <w:lang w:val="fr-FR"/>
+        </w:rPr>
+      </w:pPr>
+      <w:r>
+        <w:rPr>
+          <w:rStyle w:val="FootnoteReference"/>
+          <w:sz w:val="16"/>
+          <w:lang w:val="fr-FR"/>
+        </w:rPr>
+        <w:footnoteRef/>
+      </w:r>
+      <w:r>
+        <w:rPr>
+          <w:sz w:val="16"/>
+          <w:lang w:val="fr-FR"/>
+        </w:rPr>
+        <w:t xml:space="preserve"> Traduit de l’anglais par l’auteur. Définition originale : </w:t>
+      </w:r>
+      <w:r>
+        <w:rPr>
+          <w:sz w:val="16"/>
+          <w:lang w:val="fr-FR"/>
+        </w:rPr>
+        <w:t>« </w:t>
+      </w:r>
+      <w:r>
+        <w:rPr>
+          <w:sz w:val="16"/>
+          <w:lang w:val="fr-FR"/>
+        </w:rPr>
+        <w:t xml:space="preserve">A </w:t>
+      </w:r>
+      <w:proofErr w:type="spellStart"/>
+      <w:r>
+        <w:rPr>
+          <w:sz w:val="16"/>
+          <w:lang w:val="fr-FR"/>
+        </w:rPr>
+        <w:t>plateform</w:t>
+      </w:r>
+      <w:proofErr w:type="spellEnd"/>
+      <w:r>
+        <w:rPr>
+          <w:sz w:val="16"/>
+          <w:lang w:val="fr-FR"/>
+        </w:rPr>
+        <w:t xml:space="preserve"> for interactive </w:t>
+      </w:r>
+      <w:proofErr w:type="spellStart"/>
+      <w:r>
+        <w:rPr>
+          <w:sz w:val="16"/>
+          <w:lang w:val="fr-FR"/>
+        </w:rPr>
+        <w:t>art-based</w:t>
+      </w:r>
+      <w:proofErr w:type="spellEnd"/>
+      <w:r>
+        <w:rPr>
+          <w:sz w:val="16"/>
+          <w:lang w:val="fr-FR"/>
+        </w:rPr>
+        <w:t xml:space="preserve"> </w:t>
+      </w:r>
+      <w:proofErr w:type="spellStart"/>
+      <w:r>
+        <w:rPr>
+          <w:sz w:val="16"/>
+          <w:lang w:val="fr-FR"/>
+        </w:rPr>
+        <w:t>research</w:t>
+      </w:r>
+      <w:proofErr w:type="spellEnd"/>
+      <w:r>
+        <w:rPr>
+          <w:sz w:val="16"/>
+          <w:lang w:val="fr-FR"/>
+        </w:rPr>
+        <w:t xml:space="preserve"> and performance</w:t>
+      </w:r>
+      <w:r>
+        <w:rPr>
+          <w:sz w:val="16"/>
+          <w:lang w:val="fr-FR"/>
+        </w:rPr>
+        <w:t> »</w:t>
+      </w:r>
+      <w:r>
+        <w:rPr>
+          <w:sz w:val="16"/>
+          <w:lang w:val="fr-FR"/>
+        </w:rPr>
+        <w:t>.</w:t>
+      </w:r>
+    </w:p>
+  </w:footnote>
+  <w:footnote w:id="2">
     <w:p>
       <w:pPr>
         <w:pStyle w:val="BodyText"/>
@@ -978,7 +1335,21 @@
         <w:sz w:val="16"/>
       </w:rPr>
       <w:tab/>
-      <w:t>October 19-22, 2003, New Paltz, NY</w:t>
+      <w:t xml:space="preserve">October 19-22, 2003, New </w:t>
+    </w:r>
+    <w:proofErr w:type="spellStart"/>
+    <w:r>
+      <w:rPr>
+        <w:sz w:val="16"/>
+      </w:rPr>
+      <w:t>Paltz</w:t>
+    </w:r>
+    <w:proofErr w:type="spellEnd"/>
+    <w:r>
+      <w:rPr>
+        <w:sz w:val="16"/>
+      </w:rPr>
+      <w:t>, NY</w:t>
     </w:r>
   </w:p>
   <w:p>
@@ -1480,6 +1851,7 @@
   <w:style w:type="paragraph" w:default="1" w:styleId="Normal">
     <w:name w:val="Normal"/>
     <w:qFormat/>
+    <w:rsid w:val="00437361"/>
     <w:pPr>
       <w:jc w:val="both"/>
     </w:pPr>
@@ -1552,6 +1924,7 @@
     <w:basedOn w:val="Normal"/>
     <w:next w:val="Normal"/>
     <w:qFormat/>
+    <w:rsid w:val="00437361"/>
     <w:pPr>
       <w:keepNext/>
       <w:numPr>
@@ -1572,6 +1945,7 @@
     <w:basedOn w:val="Normal"/>
     <w:next w:val="Normal"/>
     <w:qFormat/>
+    <w:rsid w:val="00437361"/>
     <w:pPr>
       <w:numPr>
         <w:ilvl w:val="4"/>
@@ -1589,6 +1963,7 @@
     <w:basedOn w:val="Normal"/>
     <w:next w:val="Normal"/>
     <w:qFormat/>
+    <w:rsid w:val="00437361"/>
     <w:pPr>
       <w:numPr>
         <w:ilvl w:val="5"/>
@@ -1608,6 +1983,7 @@
     <w:basedOn w:val="Normal"/>
     <w:next w:val="Normal"/>
     <w:qFormat/>
+    <w:rsid w:val="00437361"/>
     <w:pPr>
       <w:numPr>
         <w:ilvl w:val="6"/>
@@ -1625,6 +2001,7 @@
     <w:basedOn w:val="Normal"/>
     <w:next w:val="Normal"/>
     <w:qFormat/>
+    <w:rsid w:val="00437361"/>
     <w:pPr>
       <w:numPr>
         <w:ilvl w:val="7"/>
@@ -1643,6 +2020,7 @@
     <w:basedOn w:val="Normal"/>
     <w:next w:val="Normal"/>
     <w:qFormat/>
+    <w:rsid w:val="00437361"/>
     <w:pPr>
       <w:numPr>
         <w:ilvl w:val="8"/>
@@ -1659,13 +2037,13 @@
   <w:style w:type="character" w:default="1" w:styleId="DefaultParagraphFont">
     <w:name w:val="Default Paragraph Font"/>
     <w:semiHidden/>
+    <w:unhideWhenUsed/>
   </w:style>
   <w:style w:type="table" w:default="1" w:styleId="TableNormal">
     <w:name w:val="Normal Table"/>
     <w:semiHidden/>
-    <w:rPr>
-      <w:lang/>
-    </w:rPr>
+    <w:unhideWhenUsed/>
+    <w:qFormat/>
     <w:tblPr>
       <w:tblInd w:w="0" w:type="dxa"/>
       <w:tblCellMar>
@@ -1679,6 +2057,7 @@
   <w:style w:type="numbering" w:default="1" w:styleId="NoList">
     <w:name w:val="No List"/>
     <w:semiHidden/>
+    <w:unhideWhenUsed/>
   </w:style>
   <w:style w:type="paragraph" w:styleId="BodyText">
     <w:name w:val="Body Text"/>
@@ -1695,10 +2074,12 @@
     <w:name w:val="annotation text"/>
     <w:basedOn w:val="Normal"/>
     <w:semiHidden/>
+    <w:rsid w:val="00437361"/>
   </w:style>
   <w:style w:type="paragraph" w:customStyle="1" w:styleId="FootnoteBase">
     <w:name w:val="Footnote Base"/>
     <w:basedOn w:val="Normal"/>
+    <w:rsid w:val="00437361"/>
     <w:pPr>
       <w:tabs>
         <w:tab w:val="left" w:pos="187"/>
@@ -1713,6 +2094,7 @@
   <w:style w:type="paragraph" w:customStyle="1" w:styleId="BlockQuotation">
     <w:name w:val="Block Quotation"/>
     <w:basedOn w:val="BodyText"/>
+    <w:rsid w:val="00437361"/>
     <w:pPr>
       <w:keepLines/>
       <w:ind w:left="720" w:right="720"/>
@@ -1739,6 +2121,7 @@
     <w:name w:val="Picture"/>
     <w:basedOn w:val="BodyText"/>
     <w:next w:val="Caption"/>
+    <w:rsid w:val="00437361"/>
     <w:pPr>
       <w:keepNext/>
     </w:pPr>
@@ -1746,6 +2129,7 @@
   <w:style w:type="paragraph" w:customStyle="1" w:styleId="URL">
     <w:name w:val="URL"/>
     <w:basedOn w:val="Normal"/>
+    <w:rsid w:val="00437361"/>
     <w:rPr>
       <w:rFonts w:ascii="Courier" w:hAnsi="Courier"/>
       <w:lang w:val="en-GB"/>
@@ -1755,6 +2139,7 @@
     <w:name w:val="endnote reference"/>
     <w:basedOn w:val="DefaultParagraphFont"/>
     <w:semiHidden/>
+    <w:rsid w:val="00437361"/>
     <w:rPr>
       <w:vertAlign w:val="superscript"/>
     </w:rPr>
@@ -1762,6 +2147,7 @@
   <w:style w:type="paragraph" w:styleId="Footer">
     <w:name w:val="footer"/>
     <w:basedOn w:val="Normal"/>
+    <w:rsid w:val="00437361"/>
     <w:pPr>
       <w:tabs>
         <w:tab w:val="center" w:pos="4320"/>
@@ -1773,11 +2159,13 @@
     <w:name w:val="footnote text"/>
     <w:basedOn w:val="Normal"/>
     <w:semiHidden/>
+    <w:rsid w:val="00437361"/>
   </w:style>
   <w:style w:type="character" w:styleId="FootnoteReference">
     <w:name w:val="footnote reference"/>
     <w:basedOn w:val="DefaultParagraphFont"/>
     <w:semiHidden/>
+    <w:rsid w:val="00437361"/>
     <w:rPr>
       <w:vertAlign w:val="superscript"/>
     </w:rPr>
@@ -1785,6 +2173,7 @@
   <w:style w:type="paragraph" w:styleId="List">
     <w:name w:val="List"/>
     <w:basedOn w:val="Normal"/>
+    <w:rsid w:val="00437361"/>
     <w:pPr>
       <w:ind w:left="360" w:hanging="360"/>
     </w:pPr>
@@ -1793,6 +2182,7 @@
     <w:name w:val="List Bullet"/>
     <w:basedOn w:val="List"/>
     <w:autoRedefine/>
+    <w:rsid w:val="00437361"/>
     <w:pPr>
       <w:spacing w:after="160"/>
     </w:pPr>
@@ -1800,6 +2190,7 @@
   <w:style w:type="paragraph" w:styleId="ListNumber">
     <w:name w:val="List Number"/>
     <w:basedOn w:val="List"/>
+    <w:rsid w:val="00437361"/>
     <w:pPr>
       <w:spacing w:after="160"/>
     </w:pPr>
@@ -1808,6 +2199,7 @@
     <w:name w:val="macro"/>
     <w:basedOn w:val="BodyText"/>
     <w:semiHidden/>
+    <w:rsid w:val="00437361"/>
     <w:pPr>
       <w:spacing w:after="120"/>
     </w:pPr>
@@ -1818,9 +2210,11 @@
   <w:style w:type="character" w:styleId="PageNumber">
     <w:name w:val="page number"/>
     <w:basedOn w:val="DefaultParagraphFont"/>
+    <w:rsid w:val="00437361"/>
   </w:style>
   <w:style w:type="character" w:customStyle="1" w:styleId="Superscript">
     <w:name w:val="Superscript"/>
+    <w:rsid w:val="00437361"/>
     <w:rPr>
       <w:vertAlign w:val="superscript"/>
     </w:rPr>
@@ -1829,6 +2223,7 @@
     <w:name w:val="Author"/>
     <w:basedOn w:val="Normal"/>
     <w:next w:val="Normal"/>
+    <w:rsid w:val="00437361"/>
     <w:pPr>
       <w:spacing w:before="260" w:after="260"/>
       <w:jc w:val="center"/>
@@ -1842,6 +2237,7 @@
     <w:name w:val="Block Quotation First"/>
     <w:basedOn w:val="BlockQuotation"/>
     <w:next w:val="BlockQuotation"/>
+    <w:rsid w:val="00437361"/>
     <w:pPr>
       <w:spacing w:before="120"/>
     </w:pPr>
@@ -1850,6 +2246,7 @@
     <w:name w:val="Block Quotation Last"/>
     <w:basedOn w:val="BlockQuotation"/>
     <w:next w:val="BodyText"/>
+    <w:rsid w:val="00437361"/>
     <w:pPr>
       <w:spacing w:after="240"/>
     </w:pPr>
@@ -1858,6 +2255,7 @@
     <w:name w:val="List Bullet First"/>
     <w:basedOn w:val="ListBullet"/>
     <w:next w:val="ListBullet"/>
+    <w:rsid w:val="00437361"/>
     <w:pPr>
       <w:spacing w:before="80"/>
     </w:pPr>
@@ -1866,6 +2264,7 @@
     <w:name w:val="List Bullet Last"/>
     <w:basedOn w:val="ListBullet"/>
     <w:next w:val="BodyText"/>
+    <w:rsid w:val="00437361"/>
     <w:pPr>
       <w:spacing w:after="240"/>
     </w:pPr>
@@ -1874,6 +2273,7 @@
     <w:name w:val="List First"/>
     <w:basedOn w:val="List"/>
     <w:next w:val="List"/>
+    <w:rsid w:val="00437361"/>
     <w:pPr>
       <w:spacing w:before="80"/>
     </w:pPr>
@@ -1882,6 +2282,7 @@
     <w:name w:val="List Last"/>
     <w:basedOn w:val="List"/>
     <w:next w:val="BodyText"/>
+    <w:rsid w:val="00437361"/>
     <w:pPr>
       <w:spacing w:after="240"/>
     </w:pPr>
@@ -1890,6 +2291,7 @@
     <w:name w:val="List Number First"/>
     <w:basedOn w:val="ListNumber"/>
     <w:next w:val="ListNumber"/>
+    <w:rsid w:val="00437361"/>
     <w:pPr>
       <w:spacing w:before="80"/>
     </w:pPr>
@@ -1898,6 +2300,7 @@
     <w:name w:val="List Number Last"/>
     <w:basedOn w:val="ListNumber"/>
     <w:next w:val="BodyText"/>
+    <w:rsid w:val="00437361"/>
     <w:pPr>
       <w:spacing w:after="240"/>
     </w:pPr>
@@ -1906,6 +2309,7 @@
     <w:name w:val="Part Title"/>
     <w:basedOn w:val="HeadingBase"/>
     <w:next w:val="PartSubtitle"/>
+    <w:rsid w:val="00437361"/>
     <w:pPr>
       <w:spacing w:before="600"/>
       <w:jc w:val="center"/>
@@ -1915,6 +2319,7 @@
     <w:name w:val="Heading Base"/>
     <w:basedOn w:val="Normal"/>
     <w:next w:val="BodyText"/>
+    <w:rsid w:val="00437361"/>
     <w:pPr>
       <w:keepNext/>
       <w:keepLines/>
@@ -1931,6 +2336,7 @@
     <w:name w:val="Part Subtitle"/>
     <w:basedOn w:val="Normal"/>
     <w:next w:val="BodyText"/>
+    <w:rsid w:val="00437361"/>
     <w:pPr>
       <w:keepNext/>
       <w:spacing w:before="360" w:after="120"/>
@@ -1946,6 +2352,7 @@
   <w:style w:type="paragraph" w:styleId="BodyTextIndent">
     <w:name w:val="Body Text Indent"/>
     <w:basedOn w:val="BodyText"/>
+    <w:rsid w:val="00437361"/>
     <w:pPr>
       <w:ind w:left="360"/>
     </w:pPr>
@@ -1953,6 +2360,7 @@
   <w:style w:type="paragraph" w:styleId="ListContinue">
     <w:name w:val="List Continue"/>
     <w:basedOn w:val="List"/>
+    <w:rsid w:val="00437361"/>
     <w:pPr>
       <w:spacing w:after="160"/>
     </w:pPr>
@@ -1960,6 +2368,7 @@
   <w:style w:type="paragraph" w:styleId="List2">
     <w:name w:val="List 2"/>
     <w:basedOn w:val="Normal"/>
+    <w:rsid w:val="00437361"/>
     <w:pPr>
       <w:ind w:left="720" w:hanging="360"/>
     </w:pPr>
@@ -1967,6 +2376,7 @@
   <w:style w:type="paragraph" w:styleId="List3">
     <w:name w:val="List 3"/>
     <w:basedOn w:val="List"/>
+    <w:rsid w:val="00437361"/>
     <w:pPr>
       <w:tabs>
         <w:tab w:val="left" w:pos="1440"/>
@@ -1977,6 +2387,7 @@
   <w:style w:type="paragraph" w:styleId="List4">
     <w:name w:val="List 4"/>
     <w:basedOn w:val="List"/>
+    <w:rsid w:val="00437361"/>
     <w:pPr>
       <w:tabs>
         <w:tab w:val="left" w:pos="1800"/>
@@ -1987,6 +2398,7 @@
   <w:style w:type="paragraph" w:styleId="List5">
     <w:name w:val="List 5"/>
     <w:basedOn w:val="List"/>
+    <w:rsid w:val="00437361"/>
     <w:pPr>
       <w:tabs>
         <w:tab w:val="left" w:pos="2160"/>
@@ -1997,6 +2409,7 @@
   <w:style w:type="paragraph" w:styleId="ListNumber5">
     <w:name w:val="List Number 5"/>
     <w:basedOn w:val="ListNumber"/>
+    <w:rsid w:val="00437361"/>
     <w:pPr>
       <w:ind w:left="2160"/>
     </w:pPr>
@@ -2004,6 +2417,7 @@
   <w:style w:type="paragraph" w:styleId="ListNumber4">
     <w:name w:val="List Number 4"/>
     <w:basedOn w:val="ListNumber"/>
+    <w:rsid w:val="00437361"/>
     <w:pPr>
       <w:ind w:left="1800"/>
     </w:pPr>
@@ -2011,6 +2425,7 @@
   <w:style w:type="paragraph" w:styleId="ListNumber3">
     <w:name w:val="List Number 3"/>
     <w:basedOn w:val="ListNumber"/>
+    <w:rsid w:val="00437361"/>
     <w:pPr>
       <w:ind w:left="1440"/>
     </w:pPr>
@@ -2018,6 +2433,7 @@
   <w:style w:type="paragraph" w:styleId="ListNumber2">
     <w:name w:val="List Number 2"/>
     <w:basedOn w:val="ListNumber"/>
+    <w:rsid w:val="00437361"/>
     <w:pPr>
       <w:ind w:left="1080"/>
     </w:pPr>
@@ -2026,6 +2442,7 @@
     <w:name w:val="List Bullet 5"/>
     <w:basedOn w:val="ListBullet"/>
     <w:autoRedefine/>
+    <w:rsid w:val="00437361"/>
     <w:pPr>
       <w:ind w:left="2160"/>
     </w:pPr>
@@ -2034,6 +2451,7 @@
     <w:name w:val="List Bullet 4"/>
     <w:basedOn w:val="ListBullet"/>
     <w:autoRedefine/>
+    <w:rsid w:val="00437361"/>
     <w:pPr>
       <w:ind w:left="1800"/>
     </w:pPr>
@@ -2042,6 +2460,7 @@
     <w:name w:val="List Bullet 3"/>
     <w:basedOn w:val="Normal"/>
     <w:autoRedefine/>
+    <w:rsid w:val="00437361"/>
     <w:pPr>
       <w:ind w:left="1080" w:hanging="360"/>
     </w:pPr>
@@ -2050,6 +2469,7 @@
     <w:name w:val="List Bullet 2"/>
     <w:basedOn w:val="ListBullet"/>
     <w:autoRedefine/>
+    <w:rsid w:val="00437361"/>
     <w:pPr>
       <w:ind w:left="1080"/>
     </w:pPr>
@@ -2057,6 +2477,7 @@
   <w:style w:type="paragraph" w:styleId="ListContinue2">
     <w:name w:val="List Continue 2"/>
     <w:basedOn w:val="Normal"/>
+    <w:rsid w:val="00437361"/>
     <w:pPr>
       <w:spacing w:after="120"/>
       <w:ind w:left="720"/>
@@ -2066,6 +2487,7 @@
     <w:name w:val="Part Label"/>
     <w:basedOn w:val="HeadingBase"/>
     <w:next w:val="Normal"/>
+    <w:rsid w:val="00437361"/>
     <w:pPr>
       <w:spacing w:before="600" w:after="160"/>
       <w:jc w:val="center"/>
@@ -2079,6 +2501,7 @@
   <w:style w:type="paragraph" w:customStyle="1" w:styleId="BodyTextKeep">
     <w:name w:val="Body Text Keep"/>
     <w:basedOn w:val="BodyText"/>
+    <w:rsid w:val="00437361"/>
     <w:pPr>
       <w:keepNext/>
     </w:pPr>
@@ -2087,6 +2510,7 @@
     <w:name w:val="Emphasis"/>
     <w:basedOn w:val="DefaultParagraphFont"/>
     <w:qFormat/>
+    <w:rsid w:val="00437361"/>
     <w:rPr>
       <w:i/>
     </w:rPr>
@@ -2094,6 +2518,7 @@
   <w:style w:type="paragraph" w:customStyle="1" w:styleId="Address">
     <w:name w:val="Address"/>
     <w:basedOn w:val="BodyText"/>
+    <w:rsid w:val="00437361"/>
     <w:pPr>
       <w:keepLines/>
       <w:ind w:right="4320"/>
@@ -2103,6 +2528,7 @@
     <w:name w:val="annotation reference"/>
     <w:basedOn w:val="DefaultParagraphFont"/>
     <w:semiHidden/>
+    <w:rsid w:val="00437361"/>
     <w:rPr>
       <w:sz w:val="16"/>
     </w:rPr>
@@ -2110,6 +2536,7 @@
   <w:style w:type="paragraph" w:styleId="ListContinue3">
     <w:name w:val="List Continue 3"/>
     <w:basedOn w:val="ListContinue"/>
+    <w:rsid w:val="00437361"/>
     <w:pPr>
       <w:ind w:left="1440"/>
     </w:pPr>
@@ -2117,6 +2544,7 @@
   <w:style w:type="paragraph" w:styleId="ListContinue4">
     <w:name w:val="List Continue 4"/>
     <w:basedOn w:val="ListContinue"/>
+    <w:rsid w:val="00437361"/>
     <w:pPr>
       <w:ind w:left="1800"/>
     </w:pPr>
@@ -2124,6 +2552,7 @@
   <w:style w:type="paragraph" w:styleId="ListContinue5">
     <w:name w:val="List Continue 5"/>
     <w:basedOn w:val="ListContinue"/>
+    <w:rsid w:val="00437361"/>
     <w:pPr>
       <w:ind w:left="2160"/>
     </w:pPr>
@@ -2131,6 +2560,7 @@
   <w:style w:type="paragraph" w:styleId="MessageHeader">
     <w:name w:val="Message Header"/>
     <w:basedOn w:val="BodyText"/>
+    <w:rsid w:val="00437361"/>
     <w:pPr>
       <w:keepLines/>
       <w:tabs>
@@ -2158,6 +2588,7 @@
   <w:style w:type="paragraph" w:customStyle="1" w:styleId="Equation">
     <w:name w:val="Equation"/>
     <w:basedOn w:val="Normal"/>
+    <w:rsid w:val="00437361"/>
     <w:pPr>
       <w:tabs>
         <w:tab w:val="left" w:pos="567"/>
@@ -2173,23 +2604,23 @@
   <w:style w:type="paragraph" w:styleId="Title">
     <w:name w:val="Title"/>
     <w:basedOn w:val="Normal"/>
+    <w:qFormat/>
     <w:rsid w:val="00334C09"/>
     <w:pPr>
-      <w:spacing w:before="240" w:after="60"/>
+      <w:spacing w:before="100" w:after="360"/>
       <w:jc w:val="center"/>
-      <w:outlineLvl w:val="0"/>
-    </w:pPr>
-    <w:rPr>
-      <w:rFonts w:ascii="Arial" w:hAnsi="Arial"/>
+    </w:pPr>
+    <w:rPr>
       <w:b/>
-      <w:kern w:val="28"/>
-      <w:sz w:val="32"/>
-      <w:szCs w:val="32"/>
+      <w:caps/>
+      <w:sz w:val="28"/>
+      <w:lang w:val="fr-FR"/>
     </w:rPr>
   </w:style>
   <w:style w:type="paragraph" w:customStyle="1" w:styleId="Item">
     <w:name w:val="Item"/>
     <w:basedOn w:val="BodyText"/>
+    <w:rsid w:val="00437361"/>
     <w:pPr>
       <w:ind w:left="360" w:right="288" w:hanging="360"/>
     </w:pPr>
@@ -2198,10 +2629,12 @@
     <w:name w:val="Abstract"/>
     <w:basedOn w:val="BodyText"/>
     <w:next w:val="BodyText"/>
+    <w:rsid w:val="00437361"/>
   </w:style>
   <w:style w:type="paragraph" w:customStyle="1" w:styleId="NumItem">
     <w:name w:val="NumItem"/>
     <w:basedOn w:val="BodyText"/>
+    <w:rsid w:val="00437361"/>
     <w:pPr>
       <w:numPr>
         <w:numId w:val="2"/>
@@ -2212,6 +2645,7 @@
   <w:style w:type="paragraph" w:customStyle="1" w:styleId="Affiliation">
     <w:name w:val="Affiliation"/>
     <w:basedOn w:val="Normal"/>
+    <w:rsid w:val="00437361"/>
     <w:pPr>
       <w:jc w:val="center"/>
     </w:pPr>
@@ -2222,6 +2656,7 @@
   <w:style w:type="paragraph" w:customStyle="1" w:styleId="AbstractHeading">
     <w:name w:val="AbstractHeading"/>
     <w:basedOn w:val="Abstract"/>
+    <w:rsid w:val="00437361"/>
     <w:pPr>
       <w:spacing w:after="120"/>
       <w:jc w:val="center"/>
@@ -2233,6 +2668,7 @@
   <w:style w:type="paragraph" w:customStyle="1" w:styleId="BodyTextNext">
     <w:name w:val="Body Text Next"/>
     <w:basedOn w:val="BodyText"/>
+    <w:rsid w:val="00437361"/>
     <w:pPr>
       <w:spacing w:before="40"/>
       <w:ind w:firstLine="284"/>
@@ -2241,6 +2677,7 @@
   <w:style w:type="paragraph" w:styleId="Header">
     <w:name w:val="header"/>
     <w:basedOn w:val="Normal"/>
+    <w:rsid w:val="00437361"/>
     <w:pPr>
       <w:tabs>
         <w:tab w:val="center" w:pos="4153"/>
@@ -2251,6 +2688,7 @@
   <w:style w:type="character" w:styleId="Hyperlink">
     <w:name w:val="Hyperlink"/>
     <w:basedOn w:val="DefaultParagraphFont"/>
+    <w:rsid w:val="00437361"/>
     <w:rPr>
       <w:color w:val="0000FF"/>
       <w:u w:val="single"/>
@@ -2258,12 +2696,14 @@
   </w:style>
   <w:style w:type="character" w:customStyle="1" w:styleId="Typewriter">
     <w:name w:val="Typewriter"/>
+    <w:rsid w:val="00437361"/>
     <w:rPr>
       <w:rFonts w:ascii="Courier New" w:hAnsi="Courier New" w:cs="Times"/>
     </w:rPr>
   </w:style>
   <w:style w:type="character" w:customStyle="1" w:styleId="Italics">
     <w:name w:val="Italics"/>
+    <w:rsid w:val="00437361"/>
     <w:rPr>
       <w:i/>
       <w:iCs/>
@@ -2271,6 +2711,7 @@
   </w:style>
   <w:style w:type="paragraph" w:customStyle="1" w:styleId="Section">
     <w:name w:val="Section"/>
+    <w:rsid w:val="00437361"/>
     <w:pPr>
       <w:widowControl w:val="0"/>
       <w:autoSpaceDE w:val="0"/>
@@ -2289,6 +2730,7 @@
   </w:style>
   <w:style w:type="paragraph" w:customStyle="1" w:styleId="Subsection">
     <w:name w:val="Subsection"/>
+    <w:rsid w:val="00437361"/>
     <w:pPr>
       <w:widowControl w:val="0"/>
       <w:autoSpaceDE w:val="0"/>
@@ -2307,6 +2749,7 @@
   </w:style>
   <w:style w:type="paragraph" w:customStyle="1" w:styleId="Subsubsection">
     <w:name w:val="Subsubsection"/>
+    <w:rsid w:val="00437361"/>
     <w:pPr>
       <w:widowControl w:val="0"/>
       <w:autoSpaceDE w:val="0"/>
@@ -2326,6 +2769,7 @@
   <w:style w:type="character" w:styleId="FollowedHyperlink">
     <w:name w:val="FollowedHyperlink"/>
     <w:basedOn w:val="DefaultParagraphFont"/>
+    <w:rsid w:val="00437361"/>
     <w:rPr>
       <w:color w:val="800080"/>
       <w:u w:val="single"/>
@@ -2334,6 +2778,7 @@
   <w:style w:type="character" w:customStyle="1" w:styleId="AffiliationCar">
     <w:name w:val="Affiliation Car"/>
     <w:basedOn w:val="DefaultParagraphFont"/>
+    <w:rsid w:val="00437361"/>
     <w:rPr>
       <w:noProof w:val="0"/>
       <w:sz w:val="24"/>
@@ -2382,6 +2827,7 @@
   <w:style w:type="paragraph" w:customStyle="1" w:styleId="FirstParagraph">
     <w:name w:val="First Paragraph"/>
     <w:basedOn w:val="BodyText"/>
+    <w:rsid w:val="00437361"/>
     <w:rPr>
       <w:lang w:val="en-GB"/>
     </w:rPr>
@@ -2389,6 +2835,7 @@
   <w:style w:type="paragraph" w:customStyle="1" w:styleId="Otherparagraphs">
     <w:name w:val="Other paragraphs"/>
     <w:basedOn w:val="BodyText"/>
+    <w:rsid w:val="00437361"/>
     <w:rPr>
       <w:lang w:val="en-GB"/>
     </w:rPr>
@@ -2408,22 +2855,6 @@
       <w:suppressAutoHyphens/>
       <w:ind w:left="284" w:hanging="284"/>
     </w:pPr>
-  </w:style>
-  <w:style w:type="paragraph" w:styleId="Title0">
-    <w:name w:val="Title"/>
-    <w:basedOn w:val="Normal"/>
-    <w:qFormat/>
-    <w:rsid w:val="00334C09"/>
-    <w:pPr>
-      <w:spacing w:before="100" w:after="360"/>
-      <w:jc w:val="center"/>
-    </w:pPr>
-    <w:rPr>
-      <w:b/>
-      <w:caps/>
-      <w:sz w:val="28"/>
-      <w:lang w:val="fr-FR"/>
-    </w:rPr>
   </w:style>
 </w:styles>
 </file>

--- a/Proceedings/2010-JIM/JIM2010.docx
+++ b/Proceedings/2010-JIM/JIM2010.docx
@@ -232,15 +232,16 @@
       <w:pPr>
         <w:pStyle w:val="BodyText"/>
       </w:pPr>
+      <w:bookmarkStart w:id="0" w:name="OLE_LINK1"/>
       <w:r>
         <w:t xml:space="preserve">Depuis 2005, </w:t>
       </w:r>
-      <w:del w:id="0" w:author="Julien Rabin" w:date="2010-02-25T11:35:00Z">
+      <w:del w:id="1" w:author="Julien Rabin" w:date="2010-02-25T11:35:00Z">
         <w:r>
           <w:delText>la plateforme</w:delText>
         </w:r>
       </w:del>
-      <w:ins w:id="1" w:author="Julien Rabin" w:date="2010-02-25T11:35:00Z">
+      <w:ins w:id="2" w:author="Julien Rabin" w:date="2010-02-25T11:35:00Z">
         <w:r>
           <w:t>le projet</w:t>
         </w:r>
@@ -283,7 +284,7 @@
       <w:r>
         <w:t xml:space="preserve">Initialement </w:t>
       </w:r>
-      <w:del w:id="2" w:author="Julien Rabin" w:date="2010-02-25T11:14:00Z">
+      <w:del w:id="3" w:author="Julien Rabin" w:date="2010-02-25T11:14:00Z">
         <w:r>
           <w:delText xml:space="preserve">envisagée sous la forme d’un ensemble de prescriptions pour la structuration et le développement de </w:delText>
         </w:r>
@@ -300,22 +301,22 @@
           <w:delText>éutilisables</w:delText>
         </w:r>
       </w:del>
-      <w:ins w:id="3" w:author="Julien Rabin" w:date="2010-02-25T11:14:00Z">
+      <w:ins w:id="4" w:author="Julien Rabin" w:date="2010-02-25T11:14:00Z">
         <w:r>
           <w:t>caractérisé</w:t>
         </w:r>
       </w:ins>
-      <w:ins w:id="4" w:author="Julien Rabin" w:date="2010-02-25T11:38:00Z">
+      <w:ins w:id="5" w:author="Julien Rabin" w:date="2010-02-25T11:38:00Z">
         <w:r>
           <w:t>e</w:t>
         </w:r>
       </w:ins>
-      <w:ins w:id="5" w:author="Julien Rabin" w:date="2010-02-25T11:14:00Z">
+      <w:ins w:id="6" w:author="Julien Rabin" w:date="2010-02-25T11:14:00Z">
         <w:r>
           <w:t xml:space="preserve"> par le développement de modules</w:t>
         </w:r>
       </w:ins>
-      <w:ins w:id="6" w:author="Julien Rabin" w:date="2010-02-25T11:15:00Z">
+      <w:ins w:id="7" w:author="Julien Rabin" w:date="2010-02-25T11:15:00Z">
         <w:r>
           <w:t xml:space="preserve"> utilisables au sein de l’environnement de programmation Max/MSP</w:t>
         </w:r>
@@ -323,12 +324,12 @@
       <w:r>
         <w:t xml:space="preserve">, </w:t>
       </w:r>
-      <w:del w:id="7" w:author="Julien Rabin" w:date="2010-02-25T11:38:00Z">
+      <w:del w:id="8" w:author="Julien Rabin" w:date="2010-02-25T11:38:00Z">
         <w:r>
           <w:delText>le projet</w:delText>
         </w:r>
       </w:del>
-      <w:ins w:id="8" w:author="Julien Rabin" w:date="2010-02-25T11:38:00Z">
+      <w:ins w:id="9" w:author="Julien Rabin" w:date="2010-02-25T11:38:00Z">
         <w:r>
           <w:t>cette plateforme</w:t>
         </w:r>
@@ -342,12 +343,12 @@
       <w:r>
         <w:t xml:space="preserve"> efforts de développement</w:t>
       </w:r>
-      <w:ins w:id="9" w:author="Julien Rabin" w:date="2010-02-25T11:39:00Z">
+      <w:ins w:id="10" w:author="Julien Rabin" w:date="2010-02-25T11:39:00Z">
         <w:r>
           <w:t xml:space="preserve"> menés parallèlement</w:t>
         </w:r>
       </w:ins>
-      <w:ins w:id="10" w:author="Julien Rabin" w:date="2010-02-25T11:40:00Z">
+      <w:ins w:id="11" w:author="Julien Rabin" w:date="2010-02-25T11:40:00Z">
         <w:r>
           <w:t xml:space="preserve"> par ses auteurs</w:t>
         </w:r>
@@ -355,7 +356,7 @@
       <w:r>
         <w:t>.</w:t>
       </w:r>
-      <w:ins w:id="11" w:author="Julien Rabin" w:date="2010-02-25T11:40:00Z">
+      <w:ins w:id="12" w:author="Julien Rabin" w:date="2010-02-25T11:40:00Z">
         <w:r>
           <w:t xml:space="preserve"> En </w:t>
         </w:r>
@@ -366,25 +367,28 @@
           <w:t xml:space="preserve">, depuis plusieurs mois ont </w:t>
         </w:r>
       </w:ins>
-      <w:ins w:id="12" w:author="Julien Rabin" w:date="2010-02-25T11:41:00Z">
-        <w:r>
-          <w:t xml:space="preserve">été engagés </w:t>
-        </w:r>
-        <w:proofErr w:type="spellStart"/>
-        <w:r>
-          <w:t>deprofonds</w:t>
-        </w:r>
-        <w:proofErr w:type="spellEnd"/>
-        <w:r>
-          <w:t xml:space="preserve"> changements dont les</w:t>
+      <w:ins w:id="13" w:author="Julien Rabin" w:date="2010-02-25T11:41:00Z">
+        <w:r>
+          <w:t>été engagés de</w:t>
         </w:r>
       </w:ins>
-    </w:p>
+      <w:ins w:id="14" w:author="Julien Rabin" w:date="2010-02-25T11:43:00Z">
+        <w:r>
+          <w:t xml:space="preserve"> </w:t>
+        </w:r>
+      </w:ins>
+      <w:ins w:id="15" w:author="Julien Rabin" w:date="2010-02-25T11:41:00Z">
+        <w:r>
+          <w:t>profonds changements dont les</w:t>
+        </w:r>
+      </w:ins>
+    </w:p>
+    <w:bookmarkEnd w:id="0"/>
     <w:p>
       <w:pPr>
         <w:pStyle w:val="Heading1"/>
         <w:numPr>
-          <w:numberingChange w:id="13" w:author="Julien Rabin" w:date="2010-02-25T11:13:00Z" w:original="%1:1:0:."/>
+          <w:numberingChange w:id="16" w:author="Julien Rabin" w:date="2010-02-25T11:13:00Z" w:original="%1:1:0:."/>
         </w:numPr>
       </w:pPr>
       <w:r>
@@ -394,17 +398,42 @@
     <w:p>
       <w:pPr>
         <w:pStyle w:val="BodyText"/>
-      </w:pPr>
-      <w:r>
-        <w:t xml:space="preserve">Au sein du projet </w:t>
-      </w:r>
-      <w:proofErr w:type="spellStart"/>
-      <w:r>
-        <w:t>Jamoma</w:t>
-      </w:r>
-      <w:proofErr w:type="spellEnd"/>
-      <w:r>
-        <w:t xml:space="preserve">, ont été engagés depuis plusieurs mois de profonds changements, dont les conséquences </w:t>
+        <w:numPr>
+          <w:ins w:id="17" w:author="Unknown"/>
+        </w:numPr>
+      </w:pPr>
+      <w:ins w:id="18" w:author="Julien Rabin" w:date="2010-02-25T11:44:00Z">
+        <w:r>
+          <w:t xml:space="preserve">Depuis 2005, le projet </w:t>
+        </w:r>
+        <w:proofErr w:type="spellStart"/>
+        <w:r>
+          <w:t>Jamoma</w:t>
+        </w:r>
+        <w:proofErr w:type="spellEnd"/>
+        <w:r>
+          <w:t xml:space="preserve"> se définit comme une « plateforme interactive pour la recherche et la performance artistique »</w:t>
+        </w:r>
+        <w:r>
+          <w:rPr>
+            <w:rStyle w:val="FootnoteReference"/>
+          </w:rPr>
+          <w:footnoteReference w:id="2"/>
+        </w:r>
+        <w:r>
+          <w:t>. Initialement caractérisée par le développement de modules utilisables au sein de l’environnement de programmation Max/MSP, cette plateforme recouvre aujourd’hui différents efforts de développement menés parallèlement par ses auteurs. En effet, depuis plusieurs mois ont été engagés de profonds changements dont les</w:t>
+        </w:r>
+        <w:r>
+          <w:t xml:space="preserve"> </w:t>
+        </w:r>
+      </w:ins>
+      <w:del w:id="22" w:author="Julien Rabin" w:date="2010-02-25T11:44:00Z">
+        <w:r>
+          <w:delText xml:space="preserve">Au sein du projet Jamoma, ont été engagés depuis plusieurs mois de profonds changements, dont les </w:delText>
+        </w:r>
+      </w:del>
+      <w:r>
+        <w:t xml:space="preserve">conséquences </w:t>
       </w:r>
       <w:r>
         <w:t xml:space="preserve">sont nombreuses, </w:t>
@@ -416,14 +445,54 @@
         <w:t>à venir</w:t>
       </w:r>
       <w:r>
-        <w:t xml:space="preserve"> que pour l’utilisation de la plateforme. Son cinquième anniversaire approchant, </w:t>
-      </w:r>
-      <w:r>
-        <w:t xml:space="preserve">il a donc semblé opportun d’offrir une vue d’ensemble de </w:t>
-      </w:r>
-      <w:r>
-        <w:t>cette dernière</w:t>
-      </w:r>
+        <w:t xml:space="preserve"> que pour l’utilisation de la plateforme. </w:t>
+      </w:r>
+      <w:del w:id="23" w:author="Julien Rabin" w:date="2010-02-25T11:44:00Z">
+        <w:r>
+          <w:delText xml:space="preserve">Son </w:delText>
+        </w:r>
+      </w:del>
+      <w:ins w:id="24" w:author="Julien Rabin" w:date="2010-02-25T11:44:00Z">
+        <w:r>
+          <w:t>À l</w:t>
+        </w:r>
+        <w:r>
+          <w:t>’</w:t>
+        </w:r>
+        <w:r>
+          <w:t>approche de son</w:t>
+        </w:r>
+        <w:r>
+          <w:t xml:space="preserve"> </w:t>
+        </w:r>
+      </w:ins>
+      <w:r>
+        <w:t>cinquième anniversaire</w:t>
+      </w:r>
+      <w:del w:id="25" w:author="Julien Rabin" w:date="2010-02-25T11:44:00Z">
+        <w:r>
+          <w:delText xml:space="preserve"> approchant</w:delText>
+        </w:r>
+      </w:del>
+      <w:r>
+        <w:t xml:space="preserve">, </w:t>
+      </w:r>
+      <w:r>
+        <w:t xml:space="preserve">il a donc semblé opportun d’offrir une vue d’ensemble </w:t>
+      </w:r>
+      <w:del w:id="26" w:author="Julien Rabin" w:date="2010-02-25T11:45:00Z">
+        <w:r>
+          <w:delText xml:space="preserve">de </w:delText>
+        </w:r>
+        <w:r>
+          <w:delText>cette dernière</w:delText>
+        </w:r>
+      </w:del>
+      <w:ins w:id="27" w:author="Julien Rabin" w:date="2010-02-25T11:45:00Z">
+        <w:r>
+          <w:t>du projet Jamoma</w:t>
+        </w:r>
+      </w:ins>
       <w:r>
         <w:t xml:space="preserve">, de ses évolutions passées et à venir. Par </w:t>
       </w:r>
@@ -459,7 +528,7 @@
       <w:pPr>
         <w:pStyle w:val="Heading1"/>
         <w:numPr>
-          <w:numberingChange w:id="14" w:author="Julien Rabin" w:date="2010-02-25T11:13:00Z" w:original="%1:2:0:."/>
+          <w:numberingChange w:id="28" w:author="Julien Rabin" w:date="2010-02-25T11:13:00Z" w:original="%1:2:0:."/>
         </w:numPr>
       </w:pPr>
       <w:r>
@@ -478,7 +547,7 @@
       <w:pPr>
         <w:pStyle w:val="Heading1"/>
         <w:numPr>
-          <w:numberingChange w:id="15" w:author="Julien Rabin" w:date="2010-02-25T11:13:00Z" w:original="%1:3:0:."/>
+          <w:numberingChange w:id="29" w:author="Julien Rabin" w:date="2010-02-25T11:13:00Z" w:original="%1:3:0:."/>
         </w:numPr>
         <w:spacing w:after="0"/>
       </w:pPr>
@@ -490,7 +559,7 @@
       <w:pPr>
         <w:pStyle w:val="Heading2"/>
         <w:numPr>
-          <w:numberingChange w:id="16" w:author="Julien Rabin" w:date="2010-02-25T11:13:00Z" w:original="%1:3:0:.%2:1:0:."/>
+          <w:numberingChange w:id="30" w:author="Julien Rabin" w:date="2010-02-25T11:13:00Z" w:original="%1:3:0:.%2:1:0:."/>
         </w:numPr>
         <w:rPr>
           <w:lang w:val="fr-FR"/>
@@ -523,7 +592,7 @@
       <w:pPr>
         <w:pStyle w:val="Heading2"/>
         <w:numPr>
-          <w:numberingChange w:id="17" w:author="Julien Rabin" w:date="2010-02-25T11:13:00Z" w:original="%1:3:0:.%2:2:0:."/>
+          <w:numberingChange w:id="31" w:author="Julien Rabin" w:date="2010-02-25T11:13:00Z" w:original="%1:3:0:.%2:2:0:."/>
         </w:numPr>
         <w:rPr>
           <w:lang w:val="fr-FR"/>
@@ -548,7 +617,7 @@
       <w:pPr>
         <w:pStyle w:val="Heading2"/>
         <w:numPr>
-          <w:numberingChange w:id="18" w:author="Julien Rabin" w:date="2010-02-25T11:13:00Z" w:original="%1:3:0:.%2:3:0:."/>
+          <w:numberingChange w:id="32" w:author="Julien Rabin" w:date="2010-02-25T11:13:00Z" w:original="%1:3:0:.%2:3:0:."/>
         </w:numPr>
         <w:rPr>
           <w:lang w:val="fr-FR"/>
@@ -573,7 +642,7 @@
       <w:pPr>
         <w:pStyle w:val="Heading1"/>
         <w:numPr>
-          <w:numberingChange w:id="19" w:author="Julien Rabin" w:date="2010-02-25T11:13:00Z" w:original="%1:4:0:."/>
+          <w:numberingChange w:id="33" w:author="Julien Rabin" w:date="2010-02-25T11:13:00Z" w:original="%1:4:0:."/>
         </w:numPr>
       </w:pPr>
       <w:r>
@@ -592,7 +661,7 @@
       <w:pPr>
         <w:pStyle w:val="Heading2"/>
         <w:numPr>
-          <w:numberingChange w:id="20" w:author="Julien Rabin" w:date="2010-02-25T11:13:00Z" w:original="%1:4:0:.%2:1:0:."/>
+          <w:numberingChange w:id="34" w:author="Julien Rabin" w:date="2010-02-25T11:13:00Z" w:original="%1:4:0:.%2:1:0:."/>
         </w:numPr>
         <w:rPr>
           <w:lang w:val="fr-FR"/>
@@ -626,7 +695,7 @@
       <w:pPr>
         <w:pStyle w:val="Heading3"/>
         <w:numPr>
-          <w:numberingChange w:id="21" w:author="Julien Rabin" w:date="2010-02-25T11:13:00Z" w:original="%1:4:0:.%2:1:0:.%3:1:0:."/>
+          <w:numberingChange w:id="35" w:author="Julien Rabin" w:date="2010-02-25T11:13:00Z" w:original="%1:4:0:.%2:1:0:.%3:1:0:."/>
         </w:numPr>
         <w:rPr>
           <w:lang w:val="fr-FR"/>
@@ -681,7 +750,7 @@
       <w:pPr>
         <w:pStyle w:val="Heading1"/>
         <w:numPr>
-          <w:numberingChange w:id="22" w:author="Julien Rabin" w:date="2010-02-25T11:13:00Z" w:original="%1:5:0:."/>
+          <w:numberingChange w:id="36" w:author="Julien Rabin" w:date="2010-02-25T11:13:00Z" w:original="%1:5:0:."/>
         </w:numPr>
         <w:spacing w:after="0"/>
       </w:pPr>
@@ -693,7 +762,7 @@
       <w:pPr>
         <w:pStyle w:val="Heading2"/>
         <w:numPr>
-          <w:numberingChange w:id="23" w:author="Julien Rabin" w:date="2010-02-25T11:13:00Z" w:original="%1:5:0:.%2:1:0:."/>
+          <w:numberingChange w:id="37" w:author="Julien Rabin" w:date="2010-02-25T11:13:00Z" w:original="%1:5:0:.%2:1:0:."/>
         </w:numPr>
         <w:rPr>
           <w:lang w:val="fr-FR"/>
@@ -717,7 +786,7 @@
         <w:rPr>
           <w:rStyle w:val="FootnoteReference"/>
         </w:rPr>
-        <w:footnoteReference w:id="2"/>
+        <w:footnoteReference w:id="3"/>
       </w:r>
       <w:r>
         <w:t xml:space="preserve"> Utiliser la police Times 8 pt. Placer les notes en bas de chaque page où elles vont apparaître. Faire précéder la note d’une ligne horizontale de 0,5 pt.</w:t>
@@ -727,7 +796,7 @@
       <w:pPr>
         <w:pStyle w:val="Heading2"/>
         <w:numPr>
-          <w:numberingChange w:id="24" w:author="Julien Rabin" w:date="2010-02-25T11:13:00Z" w:original="%1:5:0:.%2:2:0:."/>
+          <w:numberingChange w:id="38" w:author="Julien Rabin" w:date="2010-02-25T11:13:00Z" w:original="%1:5:0:.%2:2:0:."/>
         </w:numPr>
         <w:rPr>
           <w:lang w:val="fr-FR"/>
@@ -1001,7 +1070,7 @@
       <w:pPr>
         <w:pStyle w:val="Heading1"/>
         <w:numPr>
-          <w:numberingChange w:id="25" w:author="Julien Rabin" w:date="2010-02-25T11:13:00Z" w:original="%1:6:0:."/>
+          <w:numberingChange w:id="39" w:author="Julien Rabin" w:date="2010-02-25T11:13:00Z" w:original="%1:6:0:."/>
         </w:numPr>
       </w:pPr>
       <w:r>
@@ -1048,7 +1117,7 @@
           <v:shape id="_x0000_i1025" type="#_x0000_t75" style="width:44.2pt;height:15.7pt" o:ole="">
             <v:imagedata r:id="rId11" o:title=""/>
           </v:shape>
-          <o:OLEObject Type="Embed" ProgID="Equation.3" ShapeID="_x0000_i1025" DrawAspect="Content" ObjectID="_1202459244" r:id="rId12"/>
+          <o:OLEObject Type="Embed" ProgID="Equation.3" ShapeID="_x0000_i1025" DrawAspect="Content" ObjectID="_1202459485" r:id="rId12"/>
         </w:object>
       </w:r>
       <w:r>
@@ -1064,7 +1133,7 @@
       <w:pPr>
         <w:pStyle w:val="Heading1"/>
         <w:numPr>
-          <w:numberingChange w:id="26" w:author="Julien Rabin" w:date="2010-02-25T11:13:00Z" w:original="%1:7:0:."/>
+          <w:numberingChange w:id="40" w:author="Julien Rabin" w:date="2010-02-25T11:13:00Z" w:original="%1:7:0:."/>
         </w:numPr>
       </w:pPr>
       <w:r>
@@ -1083,7 +1152,7 @@
       <w:pPr>
         <w:pStyle w:val="Heading1"/>
         <w:numPr>
-          <w:numberingChange w:id="27" w:author="Julien Rabin" w:date="2010-02-25T11:13:00Z" w:original="%1:8:0:."/>
+          <w:numberingChange w:id="41" w:author="Julien Rabin" w:date="2010-02-25T11:13:00Z" w:original="%1:8:0:."/>
         </w:numPr>
       </w:pPr>
       <w:r>
@@ -1094,7 +1163,7 @@
       <w:pPr>
         <w:pStyle w:val="Rfrence"/>
         <w:numPr>
-          <w:numberingChange w:id="28" w:author="Julien Rabin" w:date="2010-02-25T11:13:00Z" w:original="[%1:1:0:]"/>
+          <w:numberingChange w:id="42" w:author="Julien Rabin" w:date="2010-02-25T11:13:00Z" w:original="[%1:1:0:]"/>
         </w:numPr>
       </w:pPr>
       <w:r>
@@ -1136,7 +1205,7 @@
       <w:pPr>
         <w:pStyle w:val="Rfrence"/>
         <w:numPr>
-          <w:numberingChange w:id="29" w:author="Julien Rabin" w:date="2010-02-25T11:13:00Z" w:original="[%1:2:0:]"/>
+          <w:numberingChange w:id="43" w:author="Julien Rabin" w:date="2010-02-25T11:13:00Z" w:original="[%1:2:0:]"/>
         </w:numPr>
         <w:spacing w:before="120"/>
       </w:pPr>
@@ -1284,6 +1353,114 @@
     </w:p>
   </w:footnote>
   <w:footnote w:id="2">
+    <w:p>
+      <w:pPr>
+        <w:pStyle w:val="FootnoteText"/>
+        <w:numPr>
+          <w:ins w:id="19" w:author="Julien Rabin" w:date="2010-02-25T11:44:00Z"/>
+        </w:numPr>
+        <w:rPr>
+          <w:ins w:id="20" w:author="Julien Rabin" w:date="2010-02-25T11:44:00Z"/>
+          <w:sz w:val="16"/>
+          <w:lang w:val="fr-FR"/>
+        </w:rPr>
+      </w:pPr>
+      <w:ins w:id="21" w:author="Julien Rabin" w:date="2010-02-25T11:44:00Z">
+        <w:r>
+          <w:rPr>
+            <w:rStyle w:val="FootnoteReference"/>
+            <w:sz w:val="16"/>
+            <w:lang w:val="fr-FR"/>
+          </w:rPr>
+          <w:footnoteRef/>
+        </w:r>
+        <w:r>
+          <w:rPr>
+            <w:sz w:val="16"/>
+            <w:lang w:val="fr-FR"/>
+          </w:rPr>
+          <w:t xml:space="preserve"> Traduit de l’anglais par l’auteur. Définition originale : </w:t>
+        </w:r>
+        <w:r>
+          <w:rPr>
+            <w:sz w:val="16"/>
+            <w:lang w:val="fr-FR"/>
+          </w:rPr>
+          <w:t>« </w:t>
+        </w:r>
+        <w:r>
+          <w:rPr>
+            <w:sz w:val="16"/>
+            <w:lang w:val="fr-FR"/>
+          </w:rPr>
+          <w:t xml:space="preserve">A </w:t>
+        </w:r>
+        <w:proofErr w:type="spellStart"/>
+        <w:r>
+          <w:rPr>
+            <w:sz w:val="16"/>
+            <w:lang w:val="fr-FR"/>
+          </w:rPr>
+          <w:t>plateform</w:t>
+        </w:r>
+        <w:proofErr w:type="spellEnd"/>
+        <w:r>
+          <w:rPr>
+            <w:sz w:val="16"/>
+            <w:lang w:val="fr-FR"/>
+          </w:rPr>
+          <w:t xml:space="preserve"> for interactive </w:t>
+        </w:r>
+        <w:proofErr w:type="spellStart"/>
+        <w:r>
+          <w:rPr>
+            <w:sz w:val="16"/>
+            <w:lang w:val="fr-FR"/>
+          </w:rPr>
+          <w:t>art-based</w:t>
+        </w:r>
+        <w:proofErr w:type="spellEnd"/>
+        <w:r>
+          <w:rPr>
+            <w:sz w:val="16"/>
+            <w:lang w:val="fr-FR"/>
+          </w:rPr>
+          <w:t xml:space="preserve"> </w:t>
+        </w:r>
+        <w:proofErr w:type="spellStart"/>
+        <w:r>
+          <w:rPr>
+            <w:sz w:val="16"/>
+            <w:lang w:val="fr-FR"/>
+          </w:rPr>
+          <w:t>research</w:t>
+        </w:r>
+        <w:proofErr w:type="spellEnd"/>
+        <w:r>
+          <w:rPr>
+            <w:sz w:val="16"/>
+            <w:lang w:val="fr-FR"/>
+          </w:rPr>
+          <w:t xml:space="preserve"> and performance</w:t>
+        </w:r>
+        <w:r>
+          <w:rPr>
+            <w:sz w:val="16"/>
+            <w:lang w:val="fr-FR"/>
+          </w:rPr>
+          <w:t> »</w:t>
+        </w:r>
+        <w:r>
+          <w:rPr>
+            <w:sz w:val="16"/>
+            <w:lang w:val="fr-FR"/>
+          </w:rPr>
+          <w:t>.</w:t>
+        </w:r>
+      </w:ins>
+    </w:p>
+  </w:footnote>
+  <w:footnote w:id="3">
     <w:p>
       <w:pPr>
         <w:pStyle w:val="BodyText"/>
@@ -1729,9 +1906,12 @@
     <w:lsdException w:name="toc 7" w:uiPriority="39"/>
     <w:lsdException w:name="toc 8" w:uiPriority="39"/>
     <w:lsdException w:name="toc 9" w:uiPriority="39"/>
+    <w:lsdException w:name="footnote text" w:uiPriority="0"/>
     <w:lsdException w:name="caption" w:semiHidden="0" w:uiPriority="35" w:unhideWhenUsed="0" w:qFormat="1"/>
+    <w:lsdException w:name="footnote reference" w:uiPriority="0"/>
     <w:lsdException w:name="Title" w:semiHidden="0" w:uiPriority="10" w:unhideWhenUsed="0" w:qFormat="1"/>
     <w:lsdException w:name="Default Paragraph Font" w:uiPriority="1"/>
+    <w:lsdException w:name="Body Text" w:uiPriority="0"/>
     <w:lsdException w:name="Subtitle" w:semiHidden="0" w:uiPriority="11" w:unhideWhenUsed="0" w:qFormat="1"/>
     <w:lsdException w:name="Strong" w:semiHidden="0" w:uiPriority="22" w:unhideWhenUsed="0" w:qFormat="1"/>
     <w:lsdException w:name="Emphasis" w:semiHidden="0" w:uiPriority="20" w:unhideWhenUsed="0" w:qFormat="1"/>
@@ -2062,6 +2242,7 @@
   <w:style w:type="paragraph" w:styleId="BodyText">
     <w:name w:val="Body Text"/>
     <w:basedOn w:val="Normal"/>
+    <w:link w:val="BodyTextChar"/>
     <w:rsid w:val="00601D00"/>
     <w:pPr>
       <w:ind w:right="45" w:firstLine="227"/>
@@ -2158,6 +2339,7 @@
   <w:style w:type="paragraph" w:styleId="FootnoteText">
     <w:name w:val="footnote text"/>
     <w:basedOn w:val="Normal"/>
+    <w:link w:val="FootnoteTextChar"/>
     <w:semiHidden/>
     <w:rsid w:val="00437361"/>
   </w:style>
@@ -2855,6 +3037,25 @@
       <w:suppressAutoHyphens/>
       <w:ind w:left="284" w:hanging="284"/>
     </w:pPr>
+  </w:style>
+  <w:style w:type="character" w:customStyle="1" w:styleId="BodyTextChar">
+    <w:name w:val="Body Text Char"/>
+    <w:basedOn w:val="DefaultParagraphFont"/>
+    <w:link w:val="BodyText"/>
+    <w:rsid w:val="00D76454"/>
+    <w:rPr>
+      <w:lang w:val="fr-FR"/>
+    </w:rPr>
+  </w:style>
+  <w:style w:type="character" w:customStyle="1" w:styleId="FootnoteTextChar">
+    <w:name w:val="Footnote Text Char"/>
+    <w:basedOn w:val="DefaultParagraphFont"/>
+    <w:link w:val="FootnoteText"/>
+    <w:semiHidden/>
+    <w:rsid w:val="00D76454"/>
+    <w:rPr>
+      <w:lang w:val="en-US"/>
+    </w:rPr>
   </w:style>
 </w:styles>
 </file>

--- a/Proceedings/2010-JIM/JIM2010.docx
+++ b/Proceedings/2010-JIM/JIM2010.docx
@@ -358,13 +358,7 @@
       </w:r>
       <w:ins w:id="12" w:author="Julien Rabin" w:date="2010-02-25T11:40:00Z">
         <w:r>
-          <w:t xml:space="preserve"> En </w:t>
-        </w:r>
-        <w:r>
-          <w:t>effet</w:t>
-        </w:r>
-        <w:r>
-          <w:t xml:space="preserve">, depuis plusieurs mois ont </w:t>
+          <w:t xml:space="preserve"> En effet, depuis plusieurs mois ont </w:t>
         </w:r>
       </w:ins>
       <w:ins w:id="13" w:author="Julien Rabin" w:date="2010-02-25T11:41:00Z">
@@ -388,7 +382,7 @@
       <w:pPr>
         <w:pStyle w:val="Heading1"/>
         <w:numPr>
-          <w:numberingChange w:id="16" w:author="Julien Rabin" w:date="2010-02-25T11:13:00Z" w:original="%1:1:0:."/>
+          <w:numberingChange w:id="16" w:author="Julien Rabin" w:date="2010-02-25T11:53:00Z" w:original="%1:1:0:."/>
         </w:numPr>
       </w:pPr>
       <w:r>
@@ -421,10 +415,7 @@
           <w:footnoteReference w:id="2"/>
         </w:r>
         <w:r>
-          <w:t>. Initialement caractérisée par le développement de modules utilisables au sein de l’environnement de programmation Max/MSP, cette plateforme recouvre aujourd’hui différents efforts de développement menés parallèlement par ses auteurs. En effet, depuis plusieurs mois ont été engagés de profonds changements dont les</w:t>
-        </w:r>
-        <w:r>
-          <w:t xml:space="preserve"> </w:t>
+          <w:t xml:space="preserve">. Initialement caractérisée par le développement de modules utilisables au sein de l’environnement de programmation Max/MSP, cette plateforme recouvre aujourd’hui différents efforts de développement menés parallèlement par ses auteurs. En effet, depuis plusieurs mois ont été engagés de profonds changements dont les </w:t>
         </w:r>
       </w:ins>
       <w:del w:id="22" w:author="Julien Rabin" w:date="2010-02-25T11:44:00Z">
@@ -441,35 +432,33 @@
       <w:r>
         <w:t xml:space="preserve">tant pour les développements </w:t>
       </w:r>
-      <w:r>
-        <w:t>à venir</w:t>
-      </w:r>
+      <w:del w:id="23" w:author="Julien Rabin" w:date="2010-02-25T11:49:00Z">
+        <w:r>
+          <w:delText>à venir</w:delText>
+        </w:r>
+      </w:del>
+      <w:ins w:id="24" w:author="Julien Rabin" w:date="2010-02-25T11:49:00Z">
+        <w:r>
+          <w:t>futurs</w:t>
+        </w:r>
+      </w:ins>
       <w:r>
         <w:t xml:space="preserve"> que pour l’utilisation de la plateforme. </w:t>
       </w:r>
-      <w:del w:id="23" w:author="Julien Rabin" w:date="2010-02-25T11:44:00Z">
+      <w:del w:id="25" w:author="Julien Rabin" w:date="2010-02-25T11:44:00Z">
         <w:r>
           <w:delText xml:space="preserve">Son </w:delText>
         </w:r>
       </w:del>
-      <w:ins w:id="24" w:author="Julien Rabin" w:date="2010-02-25T11:44:00Z">
-        <w:r>
-          <w:t>À l</w:t>
-        </w:r>
-        <w:r>
-          <w:t>’</w:t>
-        </w:r>
-        <w:r>
-          <w:t>approche de son</w:t>
-        </w:r>
-        <w:r>
-          <w:t xml:space="preserve"> </w:t>
+      <w:ins w:id="26" w:author="Julien Rabin" w:date="2010-02-25T11:44:00Z">
+        <w:r>
+          <w:t xml:space="preserve">À l’approche de son </w:t>
         </w:r>
       </w:ins>
       <w:r>
         <w:t>cinquième anniversaire</w:t>
       </w:r>
-      <w:del w:id="25" w:author="Julien Rabin" w:date="2010-02-25T11:44:00Z">
+      <w:del w:id="27" w:author="Julien Rabin" w:date="2010-02-25T11:44:00Z">
         <w:r>
           <w:delText xml:space="preserve"> approchant</w:delText>
         </w:r>
@@ -480,7 +469,7 @@
       <w:r>
         <w:t xml:space="preserve">il a donc semblé opportun d’offrir une vue d’ensemble </w:t>
       </w:r>
-      <w:del w:id="26" w:author="Julien Rabin" w:date="2010-02-25T11:45:00Z">
+      <w:del w:id="28" w:author="Julien Rabin" w:date="2010-02-25T11:45:00Z">
         <w:r>
           <w:delText xml:space="preserve">de </w:delText>
         </w:r>
@@ -488,11 +477,16 @@
           <w:delText>cette dernière</w:delText>
         </w:r>
       </w:del>
-      <w:ins w:id="27" w:author="Julien Rabin" w:date="2010-02-25T11:45:00Z">
-        <w:r>
-          <w:t>du projet Jamoma</w:t>
+      <w:ins w:id="29" w:author="Julien Rabin" w:date="2010-02-25T11:45:00Z">
+        <w:r>
+          <w:t xml:space="preserve">du projet </w:t>
+        </w:r>
+        <w:proofErr w:type="spellStart"/>
+        <w:r>
+          <w:t>Jamoma</w:t>
         </w:r>
       </w:ins>
+      <w:proofErr w:type="spellEnd"/>
       <w:r>
         <w:t xml:space="preserve">, de ses évolutions passées et à venir. Par </w:t>
       </w:r>
@@ -528,12 +522,19 @@
       <w:pPr>
         <w:pStyle w:val="Heading1"/>
         <w:numPr>
-          <w:numberingChange w:id="28" w:author="Julien Rabin" w:date="2010-02-25T11:13:00Z" w:original="%1:2:0:."/>
+          <w:numberingChange w:id="30" w:author="Julien Rabin" w:date="2010-02-25T11:53:00Z" w:original="%1:2:0:."/>
         </w:numPr>
       </w:pPr>
-      <w:r>
-        <w:t>Taille de la page</w:t>
-      </w:r>
+      <w:del w:id="31" w:author="Julien Rabin" w:date="2010-02-25T11:52:00Z">
+        <w:r>
+          <w:delText>Taille de la page</w:delText>
+        </w:r>
+      </w:del>
+      <w:ins w:id="32" w:author="Julien Rabin" w:date="2010-02-25T11:52:00Z">
+        <w:r>
+          <w:t>Présentation générale de la plateforme JAMOMA</w:t>
+        </w:r>
+      </w:ins>
     </w:p>
     <w:p>
       <w:pPr>
@@ -547,30 +548,45 @@
       <w:pPr>
         <w:pStyle w:val="Heading1"/>
         <w:numPr>
-          <w:numberingChange w:id="29" w:author="Julien Rabin" w:date="2010-02-25T11:13:00Z" w:original="%1:3:0:."/>
+          <w:numberingChange w:id="33" w:author="Julien Rabin" w:date="2010-02-25T11:53:00Z" w:original="%1:3:0:."/>
         </w:numPr>
         <w:spacing w:after="0"/>
-      </w:pPr>
-      <w:r>
-        <w:t>Police de caractèreS</w:t>
-      </w:r>
+        <w:rPr>
+          <w:del w:id="34" w:author="Julien Rabin" w:date="2010-02-25T11:56:00Z"/>
+        </w:rPr>
+      </w:pPr>
+      <w:del w:id="35" w:author="Julien Rabin" w:date="2010-02-25T11:56:00Z">
+        <w:r>
+          <w:delText>Police de caractèreS</w:delText>
+        </w:r>
+      </w:del>
     </w:p>
     <w:p>
       <w:pPr>
         <w:pStyle w:val="Heading2"/>
         <w:numPr>
-          <w:numberingChange w:id="30" w:author="Julien Rabin" w:date="2010-02-25T11:13:00Z" w:original="%1:3:0:.%2:1:0:."/>
+          <w:numberingChange w:id="36" w:author="Julien Rabin" w:date="2010-02-25T11:53:00Z" w:original="%1:3:0:.%2:1:0:."/>
         </w:numPr>
         <w:rPr>
           <w:lang w:val="fr-FR"/>
         </w:rPr>
       </w:pPr>
-      <w:r>
-        <w:rPr>
-          <w:lang w:val="fr-FR"/>
-        </w:rPr>
-        <w:t>Corps du texte</w:t>
-      </w:r>
+      <w:del w:id="37" w:author="Julien Rabin" w:date="2010-02-25T12:09:00Z">
+        <w:r>
+          <w:rPr>
+            <w:lang w:val="fr-FR"/>
+          </w:rPr>
+          <w:delText>Corps du texte</w:delText>
+        </w:r>
+      </w:del>
+      <w:ins w:id="38" w:author="Julien Rabin" w:date="2010-02-25T12:09:00Z">
+        <w:r>
+          <w:rPr>
+            <w:lang w:val="fr-FR"/>
+          </w:rPr>
+          <w:t>Repères historiques</w:t>
+        </w:r>
+      </w:ins>
     </w:p>
     <w:p>
       <w:pPr>
@@ -592,18 +608,28 @@
       <w:pPr>
         <w:pStyle w:val="Heading2"/>
         <w:numPr>
-          <w:numberingChange w:id="31" w:author="Julien Rabin" w:date="2010-02-25T11:13:00Z" w:original="%1:3:0:.%2:2:0:."/>
+          <w:numberingChange w:id="39" w:author="Julien Rabin" w:date="2010-02-25T11:53:00Z" w:original="%1:3:0:.%2:2:0:."/>
         </w:numPr>
         <w:rPr>
           <w:lang w:val="fr-FR"/>
         </w:rPr>
       </w:pPr>
-      <w:r>
-        <w:rPr>
-          <w:lang w:val="fr-FR"/>
-        </w:rPr>
-        <w:t>Titre et auteurs</w:t>
-      </w:r>
+      <w:del w:id="40" w:author="Julien Rabin" w:date="2010-02-25T12:10:00Z">
+        <w:r>
+          <w:rPr>
+            <w:lang w:val="fr-FR"/>
+          </w:rPr>
+          <w:delText>Titre et auteurs</w:delText>
+        </w:r>
+      </w:del>
+      <w:ins w:id="41" w:author="Julien Rabin" w:date="2010-02-25T12:10:00Z">
+        <w:r>
+          <w:rPr>
+            <w:lang w:val="fr-FR"/>
+          </w:rPr>
+          <w:t>Équipe</w:t>
+        </w:r>
+      </w:ins>
     </w:p>
     <w:p>
       <w:pPr>
@@ -617,18 +643,28 @@
       <w:pPr>
         <w:pStyle w:val="Heading2"/>
         <w:numPr>
-          <w:numberingChange w:id="32" w:author="Julien Rabin" w:date="2010-02-25T11:13:00Z" w:original="%1:3:0:.%2:3:0:."/>
+          <w:numberingChange w:id="42" w:author="Julien Rabin" w:date="2010-02-25T11:53:00Z" w:original="%1:3:0:.%2:3:0:."/>
         </w:numPr>
         <w:rPr>
           <w:lang w:val="fr-FR"/>
         </w:rPr>
       </w:pPr>
-      <w:r>
-        <w:rPr>
-          <w:lang w:val="fr-FR"/>
-        </w:rPr>
-        <w:t>Numéro de page, haut de page et  bas de page</w:t>
-      </w:r>
+      <w:del w:id="43" w:author="Julien Rabin" w:date="2010-02-25T12:10:00Z">
+        <w:r>
+          <w:rPr>
+            <w:lang w:val="fr-FR"/>
+          </w:rPr>
+          <w:delText>Numéro de page, haut de page et  bas de page</w:delText>
+        </w:r>
+      </w:del>
+      <w:ins w:id="44" w:author="Julien Rabin" w:date="2010-02-25T12:10:00Z">
+        <w:r>
+          <w:rPr>
+            <w:lang w:val="fr-FR"/>
+          </w:rPr>
+          <w:t>Soutiens</w:t>
+        </w:r>
+      </w:ins>
     </w:p>
     <w:p>
       <w:pPr>
@@ -642,12 +678,19 @@
       <w:pPr>
         <w:pStyle w:val="Heading1"/>
         <w:numPr>
-          <w:numberingChange w:id="33" w:author="Julien Rabin" w:date="2010-02-25T11:13:00Z" w:original="%1:4:0:."/>
+          <w:numberingChange w:id="45" w:author="Julien Rabin" w:date="2010-02-25T11:53:00Z" w:original="%1:4:0:."/>
         </w:numPr>
       </w:pPr>
-      <w:r>
-        <w:t>sections</w:t>
-      </w:r>
+      <w:del w:id="46" w:author="Julien Rabin" w:date="2010-02-25T11:57:00Z">
+        <w:r>
+          <w:delText>sections</w:delText>
+        </w:r>
+      </w:del>
+      <w:ins w:id="47" w:author="Julien Rabin" w:date="2010-02-25T11:57:00Z">
+        <w:r>
+          <w:t>Jamoma Modular : un exemple de développements orientés vers la création</w:t>
+        </w:r>
+      </w:ins>
     </w:p>
     <w:p>
       <w:pPr>
@@ -661,7 +704,7 @@
       <w:pPr>
         <w:pStyle w:val="Heading2"/>
         <w:numPr>
-          <w:numberingChange w:id="34" w:author="Julien Rabin" w:date="2010-02-25T11:13:00Z" w:original="%1:4:0:.%2:1:0:."/>
+          <w:numberingChange w:id="48" w:author="Julien Rabin" w:date="2010-02-25T11:53:00Z" w:original="%1:4:0:.%2:1:0:."/>
         </w:numPr>
         <w:rPr>
           <w:lang w:val="fr-FR"/>
@@ -695,7 +738,7 @@
       <w:pPr>
         <w:pStyle w:val="Heading3"/>
         <w:numPr>
-          <w:numberingChange w:id="35" w:author="Julien Rabin" w:date="2010-02-25T11:13:00Z" w:original="%1:4:0:.%2:1:0:.%3:1:0:."/>
+          <w:numberingChange w:id="49" w:author="Julien Rabin" w:date="2010-02-25T11:53:00Z" w:original="%1:4:0:.%2:1:0:.%3:1:0:."/>
         </w:numPr>
         <w:rPr>
           <w:lang w:val="fr-FR"/>
@@ -750,7 +793,7 @@
       <w:pPr>
         <w:pStyle w:val="Heading1"/>
         <w:numPr>
-          <w:numberingChange w:id="36" w:author="Julien Rabin" w:date="2010-02-25T11:13:00Z" w:original="%1:5:0:."/>
+          <w:numberingChange w:id="50" w:author="Julien Rabin" w:date="2010-02-25T11:53:00Z" w:original="%1:5:0:."/>
         </w:numPr>
         <w:spacing w:after="0"/>
       </w:pPr>
@@ -762,7 +805,7 @@
       <w:pPr>
         <w:pStyle w:val="Heading2"/>
         <w:numPr>
-          <w:numberingChange w:id="37" w:author="Julien Rabin" w:date="2010-02-25T11:13:00Z" w:original="%1:5:0:.%2:1:0:."/>
+          <w:numberingChange w:id="51" w:author="Julien Rabin" w:date="2010-02-25T11:53:00Z" w:original="%1:5:0:.%2:1:0:."/>
         </w:numPr>
         <w:rPr>
           <w:lang w:val="fr-FR"/>
@@ -796,7 +839,7 @@
       <w:pPr>
         <w:pStyle w:val="Heading2"/>
         <w:numPr>
-          <w:numberingChange w:id="38" w:author="Julien Rabin" w:date="2010-02-25T11:13:00Z" w:original="%1:5:0:.%2:2:0:."/>
+          <w:numberingChange w:id="52" w:author="Julien Rabin" w:date="2010-02-25T11:53:00Z" w:original="%1:5:0:.%2:2:0:."/>
         </w:numPr>
         <w:rPr>
           <w:lang w:val="fr-FR"/>
@@ -1070,7 +1113,7 @@
       <w:pPr>
         <w:pStyle w:val="Heading1"/>
         <w:numPr>
-          <w:numberingChange w:id="39" w:author="Julien Rabin" w:date="2010-02-25T11:13:00Z" w:original="%1:6:0:."/>
+          <w:numberingChange w:id="53" w:author="Julien Rabin" w:date="2010-02-25T11:53:00Z" w:original="%1:6:0:."/>
         </w:numPr>
       </w:pPr>
       <w:r>
@@ -1117,7 +1160,7 @@
           <v:shape id="_x0000_i1025" type="#_x0000_t75" style="width:44.2pt;height:15.7pt" o:ole="">
             <v:imagedata r:id="rId11" o:title=""/>
           </v:shape>
-          <o:OLEObject Type="Embed" ProgID="Equation.3" ShapeID="_x0000_i1025" DrawAspect="Content" ObjectID="_1202459485" r:id="rId12"/>
+          <o:OLEObject Type="Embed" ProgID="Equation.3" ShapeID="_x0000_i1025" DrawAspect="Content" ObjectID="_1202461902" r:id="rId12"/>
         </w:object>
       </w:r>
       <w:r>
@@ -1133,7 +1176,7 @@
       <w:pPr>
         <w:pStyle w:val="Heading1"/>
         <w:numPr>
-          <w:numberingChange w:id="40" w:author="Julien Rabin" w:date="2010-02-25T11:13:00Z" w:original="%1:7:0:."/>
+          <w:numberingChange w:id="54" w:author="Julien Rabin" w:date="2010-02-25T11:53:00Z" w:original="%1:7:0:."/>
         </w:numPr>
       </w:pPr>
       <w:r>
@@ -1152,7 +1195,7 @@
       <w:pPr>
         <w:pStyle w:val="Heading1"/>
         <w:numPr>
-          <w:numberingChange w:id="41" w:author="Julien Rabin" w:date="2010-02-25T11:13:00Z" w:original="%1:8:0:."/>
+          <w:numberingChange w:id="55" w:author="Julien Rabin" w:date="2010-02-25T11:53:00Z" w:original="%1:8:0:."/>
         </w:numPr>
       </w:pPr>
       <w:r>
@@ -1163,7 +1206,7 @@
       <w:pPr>
         <w:pStyle w:val="Rfrence"/>
         <w:numPr>
-          <w:numberingChange w:id="42" w:author="Julien Rabin" w:date="2010-02-25T11:13:00Z" w:original="[%1:1:0:]"/>
+          <w:numberingChange w:id="56" w:author="Julien Rabin" w:date="2010-02-25T11:53:00Z" w:original="[%1:1:0:]"/>
         </w:numPr>
       </w:pPr>
       <w:r>
@@ -1205,7 +1248,7 @@
       <w:pPr>
         <w:pStyle w:val="Rfrence"/>
         <w:numPr>
-          <w:numberingChange w:id="43" w:author="Julien Rabin" w:date="2010-02-25T11:13:00Z" w:original="[%1:2:0:]"/>
+          <w:numberingChange w:id="57" w:author="Julien Rabin" w:date="2010-02-25T11:53:00Z" w:original="[%1:2:0:]"/>
         </w:numPr>
         <w:spacing w:before="120"/>
       </w:pPr>

--- a/Proceedings/2010-JIM/JIM2010.docx
+++ b/Proceedings/2010-JIM/JIM2010.docx
@@ -231,615 +231,1372 @@
     <w:p>
       <w:pPr>
         <w:pStyle w:val="BodyText"/>
+        <w:rPr>
+          <w:b/>
+        </w:rPr>
       </w:pPr>
       <w:bookmarkStart w:id="0" w:name="OLE_LINK1"/>
       <w:r>
+        <w:rPr>
+          <w:b/>
+        </w:rPr>
         <w:t xml:space="preserve">Depuis 2005, </w:t>
       </w:r>
-      <w:del w:id="1" w:author="Julien Rabin" w:date="2010-02-25T11:35:00Z">
-        <w:r>
-          <w:delText>la plateforme</w:delText>
-        </w:r>
-      </w:del>
-      <w:ins w:id="2" w:author="Julien Rabin" w:date="2010-02-25T11:35:00Z">
-        <w:r>
+      <w:ins w:id="1" w:author="Julien Rabin" w:date="2010-02-25T11:35:00Z">
+        <w:r>
+          <w:rPr>
+            <w:b/>
+          </w:rPr>
           <w:t>le projet</w:t>
         </w:r>
       </w:ins>
       <w:r>
+        <w:rPr>
+          <w:b/>
+        </w:rPr>
         <w:t xml:space="preserve"> </w:t>
       </w:r>
       <w:proofErr w:type="spellStart"/>
       <w:r>
+        <w:rPr>
+          <w:b/>
+        </w:rPr>
         <w:t>Jamoma</w:t>
       </w:r>
       <w:proofErr w:type="spellEnd"/>
       <w:r>
+        <w:rPr>
+          <w:b/>
+        </w:rPr>
         <w:t xml:space="preserve"> se définit comme une </w:t>
       </w:r>
       <w:r>
+        <w:rPr>
+          <w:b/>
+        </w:rPr>
         <w:t>« </w:t>
       </w:r>
       <w:r>
+        <w:rPr>
+          <w:b/>
+        </w:rPr>
         <w:t xml:space="preserve">plateforme </w:t>
       </w:r>
       <w:r>
+        <w:rPr>
+          <w:b/>
+        </w:rPr>
         <w:t xml:space="preserve">interactive </w:t>
       </w:r>
       <w:r>
+        <w:rPr>
+          <w:b/>
+        </w:rPr>
         <w:t xml:space="preserve">pour la recherche et la performance </w:t>
       </w:r>
       <w:r>
+        <w:rPr>
+          <w:b/>
+        </w:rPr>
         <w:t>artistique »</w:t>
       </w:r>
       <w:r>
         <w:rPr>
+          <w:b/>
+        </w:rPr>
+        <w:t xml:space="preserve">. </w:t>
+      </w:r>
+      <w:r>
+        <w:rPr>
+          <w:b/>
+        </w:rPr>
+        <w:t xml:space="preserve">Initialement </w:t>
+      </w:r>
+      <w:ins w:id="2" w:author="Julien Rabin" w:date="2010-02-25T11:14:00Z">
+        <w:r>
+          <w:rPr>
+            <w:b/>
+          </w:rPr>
+          <w:t>caractérisé</w:t>
+        </w:r>
+      </w:ins>
+      <w:ins w:id="3" w:author="Julien Rabin" w:date="2010-02-25T11:38:00Z">
+        <w:r>
+          <w:rPr>
+            <w:b/>
+          </w:rPr>
+          <w:t>e</w:t>
+        </w:r>
+      </w:ins>
+      <w:ins w:id="4" w:author="Julien Rabin" w:date="2010-02-25T11:14:00Z">
+        <w:r>
+          <w:rPr>
+            <w:b/>
+          </w:rPr>
+          <w:t xml:space="preserve"> par le développement de modules</w:t>
+        </w:r>
+      </w:ins>
+      <w:ins w:id="5" w:author="Julien Rabin" w:date="2010-02-25T11:15:00Z">
+        <w:r>
+          <w:rPr>
+            <w:b/>
+          </w:rPr>
+          <w:t xml:space="preserve"> utilisables au sein de l’environnement de programmation Max/MSP</w:t>
+        </w:r>
+      </w:ins>
+      <w:r>
+        <w:rPr>
+          <w:b/>
+        </w:rPr>
+        <w:t xml:space="preserve">, </w:t>
+      </w:r>
+      <w:ins w:id="6" w:author="Julien Rabin" w:date="2010-02-25T11:38:00Z">
+        <w:r>
+          <w:rPr>
+            <w:b/>
+          </w:rPr>
+          <w:t>cette plateforme</w:t>
+        </w:r>
+      </w:ins>
+      <w:r>
+        <w:rPr>
+          <w:b/>
+        </w:rPr>
+        <w:t xml:space="preserve"> recouvre</w:t>
+      </w:r>
+      <w:r>
+        <w:rPr>
+          <w:b/>
+        </w:rPr>
+        <w:t xml:space="preserve"> aujourd’hui différents</w:t>
+      </w:r>
+      <w:r>
+        <w:rPr>
+          <w:b/>
+        </w:rPr>
+        <w:t xml:space="preserve"> efforts de développement</w:t>
+      </w:r>
+      <w:ins w:id="7" w:author="Julien Rabin" w:date="2010-02-25T11:39:00Z">
+        <w:r>
+          <w:rPr>
+            <w:b/>
+          </w:rPr>
+          <w:t xml:space="preserve"> menés parallèlement</w:t>
+        </w:r>
+      </w:ins>
+      <w:ins w:id="8" w:author="Julien Rabin" w:date="2010-02-25T11:40:00Z">
+        <w:r>
+          <w:rPr>
+            <w:b/>
+          </w:rPr>
+          <w:t xml:space="preserve"> par ses auteurs</w:t>
+        </w:r>
+      </w:ins>
+      <w:r>
+        <w:rPr>
+          <w:b/>
+        </w:rPr>
+        <w:t>.</w:t>
+      </w:r>
+      <w:ins w:id="9" w:author="Julien Rabin" w:date="2010-02-25T11:40:00Z">
+        <w:r>
+          <w:rPr>
+            <w:b/>
+          </w:rPr>
+          <w:t xml:space="preserve"> En effet, depuis plusieurs mois ont </w:t>
+        </w:r>
+      </w:ins>
+      <w:ins w:id="10" w:author="Julien Rabin" w:date="2010-02-25T11:41:00Z">
+        <w:r>
+          <w:rPr>
+            <w:b/>
+          </w:rPr>
+          <w:t>été engagés de</w:t>
+        </w:r>
+      </w:ins>
+      <w:ins w:id="11" w:author="Julien Rabin" w:date="2010-02-25T11:43:00Z">
+        <w:r>
+          <w:rPr>
+            <w:b/>
+          </w:rPr>
+          <w:t xml:space="preserve"> </w:t>
+        </w:r>
+      </w:ins>
+      <w:ins w:id="12" w:author="Julien Rabin" w:date="2010-02-25T11:41:00Z">
+        <w:r>
+          <w:rPr>
+            <w:b/>
+          </w:rPr>
+          <w:t>profonds changements dont les</w:t>
+        </w:r>
+      </w:ins>
+    </w:p>
+    <w:bookmarkEnd w:id="0"/>
+    <w:p>
+      <w:pPr>
+        <w:pStyle w:val="Heading1"/>
+      </w:pPr>
+      <w:r>
+        <w:t>INTRODUCTION</w:t>
+      </w:r>
+    </w:p>
+    <w:p>
+      <w:pPr>
+        <w:pStyle w:val="BodyText"/>
+        <w:numPr>
+          <w:ins w:id="13" w:author="Unknown"/>
+        </w:numPr>
+        <w:rPr>
+          <w:ins w:id="14" w:author="Julien Rabin" w:date="2010-02-25T14:52:00Z"/>
+        </w:rPr>
+      </w:pPr>
+      <w:ins w:id="15" w:author="Julien Rabin" w:date="2010-02-25T11:44:00Z">
+        <w:r>
+          <w:t xml:space="preserve">Depuis 2005, le projet </w:t>
+        </w:r>
+        <w:proofErr w:type="spellStart"/>
+        <w:r>
+          <w:t>Jamoma</w:t>
+        </w:r>
+        <w:proofErr w:type="spellEnd"/>
+        <w:r>
+          <w:t xml:space="preserve"> se définit comme une « plateforme interactive pour la recherche et la performance artistique »</w:t>
+        </w:r>
+        <w:r>
+          <w:rPr>
+            <w:rStyle w:val="FootnoteReference"/>
+          </w:rPr>
+          <w:footnoteReference w:id="1"/>
+        </w:r>
+        <w:r>
+          <w:t xml:space="preserve">. Initialement caractérisée par le développement de modules </w:t>
+        </w:r>
+      </w:ins>
+      <w:ins w:id="19" w:author="Julien Rabin" w:date="2010-02-25T14:51:00Z">
+        <w:r>
+          <w:t xml:space="preserve">standardisés </w:t>
+        </w:r>
+      </w:ins>
+      <w:ins w:id="20" w:author="Julien Rabin" w:date="2010-02-25T11:44:00Z">
+        <w:r>
+          <w:t>utilisables au sein de l’environnement de programmation Max/MSP, cette plateforme recouvre aujourd’hui différents efforts de développement menés parallèlement par ses auteurs.</w:t>
+        </w:r>
+      </w:ins>
+    </w:p>
+    <w:p>
+      <w:pPr>
+        <w:pStyle w:val="BodyText"/>
+        <w:numPr>
+          <w:ins w:id="21" w:author="Julien Rabin" w:date="2010-02-25T14:52:00Z"/>
+        </w:numPr>
+        <w:rPr>
+          <w:ins w:id="22" w:author="Julien Rabin" w:date="2010-02-25T14:52:00Z"/>
+        </w:rPr>
+      </w:pPr>
+    </w:p>
+    <w:p>
+      <w:pPr>
+        <w:pStyle w:val="BodyText"/>
+        <w:numPr>
+          <w:ins w:id="23" w:author="Julien Rabin" w:date="2010-02-25T14:52:00Z"/>
+        </w:numPr>
+      </w:pPr>
+      <w:ins w:id="24" w:author="Julien Rabin" w:date="2010-02-25T14:52:00Z">
+        <w:r>
+          <w:t>T</w:t>
+        </w:r>
+      </w:ins>
+      <w:ins w:id="25" w:author="Julien Rabin" w:date="2010-02-25T14:53:00Z">
+        <w:r>
+          <w:t>émoin de ces efforts, d</w:t>
+        </w:r>
+      </w:ins>
+      <w:ins w:id="26" w:author="Julien Rabin" w:date="2010-02-25T11:44:00Z">
+        <w:r>
+          <w:t xml:space="preserve">epuis plusieurs mois ont été engagés de profonds changements dont les </w:t>
+        </w:r>
+      </w:ins>
+      <w:r>
+        <w:t xml:space="preserve">conséquences </w:t>
+      </w:r>
+      <w:r>
+        <w:t xml:space="preserve">sont nombreuses, </w:t>
+      </w:r>
+      <w:r>
+        <w:t xml:space="preserve">tant pour les développements </w:t>
+      </w:r>
+      <w:ins w:id="27" w:author="Julien Rabin" w:date="2010-02-25T11:49:00Z">
+        <w:r>
+          <w:t>futurs</w:t>
+        </w:r>
+      </w:ins>
+      <w:r>
+        <w:t xml:space="preserve"> que pour l’utilisation de la plateforme. </w:t>
+      </w:r>
+      <w:ins w:id="28" w:author="Julien Rabin" w:date="2010-02-25T11:44:00Z">
+        <w:r>
+          <w:t xml:space="preserve">À l’approche de son </w:t>
+        </w:r>
+      </w:ins>
+      <w:r>
+        <w:t xml:space="preserve">cinquième anniversaire, </w:t>
+      </w:r>
+      <w:r>
+        <w:t xml:space="preserve">il a donc semblé opportun d’offrir une vue d’ensemble </w:t>
+      </w:r>
+      <w:ins w:id="29" w:author="Julien Rabin" w:date="2010-02-25T11:45:00Z">
+        <w:r>
+          <w:t xml:space="preserve">du projet </w:t>
+        </w:r>
+        <w:proofErr w:type="spellStart"/>
+        <w:r>
+          <w:t>Jamoma</w:t>
+        </w:r>
+      </w:ins>
+      <w:proofErr w:type="spellEnd"/>
+      <w:r>
+        <w:t xml:space="preserve">, de ses évolutions passées et à venir. Par </w:t>
+      </w:r>
+      <w:r>
+        <w:t xml:space="preserve">ailleurs, </w:t>
+      </w:r>
+      <w:r>
+        <w:t xml:space="preserve">à l’occasion de cette édition des Journées d’Informatique Musicale, </w:t>
+      </w:r>
+      <w:r>
+        <w:t xml:space="preserve">au-delà des implications et enjeux informatiques, </w:t>
+      </w:r>
+      <w:r>
+        <w:t>une attention particulière sera</w:t>
+      </w:r>
+      <w:r>
+        <w:t xml:space="preserve"> accordée à l’utilisation de la plateforme en tant qu’outil de recherche et de création, </w:t>
+      </w:r>
+      <w:r>
+        <w:t>soulignant</w:t>
+      </w:r>
+      <w:r>
+        <w:t xml:space="preserve"> ainsi l’interrelation entre développem</w:t>
+      </w:r>
+      <w:r>
+        <w:t>ents et utilisations qui fonde c</w:t>
+      </w:r>
+      <w:r>
+        <w:t>e projet.</w:t>
+      </w:r>
+    </w:p>
+    <w:p>
+      <w:pPr>
+        <w:pStyle w:val="Heading1"/>
+      </w:pPr>
+      <w:ins w:id="30" w:author="Julien Rabin" w:date="2010-02-25T11:52:00Z">
+        <w:r>
+          <w:t>Présentation générale de la plateforme JAMOMA</w:t>
+        </w:r>
+      </w:ins>
+    </w:p>
+    <w:p>
+      <w:pPr>
+        <w:pStyle w:val="BodyText"/>
+        <w:rPr>
+          <w:b/>
+        </w:rPr>
+      </w:pPr>
+      <w:r>
+        <w:rPr>
+          <w:b/>
+        </w:rPr>
+        <w:t>Les actes seront imprimés au format A4 (21 x 29,7 cm). Le contenu de chaque page doit pouvoir tenir dans un rectangle de (17 x 24,7 cm) centré sur la page, commençant à 2 cm du haut de la page et s’arrêtant à  3 cm du bas de la page. Les marges gauche et droite doivent être de 2 cm. Le texte est présenté sur deux colonnes (8,1 cm) avec une gouttière de 0,8 cm. Le texte doit être justifié à gauche et à droite.</w:t>
+      </w:r>
+    </w:p>
+    <w:p>
+      <w:pPr>
+        <w:pStyle w:val="Heading2"/>
+        <w:rPr>
+          <w:lang w:val="fr-FR"/>
+        </w:rPr>
+      </w:pPr>
+      <w:ins w:id="31" w:author="Julien Rabin" w:date="2010-02-25T12:09:00Z">
+        <w:r>
+          <w:rPr>
+            <w:lang w:val="fr-FR"/>
+          </w:rPr>
+          <w:t>Repères historiques</w:t>
+        </w:r>
+      </w:ins>
+    </w:p>
+    <w:p>
+      <w:pPr>
+        <w:pStyle w:val="BodyText"/>
+        <w:rPr>
+          <w:b/>
+        </w:rPr>
+      </w:pPr>
+      <w:r>
+        <w:rPr>
+          <w:b/>
+        </w:rPr>
+        <w:t xml:space="preserve">Utiliser la police Times 10 pt (points). N’utiliser une police sans </w:t>
+      </w:r>
+      <w:proofErr w:type="spellStart"/>
+      <w:r>
+        <w:rPr>
+          <w:b/>
+        </w:rPr>
+        <w:t>serif</w:t>
+      </w:r>
+      <w:proofErr w:type="spellEnd"/>
+      <w:r>
+        <w:rPr>
+          <w:b/>
+        </w:rPr>
+        <w:t xml:space="preserve"> ou non proportionnelle que pour des raisons particulières, par exemple pour distinguer des lignes de code du reste du texte.</w:t>
+      </w:r>
+    </w:p>
+    <w:p>
+      <w:pPr>
+        <w:pStyle w:val="Heading2"/>
+        <w:rPr>
+          <w:lang w:val="fr-FR"/>
+        </w:rPr>
+      </w:pPr>
+      <w:ins w:id="32" w:author="Julien Rabin" w:date="2010-02-25T12:10:00Z">
+        <w:r>
+          <w:rPr>
+            <w:lang w:val="fr-FR"/>
+          </w:rPr>
+          <w:t>Équipe</w:t>
+        </w:r>
+      </w:ins>
+    </w:p>
+    <w:p>
+      <w:pPr>
+        <w:pStyle w:val="BodyText"/>
+      </w:pPr>
+      <w:ins w:id="33" w:author="Julien Rabin" w:date="2010-02-25T15:00:00Z">
+        <w:r>
+          <w:t>Depuis l’initiative de Timothy Place, raviv</w:t>
+        </w:r>
+      </w:ins>
+      <w:ins w:id="34" w:author="Julien Rabin" w:date="2010-02-25T15:01:00Z">
+        <w:r>
+          <w:t xml:space="preserve">ée deux </w:t>
+        </w:r>
+      </w:ins>
+      <w:r>
+        <w:t>années</w:t>
+      </w:r>
+      <w:ins w:id="35" w:author="Julien Rabin" w:date="2010-02-25T15:01:00Z">
+        <w:r>
+          <w:t xml:space="preserve"> plus tard par </w:t>
+        </w:r>
+        <w:proofErr w:type="spellStart"/>
+        <w:r>
+          <w:t>Trond</w:t>
+        </w:r>
+        <w:proofErr w:type="spellEnd"/>
+        <w:r>
+          <w:t xml:space="preserve"> </w:t>
+        </w:r>
+        <w:proofErr w:type="spellStart"/>
+        <w:r>
+          <w:t>Lossius</w:t>
+        </w:r>
+        <w:proofErr w:type="spellEnd"/>
+        <w:r>
+          <w:t xml:space="preserve">, </w:t>
+        </w:r>
+      </w:ins>
+      <w:ins w:id="36" w:author="Julien Rabin" w:date="2010-02-25T15:02:00Z">
+        <w:r>
+          <w:t>de nombreuses personnes ont rejoint</w:t>
+        </w:r>
+      </w:ins>
+      <w:ins w:id="37" w:author="Julien Rabin" w:date="2010-02-25T15:04:00Z">
+        <w:r>
+          <w:t xml:space="preserve"> le projet. Ainsi, celui-ci est aujourd</w:t>
+        </w:r>
+      </w:ins>
+      <w:ins w:id="38" w:author="Julien Rabin" w:date="2010-02-25T15:06:00Z">
+        <w:r>
+          <w:t>’hui</w:t>
+        </w:r>
+      </w:ins>
+      <w:ins w:id="39" w:author="Julien Rabin" w:date="2010-02-25T15:04:00Z">
+        <w:r>
+          <w:t xml:space="preserve"> men</w:t>
+        </w:r>
+      </w:ins>
+      <w:ins w:id="40" w:author="Julien Rabin" w:date="2010-02-25T15:05:00Z">
+        <w:r>
+          <w:t>é par</w:t>
+        </w:r>
+      </w:ins>
+      <w:ins w:id="41" w:author="Julien Rabin" w:date="2010-02-25T15:06:00Z">
+        <w:r>
+          <w:t xml:space="preserve"> une équipe de</w:t>
+        </w:r>
+      </w:ins>
+      <w:ins w:id="42" w:author="Julien Rabin" w:date="2010-02-25T15:09:00Z">
+        <w:r>
+          <w:t xml:space="preserve"> 8 membres permanents. Ces derniers sont, par ordre d’arrivée dans le projet</w:t>
+        </w:r>
+      </w:ins>
+      <w:ins w:id="43" w:author="Julien Rabin" w:date="2010-02-25T15:10:00Z">
+        <w:r>
+          <w:t> </w:t>
+        </w:r>
+      </w:ins>
+      <w:ins w:id="44" w:author="Julien Rabin" w:date="2010-02-25T15:09:00Z">
+        <w:r>
+          <w:t>:</w:t>
+        </w:r>
+      </w:ins>
+    </w:p>
+    <w:p>
+      <w:pPr>
+        <w:pStyle w:val="BodyText"/>
+        <w:rPr>
+          <w:ins w:id="45" w:author="Julien Rabin" w:date="2010-02-25T15:20:00Z"/>
+        </w:rPr>
+      </w:pPr>
+    </w:p>
+    <w:tbl>
+      <w:tblPr>
+        <w:tblW w:w="0" w:type="auto"/>
+        <w:jc w:val="center"/>
+        <w:tblBorders>
+          <w:top w:val="single" w:sz="4" w:space="0" w:color="auto"/>
+          <w:bottom w:val="single" w:sz="4" w:space="0" w:color="auto"/>
+          <w:insideV w:val="single" w:sz="6" w:space="0" w:color="auto"/>
+        </w:tblBorders>
+        <w:tblLook w:val="00BF"/>
+      </w:tblPr>
+      <w:tblGrid>
+        <w:gridCol w:w="2583"/>
+        <w:gridCol w:w="1311"/>
+      </w:tblGrid>
+      <w:tr>
+        <w:trPr>
+          <w:jc w:val="center"/>
+        </w:trPr>
+        <w:tc>
+          <w:tcPr>
+            <w:tcW w:w="0" w:type="auto"/>
+            <w:tcBorders>
+              <w:top w:val="single" w:sz="12" w:space="0" w:color="auto"/>
+              <w:bottom w:val="single" w:sz="12" w:space="0" w:color="auto"/>
+            </w:tcBorders>
+            <w:shd w:val="clear" w:color="auto" w:fill="auto"/>
+          </w:tcPr>
+          <w:p>
+            <w:pPr>
+              <w:pStyle w:val="BodyText"/>
+              <w:ind w:firstLine="0"/>
+              <w:rPr>
+                <w:b/>
+              </w:rPr>
+            </w:pPr>
+            <w:r>
+              <w:rPr>
+                <w:b/>
+              </w:rPr>
+              <w:t>Membre</w:t>
+            </w:r>
+          </w:p>
+        </w:tc>
+        <w:tc>
+          <w:tcPr>
+            <w:tcW w:w="0" w:type="auto"/>
+            <w:tcBorders>
+              <w:top w:val="single" w:sz="12" w:space="0" w:color="auto"/>
+              <w:bottom w:val="single" w:sz="12" w:space="0" w:color="auto"/>
+            </w:tcBorders>
+            <w:shd w:val="clear" w:color="auto" w:fill="auto"/>
+          </w:tcPr>
+          <w:p>
+            <w:pPr>
+              <w:pStyle w:val="BodyText"/>
+              <w:ind w:firstLine="0"/>
+              <w:rPr>
+                <w:b/>
+              </w:rPr>
+            </w:pPr>
+            <w:r>
+              <w:rPr>
+                <w:b/>
+              </w:rPr>
+              <w:t>Année</w:t>
+            </w:r>
+          </w:p>
+        </w:tc>
+      </w:tr>
+      <w:tr>
+        <w:trPr>
+          <w:jc w:val="center"/>
+        </w:trPr>
+        <w:tc>
+          <w:tcPr>
+            <w:tcW w:w="0" w:type="auto"/>
+            <w:tcBorders>
+              <w:top w:val="single" w:sz="12" w:space="0" w:color="auto"/>
+              <w:bottom w:val="single" w:sz="6" w:space="0" w:color="auto"/>
+            </w:tcBorders>
+            <w:shd w:val="clear" w:color="auto" w:fill="auto"/>
+          </w:tcPr>
+          <w:p>
+            <w:pPr>
+              <w:pStyle w:val="BodyText"/>
+              <w:ind w:firstLine="0"/>
+            </w:pPr>
+            <w:r>
+              <w:t>Timothy Place</w:t>
+            </w:r>
+          </w:p>
+        </w:tc>
+        <w:tc>
+          <w:tcPr>
+            <w:tcW w:w="0" w:type="auto"/>
+            <w:tcBorders>
+              <w:top w:val="single" w:sz="12" w:space="0" w:color="auto"/>
+              <w:bottom w:val="single" w:sz="6" w:space="0" w:color="auto"/>
+            </w:tcBorders>
+            <w:shd w:val="clear" w:color="auto" w:fill="auto"/>
+          </w:tcPr>
+          <w:p>
+            <w:pPr>
+              <w:pStyle w:val="BodyText"/>
+              <w:ind w:firstLine="0"/>
+            </w:pPr>
+            <w:r>
+              <w:t xml:space="preserve">hiver </w:t>
+            </w:r>
+            <w:r>
+              <w:t>200</w:t>
+            </w:r>
+            <w:r>
+              <w:t>2</w:t>
+            </w:r>
+          </w:p>
+        </w:tc>
+      </w:tr>
+      <w:tr>
+        <w:trPr>
+          <w:jc w:val="center"/>
+        </w:trPr>
+        <w:tc>
+          <w:tcPr>
+            <w:tcW w:w="0" w:type="auto"/>
+            <w:tcBorders>
+              <w:top w:val="single" w:sz="6" w:space="0" w:color="auto"/>
+              <w:bottom w:val="single" w:sz="6" w:space="0" w:color="auto"/>
+            </w:tcBorders>
+            <w:shd w:val="clear" w:color="auto" w:fill="auto"/>
+          </w:tcPr>
+          <w:p>
+            <w:pPr>
+              <w:pStyle w:val="BodyText"/>
+              <w:ind w:firstLine="0"/>
+            </w:pPr>
+            <w:proofErr w:type="spellStart"/>
+            <w:r>
+              <w:t>Trond</w:t>
+            </w:r>
+            <w:proofErr w:type="spellEnd"/>
+            <w:r>
+              <w:t xml:space="preserve"> </w:t>
+            </w:r>
+            <w:proofErr w:type="spellStart"/>
+            <w:r>
+              <w:t>Lossius</w:t>
+            </w:r>
+            <w:proofErr w:type="spellEnd"/>
+          </w:p>
+        </w:tc>
+        <w:tc>
+          <w:tcPr>
+            <w:tcW w:w="0" w:type="auto"/>
+            <w:tcBorders>
+              <w:top w:val="single" w:sz="6" w:space="0" w:color="auto"/>
+              <w:bottom w:val="single" w:sz="6" w:space="0" w:color="auto"/>
+            </w:tcBorders>
+            <w:shd w:val="clear" w:color="auto" w:fill="auto"/>
+          </w:tcPr>
+          <w:p>
+            <w:pPr>
+              <w:pStyle w:val="BodyText"/>
+              <w:ind w:firstLine="0"/>
+            </w:pPr>
+            <w:r>
+              <w:t xml:space="preserve">mars </w:t>
+            </w:r>
+            <w:r>
+              <w:t>2005</w:t>
+            </w:r>
+          </w:p>
+        </w:tc>
+      </w:tr>
+      <w:tr>
+        <w:trPr>
+          <w:jc w:val="center"/>
+        </w:trPr>
+        <w:tc>
+          <w:tcPr>
+            <w:tcW w:w="0" w:type="auto"/>
+            <w:tcBorders>
+              <w:top w:val="single" w:sz="6" w:space="0" w:color="auto"/>
+              <w:bottom w:val="single" w:sz="6" w:space="0" w:color="auto"/>
+            </w:tcBorders>
+            <w:shd w:val="clear" w:color="auto" w:fill="auto"/>
+          </w:tcPr>
+          <w:p>
+            <w:pPr>
+              <w:pStyle w:val="BodyText"/>
+              <w:ind w:firstLine="0"/>
+            </w:pPr>
+            <w:r>
+              <w:t>Nils Peter</w:t>
+            </w:r>
+          </w:p>
+        </w:tc>
+        <w:tc>
+          <w:tcPr>
+            <w:tcW w:w="0" w:type="auto"/>
+            <w:tcBorders>
+              <w:top w:val="single" w:sz="6" w:space="0" w:color="auto"/>
+              <w:bottom w:val="single" w:sz="6" w:space="0" w:color="auto"/>
+            </w:tcBorders>
+            <w:shd w:val="clear" w:color="auto" w:fill="auto"/>
+          </w:tcPr>
+          <w:p>
+            <w:pPr>
+              <w:pStyle w:val="BodyText"/>
+              <w:ind w:firstLine="0"/>
+            </w:pPr>
+          </w:p>
+        </w:tc>
+      </w:tr>
+      <w:tr>
+        <w:trPr>
+          <w:jc w:val="center"/>
+        </w:trPr>
+        <w:tc>
+          <w:tcPr>
+            <w:tcW w:w="0" w:type="auto"/>
+            <w:tcBorders>
+              <w:top w:val="single" w:sz="6" w:space="0" w:color="auto"/>
+              <w:bottom w:val="single" w:sz="6" w:space="0" w:color="auto"/>
+            </w:tcBorders>
+            <w:shd w:val="clear" w:color="auto" w:fill="auto"/>
+          </w:tcPr>
+          <w:p>
+            <w:pPr>
+              <w:pStyle w:val="BodyText"/>
+              <w:ind w:firstLine="0"/>
+            </w:pPr>
+            <w:r>
+              <w:t xml:space="preserve">Alexander </w:t>
+            </w:r>
+            <w:proofErr w:type="spellStart"/>
+            <w:r>
+              <w:t>Refsum</w:t>
+            </w:r>
+            <w:proofErr w:type="spellEnd"/>
+            <w:r>
+              <w:t xml:space="preserve"> </w:t>
+            </w:r>
+            <w:proofErr w:type="spellStart"/>
+            <w:r>
+              <w:t>Jensenius</w:t>
+            </w:r>
+            <w:proofErr w:type="spellEnd"/>
+          </w:p>
+        </w:tc>
+        <w:tc>
+          <w:tcPr>
+            <w:tcW w:w="0" w:type="auto"/>
+            <w:tcBorders>
+              <w:top w:val="single" w:sz="6" w:space="0" w:color="auto"/>
+              <w:bottom w:val="single" w:sz="6" w:space="0" w:color="auto"/>
+            </w:tcBorders>
+            <w:shd w:val="clear" w:color="auto" w:fill="auto"/>
+          </w:tcPr>
+          <w:p>
+            <w:pPr>
+              <w:pStyle w:val="BodyText"/>
+              <w:ind w:firstLine="0"/>
+            </w:pPr>
+            <w:r>
+              <w:t>février</w:t>
+            </w:r>
+            <w:r>
+              <w:t xml:space="preserve"> 2006</w:t>
+            </w:r>
+          </w:p>
+        </w:tc>
+      </w:tr>
+      <w:tr>
+        <w:trPr>
+          <w:jc w:val="center"/>
+        </w:trPr>
+        <w:tc>
+          <w:tcPr>
+            <w:tcW w:w="0" w:type="auto"/>
+            <w:tcBorders>
+              <w:top w:val="single" w:sz="6" w:space="0" w:color="auto"/>
+              <w:bottom w:val="single" w:sz="6" w:space="0" w:color="auto"/>
+            </w:tcBorders>
+            <w:shd w:val="clear" w:color="auto" w:fill="auto"/>
+          </w:tcPr>
+          <w:p>
+            <w:pPr>
+              <w:pStyle w:val="BodyText"/>
+              <w:ind w:firstLine="0"/>
+            </w:pPr>
+            <w:r>
+              <w:t xml:space="preserve">Pascal </w:t>
+            </w:r>
+            <w:proofErr w:type="spellStart"/>
+            <w:r>
+              <w:t>Baltazar</w:t>
+            </w:r>
+            <w:proofErr w:type="spellEnd"/>
+          </w:p>
+        </w:tc>
+        <w:tc>
+          <w:tcPr>
+            <w:tcW w:w="0" w:type="auto"/>
+            <w:tcBorders>
+              <w:top w:val="single" w:sz="6" w:space="0" w:color="auto"/>
+              <w:bottom w:val="single" w:sz="6" w:space="0" w:color="auto"/>
+            </w:tcBorders>
+            <w:shd w:val="clear" w:color="auto" w:fill="auto"/>
+          </w:tcPr>
+          <w:p>
+            <w:pPr>
+              <w:pStyle w:val="BodyText"/>
+              <w:ind w:firstLine="0"/>
+            </w:pPr>
+            <w:r>
+              <w:t>avril 2006</w:t>
+            </w:r>
+          </w:p>
+        </w:tc>
+      </w:tr>
+      <w:tr>
+        <w:trPr>
+          <w:jc w:val="center"/>
+        </w:trPr>
+        <w:tc>
+          <w:tcPr>
+            <w:tcW w:w="0" w:type="auto"/>
+            <w:tcBorders>
+              <w:top w:val="single" w:sz="6" w:space="0" w:color="auto"/>
+              <w:bottom w:val="single" w:sz="6" w:space="0" w:color="auto"/>
+            </w:tcBorders>
+            <w:shd w:val="clear" w:color="auto" w:fill="auto"/>
+          </w:tcPr>
+          <w:p>
+            <w:pPr>
+              <w:pStyle w:val="BodyText"/>
+              <w:ind w:firstLine="0"/>
+            </w:pPr>
+            <w:r>
+              <w:t>Dave Watson</w:t>
+            </w:r>
+          </w:p>
+        </w:tc>
+        <w:tc>
+          <w:tcPr>
+            <w:tcW w:w="0" w:type="auto"/>
+            <w:tcBorders>
+              <w:top w:val="single" w:sz="6" w:space="0" w:color="auto"/>
+              <w:bottom w:val="single" w:sz="6" w:space="0" w:color="auto"/>
+            </w:tcBorders>
+            <w:shd w:val="clear" w:color="auto" w:fill="auto"/>
+          </w:tcPr>
+          <w:p>
+            <w:pPr>
+              <w:pStyle w:val="BodyText"/>
+              <w:ind w:firstLine="0"/>
+            </w:pPr>
+          </w:p>
+        </w:tc>
+      </w:tr>
+      <w:tr>
+        <w:trPr>
+          <w:jc w:val="center"/>
+        </w:trPr>
+        <w:tc>
+          <w:tcPr>
+            <w:tcW w:w="0" w:type="auto"/>
+            <w:tcBorders>
+              <w:top w:val="single" w:sz="6" w:space="0" w:color="auto"/>
+              <w:bottom w:val="single" w:sz="6" w:space="0" w:color="auto"/>
+            </w:tcBorders>
+            <w:shd w:val="clear" w:color="auto" w:fill="auto"/>
+          </w:tcPr>
+          <w:p>
+            <w:pPr>
+              <w:pStyle w:val="BodyText"/>
+              <w:ind w:firstLine="0"/>
+            </w:pPr>
+            <w:r>
+              <w:t xml:space="preserve">Théo De La </w:t>
+            </w:r>
+            <w:proofErr w:type="spellStart"/>
+            <w:r>
+              <w:t>Hogue</w:t>
+            </w:r>
+            <w:proofErr w:type="spellEnd"/>
+          </w:p>
+        </w:tc>
+        <w:tc>
+          <w:tcPr>
+            <w:tcW w:w="0" w:type="auto"/>
+            <w:tcBorders>
+              <w:top w:val="single" w:sz="6" w:space="0" w:color="auto"/>
+              <w:bottom w:val="single" w:sz="6" w:space="0" w:color="auto"/>
+            </w:tcBorders>
+            <w:shd w:val="clear" w:color="auto" w:fill="auto"/>
+          </w:tcPr>
+          <w:p>
+            <w:pPr>
+              <w:pStyle w:val="BodyText"/>
+              <w:ind w:firstLine="0"/>
+            </w:pPr>
+            <w:r>
+              <w:t>octobre 2008</w:t>
+            </w:r>
+          </w:p>
+        </w:tc>
+      </w:tr>
+      <w:tr>
+        <w:trPr>
+          <w:jc w:val="center"/>
+        </w:trPr>
+        <w:tc>
+          <w:tcPr>
+            <w:tcW w:w="0" w:type="auto"/>
+            <w:tcBorders>
+              <w:top w:val="single" w:sz="6" w:space="0" w:color="auto"/>
+              <w:bottom w:val="single" w:sz="4" w:space="0" w:color="auto"/>
+            </w:tcBorders>
+            <w:shd w:val="clear" w:color="auto" w:fill="auto"/>
+          </w:tcPr>
+          <w:p>
+            <w:pPr>
+              <w:pStyle w:val="BodyText"/>
+              <w:ind w:firstLine="0"/>
+            </w:pPr>
+            <w:r>
+              <w:t>Julien Rabin</w:t>
+            </w:r>
+          </w:p>
+        </w:tc>
+        <w:tc>
+          <w:tcPr>
+            <w:tcW w:w="0" w:type="auto"/>
+            <w:tcBorders>
+              <w:top w:val="single" w:sz="6" w:space="0" w:color="auto"/>
+              <w:bottom w:val="single" w:sz="4" w:space="0" w:color="auto"/>
+            </w:tcBorders>
+            <w:shd w:val="clear" w:color="auto" w:fill="auto"/>
+          </w:tcPr>
+          <w:p>
+            <w:pPr>
+              <w:pStyle w:val="BodyText"/>
+              <w:ind w:firstLine="0"/>
+            </w:pPr>
+          </w:p>
+        </w:tc>
+      </w:tr>
+    </w:tbl>
+    <w:p>
+      <w:pPr>
+        <w:pStyle w:val="Caption"/>
+      </w:pPr>
+      <w:r>
+        <w:rPr>
+          <w:b/>
+        </w:rPr>
+        <w:t>Table 1</w:t>
+      </w:r>
+      <w:r>
+        <w:t xml:space="preserve">. </w:t>
+      </w:r>
+      <w:r>
+        <w:t>Chronologie d’arrivée des membres permanents</w:t>
+      </w:r>
+    </w:p>
+    <w:p>
+      <w:pPr>
+        <w:pStyle w:val="BodyText"/>
+        <w:numPr>
+          <w:ins w:id="46" w:author="Julien Rabin" w:date="2010-02-25T15:14:00Z"/>
+        </w:numPr>
+        <w:ind w:firstLine="0"/>
+        <w:rPr>
+          <w:ins w:id="47" w:author="Julien Rabin" w:date="2010-02-25T15:14:00Z"/>
+        </w:rPr>
+      </w:pPr>
+    </w:p>
+    <w:p>
+      <w:pPr>
+        <w:pStyle w:val="BodyText"/>
+        <w:numPr>
+          <w:ins w:id="48" w:author="Julien Rabin" w:date="2010-02-25T15:14:00Z"/>
+        </w:numPr>
+        <w:rPr>
+          <w:ins w:id="49" w:author="Julien Rabin" w:date="2010-02-25T15:12:00Z"/>
+        </w:rPr>
+      </w:pPr>
+      <w:ins w:id="50" w:author="Julien Rabin" w:date="2010-02-25T15:15:00Z">
+        <w:r>
+          <w:t>De plus, envisag</w:t>
+        </w:r>
+      </w:ins>
+      <w:ins w:id="51" w:author="Julien Rabin" w:date="2010-02-25T15:16:00Z">
+        <w:r>
+          <w:t xml:space="preserve">é d’emblée comme un environnement ouvert à sa communauté d’utilisateurs, </w:t>
+        </w:r>
+        <w:proofErr w:type="spellStart"/>
+        <w:r>
+          <w:t>Jamoma</w:t>
+        </w:r>
+        <w:proofErr w:type="spellEnd"/>
+        <w:r>
+          <w:t xml:space="preserve"> </w:t>
+        </w:r>
+      </w:ins>
+      <w:ins w:id="52" w:author="Julien Rabin" w:date="2010-02-25T15:18:00Z">
+        <w:r>
+          <w:t>bénéficie</w:t>
+        </w:r>
+      </w:ins>
+      <w:ins w:id="53" w:author="Julien Rabin" w:date="2010-02-25T15:17:00Z">
+        <w:r>
+          <w:t xml:space="preserve"> aujourd’hui des contributions de nombreuses personnes</w:t>
+        </w:r>
+      </w:ins>
+      <w:ins w:id="54" w:author="Julien Rabin" w:date="2010-02-25T16:18:00Z">
+        <w:r>
+          <w:rPr>
+            <w:rStyle w:val="FootnoteReference"/>
+          </w:rPr>
+          <w:footnoteReference w:id="2"/>
+        </w:r>
+      </w:ins>
+      <w:ins w:id="82" w:author="Julien Rabin" w:date="2010-02-25T15:19:00Z">
+        <w:r>
+          <w:t xml:space="preserve"> actives tant</w:t>
+        </w:r>
+      </w:ins>
+      <w:ins w:id="83" w:author="Julien Rabin" w:date="2010-02-25T15:20:00Z">
+        <w:r>
+          <w:t xml:space="preserve"> </w:t>
+        </w:r>
+      </w:ins>
+      <w:ins w:id="84" w:author="Julien Rabin" w:date="2010-02-25T15:21:00Z">
+        <w:r>
+          <w:t xml:space="preserve">du point de vue de </w:t>
+        </w:r>
+      </w:ins>
+      <w:ins w:id="85" w:author="Julien Rabin" w:date="2010-02-25T15:22:00Z">
+        <w:r>
+          <w:t>leur participation au</w:t>
+        </w:r>
+      </w:ins>
+      <w:ins w:id="86" w:author="Julien Rabin" w:date="2010-02-25T15:21:00Z">
+        <w:r>
+          <w:t xml:space="preserve"> développement</w:t>
+        </w:r>
+      </w:ins>
+      <w:ins w:id="87" w:author="Julien Rabin" w:date="2010-02-25T15:26:00Z">
+        <w:r>
+          <w:t>,</w:t>
+        </w:r>
+      </w:ins>
+      <w:ins w:id="88" w:author="Julien Rabin" w:date="2010-02-25T15:21:00Z">
+        <w:r>
+          <w:t xml:space="preserve"> que</w:t>
+        </w:r>
+      </w:ins>
+      <w:ins w:id="89" w:author="Julien Rabin" w:date="2010-02-25T15:22:00Z">
+        <w:r>
+          <w:t xml:space="preserve"> </w:t>
+        </w:r>
+      </w:ins>
+      <w:ins w:id="90" w:author="Julien Rabin" w:date="2010-02-25T15:25:00Z">
+        <w:r>
+          <w:t>de</w:t>
+        </w:r>
+      </w:ins>
+      <w:ins w:id="91" w:author="Julien Rabin" w:date="2010-02-25T15:23:00Z">
+        <w:r>
+          <w:t xml:space="preserve"> l’expertise offerte </w:t>
+        </w:r>
+      </w:ins>
+      <w:ins w:id="92" w:author="Julien Rabin" w:date="2010-02-25T15:24:00Z">
+        <w:r>
+          <w:t xml:space="preserve">au travers </w:t>
+        </w:r>
+      </w:ins>
+      <w:ins w:id="93" w:author="Julien Rabin" w:date="2010-02-25T15:22:00Z">
+        <w:r>
+          <w:t>des témoignages d</w:t>
+        </w:r>
+      </w:ins>
+      <w:ins w:id="94" w:author="Julien Rabin" w:date="2010-02-25T15:24:00Z">
+        <w:r>
+          <w:t xml:space="preserve">’utilisation, </w:t>
+        </w:r>
+      </w:ins>
+      <w:r>
+        <w:t>suggestions</w:t>
+      </w:r>
+      <w:ins w:id="95" w:author="Julien Rabin" w:date="2010-02-25T15:25:00Z">
+        <w:r>
+          <w:t xml:space="preserve"> et des échanges </w:t>
+        </w:r>
+      </w:ins>
+      <w:ins w:id="96" w:author="Julien Rabin" w:date="2010-02-25T16:17:00Z">
+        <w:r>
+          <w:t xml:space="preserve">constants </w:t>
+        </w:r>
+      </w:ins>
+      <w:ins w:id="97" w:author="Julien Rabin" w:date="2010-02-25T15:25:00Z">
+        <w:r>
+          <w:t>ayant lieu</w:t>
+        </w:r>
+      </w:ins>
+      <w:ins w:id="98" w:author="Julien Rabin" w:date="2010-02-25T15:26:00Z">
+        <w:r>
+          <w:t xml:space="preserve"> au sein des </w:t>
+        </w:r>
+      </w:ins>
+      <w:r>
+        <w:t>listes</w:t>
+      </w:r>
+      <w:ins w:id="99" w:author="Julien Rabin" w:date="2010-02-25T15:26:00Z">
+        <w:r>
+          <w:t xml:space="preserve"> de discussion</w:t>
+        </w:r>
+      </w:ins>
+      <w:r>
+        <w:rPr>
           <w:rStyle w:val="FootnoteReference"/>
         </w:rPr>
-        <w:footnoteReference w:id="1"/>
-      </w:r>
-      <w:r>
-        <w:t xml:space="preserve">. </w:t>
-      </w:r>
-      <w:r>
-        <w:t xml:space="preserve">Initialement </w:t>
-      </w:r>
-      <w:del w:id="3" w:author="Julien Rabin" w:date="2010-02-25T11:14:00Z">
-        <w:r>
-          <w:delText xml:space="preserve">envisagée sous la forme d’un ensemble de prescriptions pour la structuration et le développement de </w:delText>
-        </w:r>
-        <w:r>
-          <w:rPr>
-            <w:i/>
-          </w:rPr>
-          <w:delText>patchs</w:delText>
-        </w:r>
-        <w:r>
-          <w:delText xml:space="preserve"> dans l’environnement de programmation Max/MSP et leur application au sein d’une collection de modules r</w:delText>
-        </w:r>
-        <w:r>
-          <w:delText>éutilisables</w:delText>
-        </w:r>
-      </w:del>
-      <w:ins w:id="4" w:author="Julien Rabin" w:date="2010-02-25T11:14:00Z">
-        <w:r>
-          <w:t>caractérisé</w:t>
-        </w:r>
-      </w:ins>
-      <w:ins w:id="5" w:author="Julien Rabin" w:date="2010-02-25T11:38:00Z">
-        <w:r>
-          <w:t>e</w:t>
-        </w:r>
-      </w:ins>
-      <w:ins w:id="6" w:author="Julien Rabin" w:date="2010-02-25T11:14:00Z">
-        <w:r>
-          <w:t xml:space="preserve"> par le développement de modules</w:t>
-        </w:r>
-      </w:ins>
-      <w:ins w:id="7" w:author="Julien Rabin" w:date="2010-02-25T11:15:00Z">
-        <w:r>
-          <w:t xml:space="preserve"> utilisables au sein de l’environnement de programmation Max/MSP</w:t>
-        </w:r>
-      </w:ins>
-      <w:r>
+        <w:footnoteReference w:id="3"/>
+      </w:r>
+      <w:ins w:id="100" w:author="Julien Rabin" w:date="2010-02-25T15:26:00Z">
+        <w:r>
+          <w:t>.</w:t>
+        </w:r>
+      </w:ins>
+    </w:p>
+    <w:p>
+      <w:pPr>
+        <w:pStyle w:val="Heading2"/>
+        <w:rPr>
+          <w:lang w:val="fr-FR"/>
+        </w:rPr>
+      </w:pPr>
+      <w:ins w:id="101" w:author="Julien Rabin" w:date="2010-02-25T12:10:00Z">
+        <w:r>
+          <w:rPr>
+            <w:lang w:val="fr-FR"/>
+          </w:rPr>
+          <w:t>Soutiens</w:t>
+        </w:r>
+      </w:ins>
+    </w:p>
+    <w:p>
+      <w:pPr>
+        <w:pStyle w:val="BodyText"/>
+        <w:rPr>
+          <w:b/>
+        </w:rPr>
+      </w:pPr>
+      <w:r>
+        <w:rPr>
+          <w:b/>
+        </w:rPr>
+        <w:t xml:space="preserve">Les développements menés au sein de la plateforme </w:t>
+      </w:r>
+      <w:proofErr w:type="spellStart"/>
+      <w:r>
+        <w:rPr>
+          <w:b/>
+        </w:rPr>
+        <w:t>Jamoma</w:t>
+      </w:r>
+      <w:proofErr w:type="spellEnd"/>
+      <w:r>
+        <w:rPr>
+          <w:b/>
+        </w:rPr>
+        <w:t xml:space="preserve"> ont été rendus possibles grâce au soutien de …</w:t>
+      </w:r>
+    </w:p>
+    <w:p>
+      <w:pPr>
+        <w:pStyle w:val="Heading1"/>
+      </w:pPr>
+      <w:ins w:id="102" w:author="Julien Rabin" w:date="2010-02-25T11:57:00Z">
+        <w:r>
+          <w:t>Jamoma Modular : un exemple de développements orientés vers la création</w:t>
+        </w:r>
+      </w:ins>
+    </w:p>
+    <w:p>
+      <w:pPr>
+        <w:pStyle w:val="BodyText"/>
+      </w:pPr>
+      <w:r>
+        <w:t>Les titres de sections sont en Times, 10 pt gras, centrés avec 1 ligne d’espace au-dessus du titre de section, et 1/2 espace au-dessous. Pour un titre de section immédiatement suivi d’un titre de sous-section, ne pas additionner les deux espaces.</w:t>
+      </w:r>
+    </w:p>
+    <w:p>
+      <w:pPr>
+        <w:pStyle w:val="Heading2"/>
+        <w:numPr>
+          <w:numberingChange w:id="103" w:author="Julien Rabin" w:date="2010-02-25T11:53:00Z" w:original="%1:4:0:.%2:1:0:."/>
+        </w:numPr>
+        <w:rPr>
+          <w:lang w:val="fr-FR"/>
+        </w:rPr>
+      </w:pPr>
+      <w:r>
+        <w:rPr>
+          <w:lang w:val="fr-FR"/>
+        </w:rPr>
+        <w:t>Sous-sections</w:t>
+      </w:r>
+    </w:p>
+    <w:p>
+      <w:pPr>
+        <w:pStyle w:val="BodyText"/>
+        <w:ind w:right="0"/>
+      </w:pPr>
+      <w:r>
+        <w:t xml:space="preserve">Les titres de sous-sections sont en Times 10 pt alignés à gauche, avec une ligne d’espace au-dessus, et 1/2 ligne </w:t>
+      </w:r>
+      <w:proofErr w:type="gramStart"/>
+      <w:r>
+        <w:t>d’espace</w:t>
+      </w:r>
+      <w:proofErr w:type="gramEnd"/>
+      <w:r>
+        <w:t xml:space="preserve"> au-dessous.</w:t>
+      </w:r>
+    </w:p>
+    <w:p>
+      <w:pPr>
+        <w:pStyle w:val="Heading3"/>
+        <w:numPr>
+          <w:numberingChange w:id="104" w:author="Julien Rabin" w:date="2010-02-25T11:53:00Z" w:original="%1:4:0:.%2:1:0:.%3:1:0:."/>
+        </w:numPr>
+        <w:rPr>
+          <w:lang w:val="fr-FR"/>
+        </w:rPr>
+      </w:pPr>
+      <w:proofErr w:type="spellStart"/>
+      <w:r>
+        <w:rPr>
+          <w:lang w:val="fr-FR"/>
+        </w:rPr>
+        <w:t>Sous-sous-sections</w:t>
+      </w:r>
+      <w:proofErr w:type="spellEnd"/>
+    </w:p>
+    <w:p>
+      <w:pPr>
+        <w:pStyle w:val="BodyText"/>
+      </w:pPr>
+      <w:r>
+        <w:t xml:space="preserve">Les titres de </w:t>
+      </w:r>
+      <w:proofErr w:type="spellStart"/>
+      <w:r>
+        <w:t>sous-sous-sections</w:t>
+      </w:r>
+      <w:proofErr w:type="spellEnd"/>
+      <w:r>
+        <w:t xml:space="preserve"> sont en Times 10 pt </w:t>
+      </w:r>
+      <w:r>
+        <w:t>italique</w:t>
+      </w:r>
+      <w:r>
+        <w:rPr>
+          <w:i/>
+        </w:rPr>
         <w:t xml:space="preserve">, </w:t>
       </w:r>
-      <w:del w:id="8" w:author="Julien Rabin" w:date="2010-02-25T11:38:00Z">
-        <w:r>
-          <w:delText>le projet</w:delText>
-        </w:r>
-      </w:del>
-      <w:ins w:id="9" w:author="Julien Rabin" w:date="2010-02-25T11:38:00Z">
-        <w:r>
-          <w:t>cette plateforme</w:t>
-        </w:r>
-      </w:ins>
-      <w:r>
-        <w:t xml:space="preserve"> recouvre</w:t>
-      </w:r>
-      <w:r>
-        <w:t xml:space="preserve"> aujourd’hui différents</w:t>
-      </w:r>
-      <w:r>
-        <w:t xml:space="preserve"> efforts de développement</w:t>
-      </w:r>
-      <w:ins w:id="10" w:author="Julien Rabin" w:date="2010-02-25T11:39:00Z">
-        <w:r>
-          <w:t xml:space="preserve"> menés parallèlement</w:t>
-        </w:r>
-      </w:ins>
-      <w:ins w:id="11" w:author="Julien Rabin" w:date="2010-02-25T11:40:00Z">
-        <w:r>
-          <w:t xml:space="preserve"> par ses auteurs</w:t>
-        </w:r>
-      </w:ins>
-      <w:r>
-        <w:t>.</w:t>
-      </w:r>
-      <w:ins w:id="12" w:author="Julien Rabin" w:date="2010-02-25T11:40:00Z">
-        <w:r>
-          <w:t xml:space="preserve"> En effet, depuis plusieurs mois ont </w:t>
-        </w:r>
-      </w:ins>
-      <w:ins w:id="13" w:author="Julien Rabin" w:date="2010-02-25T11:41:00Z">
-        <w:r>
-          <w:t>été engagés de</w:t>
-        </w:r>
-      </w:ins>
-      <w:ins w:id="14" w:author="Julien Rabin" w:date="2010-02-25T11:43:00Z">
-        <w:r>
-          <w:t xml:space="preserve"> </w:t>
-        </w:r>
-      </w:ins>
-      <w:ins w:id="15" w:author="Julien Rabin" w:date="2010-02-25T11:41:00Z">
-        <w:r>
-          <w:t>profonds changements dont les</w:t>
-        </w:r>
-      </w:ins>
-    </w:p>
-    <w:bookmarkEnd w:id="0"/>
+      <w:r>
+        <w:t>alignés à gauche, avec 1 ligne d’espace au-dessus et 1/2 ligne d’espace au-dessous.</w:t>
+      </w:r>
+    </w:p>
+    <w:p>
+      <w:pPr>
+        <w:pStyle w:val="BodyText"/>
+      </w:pPr>
+      <w:r>
+        <w:t>On évitera d’utiliser plus de trois niveaux de section.</w:t>
+      </w:r>
+    </w:p>
     <w:p>
       <w:pPr>
         <w:pStyle w:val="Heading1"/>
         <w:numPr>
-          <w:numberingChange w:id="16" w:author="Julien Rabin" w:date="2010-02-25T11:53:00Z" w:original="%1:1:0:."/>
-        </w:numPr>
-      </w:pPr>
-      <w:r>
-        <w:t>INTRODUCTION</w:t>
-      </w:r>
-    </w:p>
-    <w:p>
-      <w:pPr>
-        <w:pStyle w:val="BodyText"/>
-        <w:numPr>
-          <w:ins w:id="17" w:author="Unknown"/>
-        </w:numPr>
-      </w:pPr>
-      <w:ins w:id="18" w:author="Julien Rabin" w:date="2010-02-25T11:44:00Z">
-        <w:r>
-          <w:t xml:space="preserve">Depuis 2005, le projet </w:t>
-        </w:r>
-        <w:proofErr w:type="spellStart"/>
-        <w:r>
-          <w:t>Jamoma</w:t>
-        </w:r>
-        <w:proofErr w:type="spellEnd"/>
-        <w:r>
-          <w:t xml:space="preserve"> se définit comme une « plateforme interactive pour la recherche et la performance artistique »</w:t>
-        </w:r>
-        <w:r>
-          <w:rPr>
-            <w:rStyle w:val="FootnoteReference"/>
-          </w:rPr>
-          <w:footnoteReference w:id="2"/>
-        </w:r>
-        <w:r>
-          <w:t xml:space="preserve">. Initialement caractérisée par le développement de modules utilisables au sein de l’environnement de programmation Max/MSP, cette plateforme recouvre aujourd’hui différents efforts de développement menés parallèlement par ses auteurs. En effet, depuis plusieurs mois ont été engagés de profonds changements dont les </w:t>
-        </w:r>
-      </w:ins>
-      <w:del w:id="22" w:author="Julien Rabin" w:date="2010-02-25T11:44:00Z">
-        <w:r>
-          <w:delText xml:space="preserve">Au sein du projet Jamoma, ont été engagés depuis plusieurs mois de profonds changements, dont les </w:delText>
-        </w:r>
-      </w:del>
-      <w:r>
-        <w:t xml:space="preserve">conséquences </w:t>
-      </w:r>
-      <w:r>
-        <w:t xml:space="preserve">sont nombreuses, </w:t>
-      </w:r>
-      <w:r>
-        <w:t xml:space="preserve">tant pour les développements </w:t>
-      </w:r>
-      <w:del w:id="23" w:author="Julien Rabin" w:date="2010-02-25T11:49:00Z">
-        <w:r>
-          <w:delText>à venir</w:delText>
-        </w:r>
-      </w:del>
-      <w:ins w:id="24" w:author="Julien Rabin" w:date="2010-02-25T11:49:00Z">
-        <w:r>
-          <w:t>futurs</w:t>
-        </w:r>
-      </w:ins>
-      <w:r>
-        <w:t xml:space="preserve"> que pour l’utilisation de la plateforme. </w:t>
-      </w:r>
-      <w:del w:id="25" w:author="Julien Rabin" w:date="2010-02-25T11:44:00Z">
-        <w:r>
-          <w:delText xml:space="preserve">Son </w:delText>
-        </w:r>
-      </w:del>
-      <w:ins w:id="26" w:author="Julien Rabin" w:date="2010-02-25T11:44:00Z">
-        <w:r>
-          <w:t xml:space="preserve">À l’approche de son </w:t>
-        </w:r>
-      </w:ins>
-      <w:r>
-        <w:t>cinquième anniversaire</w:t>
-      </w:r>
-      <w:del w:id="27" w:author="Julien Rabin" w:date="2010-02-25T11:44:00Z">
-        <w:r>
-          <w:delText xml:space="preserve"> approchant</w:delText>
-        </w:r>
-      </w:del>
-      <w:r>
-        <w:t xml:space="preserve">, </w:t>
-      </w:r>
-      <w:r>
-        <w:t xml:space="preserve">il a donc semblé opportun d’offrir une vue d’ensemble </w:t>
-      </w:r>
-      <w:del w:id="28" w:author="Julien Rabin" w:date="2010-02-25T11:45:00Z">
-        <w:r>
-          <w:delText xml:space="preserve">de </w:delText>
-        </w:r>
-        <w:r>
-          <w:delText>cette dernière</w:delText>
-        </w:r>
-      </w:del>
-      <w:ins w:id="29" w:author="Julien Rabin" w:date="2010-02-25T11:45:00Z">
-        <w:r>
-          <w:t xml:space="preserve">du projet </w:t>
-        </w:r>
-        <w:proofErr w:type="spellStart"/>
-        <w:r>
-          <w:t>Jamoma</w:t>
-        </w:r>
-      </w:ins>
-      <w:proofErr w:type="spellEnd"/>
-      <w:r>
-        <w:t xml:space="preserve">, de ses évolutions passées et à venir. Par </w:t>
-      </w:r>
-      <w:r>
-        <w:t xml:space="preserve">ailleurs, </w:t>
-      </w:r>
-      <w:r>
-        <w:t xml:space="preserve">à l’occasion de cette édition des Journées d’Informatique Musicale, </w:t>
-      </w:r>
-      <w:r>
-        <w:t xml:space="preserve">au-delà des implications et enjeux informatiques, </w:t>
-      </w:r>
-      <w:r>
-        <w:t>une attention particulière sera</w:t>
-      </w:r>
-      <w:r>
-        <w:t xml:space="preserve"> accordée à l’utilisation de la plateforme en tant qu’outil de recherche et de création, </w:t>
-      </w:r>
-      <w:r>
-        <w:t>soulignant</w:t>
-      </w:r>
-      <w:r>
-        <w:t xml:space="preserve"> ainsi l’interrelation entre développem</w:t>
-      </w:r>
-      <w:r>
-        <w:t>ents et utilisations qui fonde c</w:t>
-      </w:r>
-      <w:r>
-        <w:t>e projet.</w:t>
-      </w:r>
-    </w:p>
-    <w:p>
-      <w:pPr>
-        <w:pStyle w:val="Heading1"/>
-        <w:numPr>
-          <w:numberingChange w:id="30" w:author="Julien Rabin" w:date="2010-02-25T11:53:00Z" w:original="%1:2:0:."/>
-        </w:numPr>
-      </w:pPr>
-      <w:del w:id="31" w:author="Julien Rabin" w:date="2010-02-25T11:52:00Z">
-        <w:r>
-          <w:delText>Taille de la page</w:delText>
-        </w:r>
-      </w:del>
-      <w:ins w:id="32" w:author="Julien Rabin" w:date="2010-02-25T11:52:00Z">
-        <w:r>
-          <w:t>Présentation générale de la plateforme JAMOMA</w:t>
-        </w:r>
-      </w:ins>
-    </w:p>
-    <w:p>
-      <w:pPr>
-        <w:pStyle w:val="BodyText"/>
-      </w:pPr>
-      <w:r>
-        <w:t>Les actes seront imprimés au format A4 (21 x 29,7 cm). Le contenu de chaque page doit pouvoir tenir dans un rectangle de (17 x 24,7 cm) centré sur la page, commençant à 2 cm du haut de la page et s’arrêtant à  3 cm du bas de la page. Les marges gauche et droite doivent être de 2 cm. Le texte est présenté sur deux colonnes (8,1 cm) avec une gouttière de 0,8 cm. Le texte doit être justifié à gauche et à droite.</w:t>
-      </w:r>
-    </w:p>
-    <w:p>
-      <w:pPr>
-        <w:pStyle w:val="Heading1"/>
-        <w:numPr>
-          <w:numberingChange w:id="33" w:author="Julien Rabin" w:date="2010-02-25T11:53:00Z" w:original="%1:3:0:."/>
+          <w:numberingChange w:id="105" w:author="Julien Rabin" w:date="2010-02-25T11:53:00Z" w:original="%1:5:0:."/>
         </w:numPr>
         <w:spacing w:after="0"/>
-        <w:rPr>
-          <w:del w:id="34" w:author="Julien Rabin" w:date="2010-02-25T11:56:00Z"/>
-        </w:rPr>
-      </w:pPr>
-      <w:del w:id="35" w:author="Julien Rabin" w:date="2010-02-25T11:56:00Z">
-        <w:r>
-          <w:delText>Police de caractèreS</w:delText>
-        </w:r>
-      </w:del>
+      </w:pPr>
+      <w:r>
+        <w:t>NOtes de bas de page et figures</w:t>
+      </w:r>
     </w:p>
     <w:p>
       <w:pPr>
         <w:pStyle w:val="Heading2"/>
         <w:numPr>
-          <w:numberingChange w:id="36" w:author="Julien Rabin" w:date="2010-02-25T11:53:00Z" w:original="%1:3:0:.%2:1:0:."/>
+          <w:numberingChange w:id="106" w:author="Julien Rabin" w:date="2010-02-25T11:53:00Z" w:original="%1:5:0:.%2:1:0:."/>
         </w:numPr>
         <w:rPr>
           <w:lang w:val="fr-FR"/>
         </w:rPr>
       </w:pPr>
-      <w:del w:id="37" w:author="Julien Rabin" w:date="2010-02-25T12:09:00Z">
-        <w:r>
-          <w:rPr>
-            <w:lang w:val="fr-FR"/>
-          </w:rPr>
-          <w:delText>Corps du texte</w:delText>
-        </w:r>
-      </w:del>
-      <w:ins w:id="38" w:author="Julien Rabin" w:date="2010-02-25T12:09:00Z">
-        <w:r>
-          <w:rPr>
-            <w:lang w:val="fr-FR"/>
-          </w:rPr>
-          <w:t>Repères historiques</w:t>
-        </w:r>
-      </w:ins>
+      <w:r>
+        <w:rPr>
+          <w:lang w:val="fr-FR"/>
+        </w:rPr>
+        <w:t>Notes de bas de page</w:t>
+      </w:r>
     </w:p>
     <w:p>
       <w:pPr>
         <w:pStyle w:val="BodyText"/>
       </w:pPr>
       <w:r>
-        <w:t xml:space="preserve">Utiliser la police Times 10 pt (points). N’utiliser une police sans </w:t>
-      </w:r>
-      <w:proofErr w:type="spellStart"/>
-      <w:r>
-        <w:t>serif</w:t>
-      </w:r>
-      <w:proofErr w:type="spellEnd"/>
-      <w:r>
-        <w:t xml:space="preserve"> ou non proportionnelle que pour des raisons particulières, par exemple pour distinguer des lignes de code du reste du texte.</w:t>
+        <w:t>Indiquer la note de bas de page avec un numéro dans le texte.</w:t>
+      </w:r>
+      <w:r>
+        <w:rPr>
+          <w:rStyle w:val="FootnoteReference"/>
+        </w:rPr>
+        <w:footnoteReference w:id="4"/>
+      </w:r>
+      <w:r>
+        <w:t xml:space="preserve"> Utiliser la police Times 8 pt. Placer les notes en bas de chaque page où elles vont apparaître. Faire précéder la note d’une ligne horizontale de 0,5 pt.</w:t>
       </w:r>
     </w:p>
     <w:p>
       <w:pPr>
         <w:pStyle w:val="Heading2"/>
         <w:numPr>
-          <w:numberingChange w:id="39" w:author="Julien Rabin" w:date="2010-02-25T11:53:00Z" w:original="%1:3:0:.%2:2:0:."/>
-        </w:numPr>
-        <w:rPr>
-          <w:lang w:val="fr-FR"/>
-        </w:rPr>
-      </w:pPr>
-      <w:del w:id="40" w:author="Julien Rabin" w:date="2010-02-25T12:10:00Z">
-        <w:r>
-          <w:rPr>
-            <w:lang w:val="fr-FR"/>
-          </w:rPr>
-          <w:delText>Titre et auteurs</w:delText>
-        </w:r>
-      </w:del>
-      <w:ins w:id="41" w:author="Julien Rabin" w:date="2010-02-25T12:10:00Z">
-        <w:r>
-          <w:rPr>
-            <w:lang w:val="fr-FR"/>
-          </w:rPr>
-          <w:t>Équipe</w:t>
-        </w:r>
-      </w:ins>
-    </w:p>
-    <w:p>
-      <w:pPr>
-        <w:pStyle w:val="BodyText"/>
-      </w:pPr>
-      <w:r>
-        <w:t>Le titre est en Times 14 pt, gras, majuscule, centré. Les noms des auteurs sont centrés. Si l’adresse est la même pour tous les auteurs, elle ne doit figurer qu’une seule fois, centrée. Dans le cas contraire, elle doit apparaître sous le nom de chaque auteur.</w:t>
-      </w:r>
-    </w:p>
-    <w:p>
-      <w:pPr>
-        <w:pStyle w:val="Heading2"/>
-        <w:numPr>
-          <w:numberingChange w:id="42" w:author="Julien Rabin" w:date="2010-02-25T11:53:00Z" w:original="%1:3:0:.%2:3:0:."/>
-        </w:numPr>
-        <w:rPr>
-          <w:lang w:val="fr-FR"/>
-        </w:rPr>
-      </w:pPr>
-      <w:del w:id="43" w:author="Julien Rabin" w:date="2010-02-25T12:10:00Z">
-        <w:r>
-          <w:rPr>
-            <w:lang w:val="fr-FR"/>
-          </w:rPr>
-          <w:delText>Numéro de page, haut de page et  bas de page</w:delText>
-        </w:r>
-      </w:del>
-      <w:ins w:id="44" w:author="Julien Rabin" w:date="2010-02-25T12:10:00Z">
-        <w:r>
-          <w:rPr>
-            <w:lang w:val="fr-FR"/>
-          </w:rPr>
-          <w:t>Soutiens</w:t>
-        </w:r>
-      </w:ins>
-    </w:p>
-    <w:p>
-      <w:pPr>
-        <w:pStyle w:val="BodyText"/>
-      </w:pPr>
-      <w:r>
-        <w:t>Ne pas inclure de numéro de page, de haut de page ou de bas de page lors de votre soumission. Ils seront ajoutés par l’éditeur.</w:t>
-      </w:r>
-    </w:p>
-    <w:p>
-      <w:pPr>
-        <w:pStyle w:val="Heading1"/>
-        <w:numPr>
-          <w:numberingChange w:id="45" w:author="Julien Rabin" w:date="2010-02-25T11:53:00Z" w:original="%1:4:0:."/>
-        </w:numPr>
-      </w:pPr>
-      <w:del w:id="46" w:author="Julien Rabin" w:date="2010-02-25T11:57:00Z">
-        <w:r>
-          <w:delText>sections</w:delText>
-        </w:r>
-      </w:del>
-      <w:ins w:id="47" w:author="Julien Rabin" w:date="2010-02-25T11:57:00Z">
-        <w:r>
-          <w:t>Jamoma Modular : un exemple de développements orientés vers la création</w:t>
-        </w:r>
-      </w:ins>
-    </w:p>
-    <w:p>
-      <w:pPr>
-        <w:pStyle w:val="BodyText"/>
-      </w:pPr>
-      <w:r>
-        <w:t>Les titres de sections sont en Times, 10 pt gras, centrés avec 1 ligne d’espace au-dessus du titre de section, et 1/2 espace au-dessous. Pour un titre de section immédiatement suivi d’un titre de sous-section, ne pas additionner les deux espaces.</w:t>
-      </w:r>
-    </w:p>
-    <w:p>
-      <w:pPr>
-        <w:pStyle w:val="Heading2"/>
-        <w:numPr>
-          <w:numberingChange w:id="48" w:author="Julien Rabin" w:date="2010-02-25T11:53:00Z" w:original="%1:4:0:.%2:1:0:."/>
-        </w:numPr>
-        <w:rPr>
-          <w:lang w:val="fr-FR"/>
-        </w:rPr>
-      </w:pPr>
-      <w:r>
-        <w:rPr>
-          <w:lang w:val="fr-FR"/>
-        </w:rPr>
-        <w:t>Sous-sections</w:t>
-      </w:r>
-    </w:p>
-    <w:p>
-      <w:pPr>
-        <w:pStyle w:val="BodyText"/>
-        <w:ind w:right="0"/>
-      </w:pPr>
-      <w:r>
-        <w:t xml:space="preserve">Les titres de sous-sections sont en Times 10 pt alignés à gauche, avec une ligne d’espace au-dessus, et 1/2 ligne </w:t>
-      </w:r>
-      <w:proofErr w:type="gramStart"/>
-      <w:r>
-        <w:t>d’espace</w:t>
-      </w:r>
-      <w:proofErr w:type="gramEnd"/>
-      <w:r>
-        <w:t xml:space="preserve"> au-dessous.</w:t>
-      </w:r>
-    </w:p>
-    <w:p>
-      <w:pPr>
-        <w:pStyle w:val="Heading3"/>
-        <w:numPr>
-          <w:numberingChange w:id="49" w:author="Julien Rabin" w:date="2010-02-25T11:53:00Z" w:original="%1:4:0:.%2:1:0:.%3:1:0:."/>
-        </w:numPr>
-        <w:rPr>
-          <w:lang w:val="fr-FR"/>
-        </w:rPr>
-      </w:pPr>
-      <w:proofErr w:type="spellStart"/>
-      <w:r>
-        <w:rPr>
-          <w:lang w:val="fr-FR"/>
-        </w:rPr>
-        <w:t>Sous-sous-sections</w:t>
-      </w:r>
-      <w:proofErr w:type="spellEnd"/>
-    </w:p>
-    <w:p>
-      <w:pPr>
-        <w:pStyle w:val="BodyText"/>
-      </w:pPr>
-      <w:r>
-        <w:t xml:space="preserve">Les titres de </w:t>
-      </w:r>
-      <w:proofErr w:type="spellStart"/>
-      <w:r>
-        <w:t>sous-sous-sections</w:t>
-      </w:r>
-      <w:proofErr w:type="spellEnd"/>
-      <w:r>
-        <w:t xml:space="preserve"> sont en Times 10 pt </w:t>
-      </w:r>
-      <w:r>
-        <w:t>italique</w:t>
-      </w:r>
-      <w:r>
-        <w:rPr>
-          <w:i/>
-        </w:rPr>
-        <w:t xml:space="preserve">, </w:t>
-      </w:r>
-      <w:r>
-        <w:t>alignés à gauche, avec 1 ligne d’espace au-dessus et 1/2 ligne d’espace au-dessous.</w:t>
-      </w:r>
-    </w:p>
-    <w:p>
-      <w:pPr>
-        <w:pStyle w:val="BodyText"/>
-      </w:pPr>
-      <w:r>
-        <w:t>On évitera d’utiliser plus de trois niveaux de section.</w:t>
-      </w:r>
-    </w:p>
-    <w:p>
-      <w:pPr>
-        <w:pStyle w:val="Heading1"/>
-        <w:numPr>
-          <w:numberingChange w:id="50" w:author="Julien Rabin" w:date="2010-02-25T11:53:00Z" w:original="%1:5:0:."/>
-        </w:numPr>
-        <w:spacing w:after="0"/>
-      </w:pPr>
-      <w:r>
-        <w:t>NOtes de bas de page et figures</w:t>
-      </w:r>
-    </w:p>
-    <w:p>
-      <w:pPr>
-        <w:pStyle w:val="Heading2"/>
-        <w:numPr>
-          <w:numberingChange w:id="51" w:author="Julien Rabin" w:date="2010-02-25T11:53:00Z" w:original="%1:5:0:.%2:1:0:."/>
-        </w:numPr>
-        <w:rPr>
-          <w:lang w:val="fr-FR"/>
-        </w:rPr>
-      </w:pPr>
-      <w:r>
-        <w:rPr>
-          <w:lang w:val="fr-FR"/>
-        </w:rPr>
-        <w:t>Notes de bas de page</w:t>
-      </w:r>
-    </w:p>
-    <w:p>
-      <w:pPr>
-        <w:pStyle w:val="BodyText"/>
-      </w:pPr>
-      <w:r>
-        <w:t>Indiquer la note de bas de page avec un numéro dans le texte.</w:t>
-      </w:r>
-      <w:r>
-        <w:rPr>
-          <w:rStyle w:val="FootnoteReference"/>
-        </w:rPr>
-        <w:footnoteReference w:id="3"/>
-      </w:r>
-      <w:r>
-        <w:t xml:space="preserve"> Utiliser la police Times 8 pt. Placer les notes en bas de chaque page où elles vont apparaître. Faire précéder la note d’une ligne horizontale de 0,5 pt.</w:t>
-      </w:r>
-    </w:p>
-    <w:p>
-      <w:pPr>
-        <w:pStyle w:val="Heading2"/>
-        <w:numPr>
-          <w:numberingChange w:id="52" w:author="Julien Rabin" w:date="2010-02-25T11:53:00Z" w:original="%1:5:0:.%2:2:0:."/>
+          <w:numberingChange w:id="107" w:author="Julien Rabin" w:date="2010-02-25T11:53:00Z" w:original="%1:5:0:.%2:2:0:."/>
         </w:numPr>
         <w:rPr>
           <w:lang w:val="fr-FR"/>
@@ -909,6 +1666,7 @@
               <w:pStyle w:val="BodyText"/>
               <w:ind w:firstLine="0"/>
             </w:pPr>
+            <w:bookmarkStart w:id="108" w:name="OLE_LINK3"/>
             <w:r>
               <w:t>Texte</w:t>
             </w:r>
@@ -977,6 +1735,7 @@
         <w:t>. La légende du tableau devra être placée sous celui-ci</w:t>
       </w:r>
     </w:p>
+    <w:bookmarkEnd w:id="108"/>
     <w:p>
       <w:pPr>
         <w:pStyle w:val="BodyText"/>
@@ -1014,7 +1773,7 @@
                         </a:stretch>
                       </pic:blipFill>
                     </ve:Choice>
-                    <ve:Fallback xmlns:pic="http://schemas.openxmlformats.org/drawingml/2006/picture" xmlns:a="http://schemas.openxmlformats.org/drawingml/2006/main" xmlns:wp="http://schemas.openxmlformats.org/drawingml/2006/wordprocessingDrawing" xmlns:wne="http://schemas.microsoft.com/office/word/2006/wordml" xmlns:w="http://schemas.openxmlformats.org/wordprocessingml/2006/main" xmlns:w10="urn:schemas-microsoft-com:office:word" xmlns:v="urn:schemas-microsoft-com:vml" xmlns:m="http://schemas.openxmlformats.org/officeDocument/2006/math" xmlns:r="http://schemas.openxmlformats.org/officeDocument/2006/relationships" xmlns:o="urn:schemas-microsoft-com:office:office" xmlns:ve="http://schemas.openxmlformats.org/markup-compatibility/2006" xmlns:mo="http://schemas.microsoft.com/office/mac/office/2008/main" xmlns:mv="urn:schemas-microsoft-com:mac:vml" xmlns="">
+                    <ve:Fallback xmlns:ma="http://schemas.microsoft.com/office/mac/drawingml/2008/main" xmlns="" xmlns:mv="urn:schemas-microsoft-com:mac:vml" xmlns:mo="http://schemas.microsoft.com/office/mac/office/2008/main" xmlns:ve="http://schemas.openxmlformats.org/markup-compatibility/2006" xmlns:o="urn:schemas-microsoft-com:office:office" xmlns:r="http://schemas.openxmlformats.org/officeDocument/2006/relationships" xmlns:m="http://schemas.openxmlformats.org/officeDocument/2006/math" xmlns:v="urn:schemas-microsoft-com:vml" xmlns:w10="urn:schemas-microsoft-com:office:word" xmlns:w="http://schemas.openxmlformats.org/wordprocessingml/2006/main" xmlns:wne="http://schemas.microsoft.com/office/word/2006/wordml" xmlns:wp="http://schemas.openxmlformats.org/drawingml/2006/wordprocessingDrawing" xmlns:a="http://schemas.openxmlformats.org/drawingml/2006/main" xmlns:pic="http://schemas.openxmlformats.org/drawingml/2006/picture">
                       <pic:blipFill>
                         <a:blip r:embed="rId10"/>
                         <a:srcRect/>
@@ -1113,7 +1872,7 @@
       <w:pPr>
         <w:pStyle w:val="Heading1"/>
         <w:numPr>
-          <w:numberingChange w:id="53" w:author="Julien Rabin" w:date="2010-02-25T11:53:00Z" w:original="%1:6:0:."/>
+          <w:numberingChange w:id="109" w:author="Julien Rabin" w:date="2010-02-25T11:53:00Z" w:original="%1:6:0:."/>
         </w:numPr>
       </w:pPr>
       <w:r>
@@ -1157,10 +1916,10 @@
             <v:path o:extrusionok="f" gradientshapeok="t" o:connecttype="rect"/>
             <o:lock v:ext="edit" aspectratio="t"/>
           </v:shapetype>
-          <v:shape id="_x0000_i1025" type="#_x0000_t75" style="width:44.2pt;height:15.7pt" o:ole="">
+          <v:shape id="_x0000_i1025" type="#_x0000_t75" style="width:44pt;height:16pt" o:ole="">
             <v:imagedata r:id="rId11" o:title=""/>
           </v:shape>
-          <o:OLEObject Type="Embed" ProgID="Equation.3" ShapeID="_x0000_i1025" DrawAspect="Content" ObjectID="_1202461902" r:id="rId12"/>
+          <o:OLEObject Type="Embed" ProgID="Equation.3" ShapeID="_x0000_i1025" DrawAspect="Content" ObjectID="_1202480455" r:id="rId12"/>
         </w:object>
       </w:r>
       <w:r>
@@ -1176,7 +1935,7 @@
       <w:pPr>
         <w:pStyle w:val="Heading1"/>
         <w:numPr>
-          <w:numberingChange w:id="54" w:author="Julien Rabin" w:date="2010-02-25T11:53:00Z" w:original="%1:7:0:."/>
+          <w:numberingChange w:id="110" w:author="Julien Rabin" w:date="2010-02-25T11:53:00Z" w:original="%1:7:0:."/>
         </w:numPr>
       </w:pPr>
       <w:r>
@@ -1195,7 +1954,7 @@
       <w:pPr>
         <w:pStyle w:val="Heading1"/>
         <w:numPr>
-          <w:numberingChange w:id="55" w:author="Julien Rabin" w:date="2010-02-25T11:53:00Z" w:original="%1:8:0:."/>
+          <w:numberingChange w:id="111" w:author="Julien Rabin" w:date="2010-02-25T11:53:00Z" w:original="%1:8:0:."/>
         </w:numPr>
       </w:pPr>
       <w:r>
@@ -1205,9 +1964,6 @@
     <w:p>
       <w:pPr>
         <w:pStyle w:val="Rfrence"/>
-        <w:numPr>
-          <w:numberingChange w:id="56" w:author="Julien Rabin" w:date="2010-02-25T11:53:00Z" w:original="[%1:1:0:]"/>
-        </w:numPr>
       </w:pPr>
       <w:r>
         <w:t xml:space="preserve">Auteur, E. ''Titre du papier'', </w:t>
@@ -1247,9 +2003,6 @@
     <w:p>
       <w:pPr>
         <w:pStyle w:val="Rfrence"/>
-        <w:numPr>
-          <w:numberingChange w:id="57" w:author="Julien Rabin" w:date="2010-02-25T11:53:00Z" w:original="[%1:2:0:]"/>
-        </w:numPr>
         <w:spacing w:before="120"/>
       </w:pPr>
       <w:r>
@@ -1297,118 +2050,16 @@
     <w:p>
       <w:pPr>
         <w:pStyle w:val="FootnoteText"/>
-        <w:rPr>
+        <w:numPr>
+          <w:ins w:id="16" w:author="Julien Rabin" w:date="2010-02-25T11:44:00Z"/>
+        </w:numPr>
+        <w:rPr>
+          <w:ins w:id="17" w:author="Julien Rabin" w:date="2010-02-25T11:44:00Z"/>
           <w:sz w:val="16"/>
           <w:lang w:val="fr-FR"/>
         </w:rPr>
       </w:pPr>
-      <w:r>
-        <w:rPr>
-          <w:rStyle w:val="FootnoteReference"/>
-          <w:sz w:val="16"/>
-          <w:lang w:val="fr-FR"/>
-        </w:rPr>
-        <w:footnoteRef/>
-      </w:r>
-      <w:r>
-        <w:rPr>
-          <w:sz w:val="16"/>
-          <w:lang w:val="fr-FR"/>
-        </w:rPr>
-        <w:t xml:space="preserve"> Traduit de l’anglais par l’auteur. Définition originale : </w:t>
-      </w:r>
-      <w:r>
-        <w:rPr>
-          <w:sz w:val="16"/>
-          <w:lang w:val="fr-FR"/>
-        </w:rPr>
-        <w:t>« </w:t>
-      </w:r>
-      <w:r>
-        <w:rPr>
-          <w:sz w:val="16"/>
-          <w:lang w:val="fr-FR"/>
-        </w:rPr>
-        <w:t xml:space="preserve">A </w:t>
-      </w:r>
-      <w:proofErr w:type="spellStart"/>
-      <w:r>
-        <w:rPr>
-          <w:sz w:val="16"/>
-          <w:lang w:val="fr-FR"/>
-        </w:rPr>
-        <w:t>plateform</w:t>
-      </w:r>
-      <w:proofErr w:type="spellEnd"/>
-      <w:r>
-        <w:rPr>
-          <w:sz w:val="16"/>
-          <w:lang w:val="fr-FR"/>
-        </w:rPr>
-        <w:t xml:space="preserve"> for interactive </w:t>
-      </w:r>
-      <w:proofErr w:type="spellStart"/>
-      <w:r>
-        <w:rPr>
-          <w:sz w:val="16"/>
-          <w:lang w:val="fr-FR"/>
-        </w:rPr>
-        <w:t>art-based</w:t>
-      </w:r>
-      <w:proofErr w:type="spellEnd"/>
-      <w:r>
-        <w:rPr>
-          <w:sz w:val="16"/>
-          <w:lang w:val="fr-FR"/>
-        </w:rPr>
-        <w:t xml:space="preserve"> </w:t>
-      </w:r>
-      <w:proofErr w:type="spellStart"/>
-      <w:r>
-        <w:rPr>
-          <w:sz w:val="16"/>
-          <w:lang w:val="fr-FR"/>
-        </w:rPr>
-        <w:t>research</w:t>
-      </w:r>
-      <w:proofErr w:type="spellEnd"/>
-      <w:r>
-        <w:rPr>
-          <w:sz w:val="16"/>
-          <w:lang w:val="fr-FR"/>
-        </w:rPr>
-        <w:t xml:space="preserve"> and performance</w:t>
-      </w:r>
-      <w:r>
-        <w:rPr>
-          <w:sz w:val="16"/>
-          <w:lang w:val="fr-FR"/>
-        </w:rPr>
-        <w:t> »</w:t>
-      </w:r>
-      <w:r>
-        <w:rPr>
-          <w:sz w:val="16"/>
-          <w:lang w:val="fr-FR"/>
-        </w:rPr>
-        <w:t>.</w:t>
-      </w:r>
-    </w:p>
-  </w:footnote>
-  <w:footnote w:id="2">
-    <w:p>
-      <w:pPr>
-        <w:pStyle w:val="FootnoteText"/>
-        <w:numPr>
-          <w:ins w:id="19" w:author="Julien Rabin" w:date="2010-02-25T11:44:00Z"/>
-        </w:numPr>
-        <w:rPr>
-          <w:ins w:id="20" w:author="Julien Rabin" w:date="2010-02-25T11:44:00Z"/>
-          <w:sz w:val="16"/>
-          <w:lang w:val="fr-FR"/>
-        </w:rPr>
-      </w:pPr>
-      <w:ins w:id="21" w:author="Julien Rabin" w:date="2010-02-25T11:44:00Z">
+      <w:ins w:id="18" w:author="Julien Rabin" w:date="2010-02-25T11:44:00Z">
         <w:r>
           <w:rPr>
             <w:rStyle w:val="FootnoteReference"/>
@@ -1422,21 +2073,23 @@
             <w:sz w:val="16"/>
             <w:lang w:val="fr-FR"/>
           </w:rPr>
-          <w:t xml:space="preserve"> Traduit de l’anglais par l’auteur. Définition originale : </w:t>
-        </w:r>
+          <w:t xml:space="preserve"> Traduit de l’anglais par l’auteur. Définition originale : « A </w:t>
+        </w:r>
+        <w:proofErr w:type="spellStart"/>
         <w:r>
           <w:rPr>
             <w:sz w:val="16"/>
             <w:lang w:val="fr-FR"/>
           </w:rPr>
-          <w:t>« </w:t>
-        </w:r>
+          <w:t>plateform</w:t>
+        </w:r>
+        <w:proofErr w:type="spellEnd"/>
         <w:r>
           <w:rPr>
             <w:sz w:val="16"/>
             <w:lang w:val="fr-FR"/>
           </w:rPr>
-          <w:t xml:space="preserve">A </w:t>
+          <w:t xml:space="preserve"> for interactive </w:t>
         </w:r>
         <w:proofErr w:type="spellStart"/>
         <w:r>
@@ -1444,7 +2097,7 @@
             <w:sz w:val="16"/>
             <w:lang w:val="fr-FR"/>
           </w:rPr>
-          <w:t>plateform</w:t>
+          <w:t>art-based</w:t>
         </w:r>
         <w:proofErr w:type="spellEnd"/>
         <w:r>
@@ -1452,7 +2105,7 @@
             <w:sz w:val="16"/>
             <w:lang w:val="fr-FR"/>
           </w:rPr>
-          <w:t xml:space="preserve"> for interactive </w:t>
+          <w:t xml:space="preserve"> </w:t>
         </w:r>
         <w:proofErr w:type="spellStart"/>
         <w:r>
@@ -1460,7 +2113,7 @@
             <w:sz w:val="16"/>
             <w:lang w:val="fr-FR"/>
           </w:rPr>
-          <w:t>art-based</w:t>
+          <w:t>research</w:t>
         </w:r>
         <w:proofErr w:type="spellEnd"/>
         <w:r>
@@ -1468,42 +2121,404 @@
             <w:sz w:val="16"/>
             <w:lang w:val="fr-FR"/>
           </w:rPr>
+          <w:t xml:space="preserve"> and performance ».</w:t>
+        </w:r>
+      </w:ins>
+    </w:p>
+  </w:footnote>
+  <w:footnote w:id="2">
+    <w:p>
+      <w:pPr>
+        <w:pStyle w:val="FootnoteText"/>
+        <w:rPr>
+          <w:sz w:val="16"/>
+          <w:rPrChange w:id="55" w:author="Julien Rabin" w:date="2010-02-25T16:20:00Z">
+            <w:rPr/>
+          </w:rPrChange>
+        </w:rPr>
+      </w:pPr>
+      <w:ins w:id="56" w:author="Julien Rabin" w:date="2010-02-25T16:18:00Z">
+        <w:r>
+          <w:rPr>
+            <w:rStyle w:val="FootnoteReference"/>
+            <w:sz w:val="16"/>
+            <w:rPrChange w:id="57" w:author="Julien Rabin" w:date="2010-02-25T16:20:00Z">
+              <w:rPr>
+                <w:rStyle w:val="FootnoteReference"/>
+              </w:rPr>
+            </w:rPrChange>
+          </w:rPr>
+          <w:footnoteRef/>
+        </w:r>
+        <w:r>
+          <w:rPr>
+            <w:sz w:val="16"/>
+            <w:rPrChange w:id="58" w:author="Julien Rabin" w:date="2010-02-25T16:20:00Z">
+              <w:rPr/>
+            </w:rPrChange>
+          </w:rPr>
           <w:t xml:space="preserve"> </w:t>
         </w:r>
         <w:proofErr w:type="spellStart"/>
+        <w:proofErr w:type="gramStart"/>
         <w:r>
           <w:rPr>
             <w:sz w:val="16"/>
-            <w:lang w:val="fr-FR"/>
-          </w:rPr>
-          <w:t>research</w:t>
+            <w:rPrChange w:id="59" w:author="Julien Rabin" w:date="2010-02-25T16:20:00Z">
+              <w:rPr/>
+            </w:rPrChange>
+          </w:rPr>
+          <w:t>Voir</w:t>
         </w:r>
         <w:proofErr w:type="spellEnd"/>
         <w:r>
           <w:rPr>
             <w:sz w:val="16"/>
-            <w:lang w:val="fr-FR"/>
-          </w:rPr>
-          <w:t xml:space="preserve"> and performance</w:t>
-        </w:r>
+            <w:rPrChange w:id="60" w:author="Julien Rabin" w:date="2010-02-25T16:20:00Z">
+              <w:rPr/>
+            </w:rPrChange>
+          </w:rPr>
+          <w:t xml:space="preserve"> par </w:t>
+        </w:r>
+        <w:proofErr w:type="spellStart"/>
         <w:r>
           <w:rPr>
             <w:sz w:val="16"/>
-            <w:lang w:val="fr-FR"/>
-          </w:rPr>
-          <w:t> »</w:t>
-        </w:r>
+            <w:rPrChange w:id="61" w:author="Julien Rabin" w:date="2010-02-25T16:20:00Z">
+              <w:rPr/>
+            </w:rPrChange>
+          </w:rPr>
+          <w:t>exemple</w:t>
+        </w:r>
+        <w:proofErr w:type="spellEnd"/>
         <w:r>
           <w:rPr>
             <w:sz w:val="16"/>
-            <w:lang w:val="fr-FR"/>
-          </w:rPr>
-          <w:t>.</w:t>
-        </w:r>
-      </w:ins>
+            <w:rPrChange w:id="62" w:author="Julien Rabin" w:date="2010-02-25T16:20:00Z">
+              <w:rPr/>
+            </w:rPrChange>
+          </w:rPr>
+          <w:t xml:space="preserve"> la </w:t>
+        </w:r>
+        <w:proofErr w:type="spellStart"/>
+        <w:r>
+          <w:rPr>
+            <w:sz w:val="16"/>
+            <w:rPrChange w:id="63" w:author="Julien Rabin" w:date="2010-02-25T16:20:00Z">
+              <w:rPr/>
+            </w:rPrChange>
+          </w:rPr>
+          <w:t>liste</w:t>
+        </w:r>
+        <w:proofErr w:type="spellEnd"/>
+        <w:r>
+          <w:rPr>
+            <w:sz w:val="16"/>
+            <w:rPrChange w:id="64" w:author="Julien Rabin" w:date="2010-02-25T16:20:00Z">
+              <w:rPr/>
+            </w:rPrChange>
+          </w:rPr>
+          <w:t xml:space="preserve"> des </w:t>
+        </w:r>
+        <w:proofErr w:type="spellStart"/>
+        <w:r>
+          <w:rPr>
+            <w:sz w:val="16"/>
+            <w:rPrChange w:id="65" w:author="Julien Rabin" w:date="2010-02-25T16:20:00Z">
+              <w:rPr/>
+            </w:rPrChange>
+          </w:rPr>
+          <w:t>contributeurs</w:t>
+        </w:r>
+        <w:proofErr w:type="spellEnd"/>
+        <w:r>
+          <w:rPr>
+            <w:sz w:val="16"/>
+            <w:rPrChange w:id="66" w:author="Julien Rabin" w:date="2010-02-25T16:20:00Z">
+              <w:rPr/>
+            </w:rPrChange>
+          </w:rPr>
+          <w:t xml:space="preserve"> </w:t>
+        </w:r>
+        <w:proofErr w:type="spellStart"/>
+        <w:r>
+          <w:rPr>
+            <w:sz w:val="16"/>
+            <w:rPrChange w:id="67" w:author="Julien Rabin" w:date="2010-02-25T16:20:00Z">
+              <w:rPr/>
+            </w:rPrChange>
+          </w:rPr>
+          <w:t>principaux</w:t>
+        </w:r>
+        <w:proofErr w:type="spellEnd"/>
+        <w:r>
+          <w:rPr>
+            <w:sz w:val="16"/>
+            <w:rPrChange w:id="68" w:author="Julien Rabin" w:date="2010-02-25T16:20:00Z">
+              <w:rPr/>
+            </w:rPrChange>
+          </w:rPr>
+          <w:t xml:space="preserve"> </w:t>
+        </w:r>
+        <w:proofErr w:type="spellStart"/>
+        <w:r>
+          <w:rPr>
+            <w:sz w:val="16"/>
+            <w:rPrChange w:id="69" w:author="Julien Rabin" w:date="2010-02-25T16:20:00Z">
+              <w:rPr/>
+            </w:rPrChange>
+          </w:rPr>
+          <w:t>donnée</w:t>
+        </w:r>
+        <w:proofErr w:type="spellEnd"/>
+        <w:r>
+          <w:rPr>
+            <w:sz w:val="16"/>
+            <w:rPrChange w:id="70" w:author="Julien Rabin" w:date="2010-02-25T16:20:00Z">
+              <w:rPr/>
+            </w:rPrChange>
+          </w:rPr>
+          <w:t xml:space="preserve"> à </w:t>
+        </w:r>
+        <w:proofErr w:type="spellStart"/>
+        <w:r>
+          <w:rPr>
+            <w:sz w:val="16"/>
+            <w:rPrChange w:id="71" w:author="Julien Rabin" w:date="2010-02-25T16:20:00Z">
+              <w:rPr/>
+            </w:rPrChange>
+          </w:rPr>
+          <w:t>l’adresse</w:t>
+        </w:r>
+      </w:ins>
+      <w:proofErr w:type="spellEnd"/>
+      <w:ins w:id="72" w:author="Julien Rabin" w:date="2010-02-25T16:19:00Z">
+        <w:r>
+          <w:rPr>
+            <w:sz w:val="16"/>
+            <w:rPrChange w:id="73" w:author="Julien Rabin" w:date="2010-02-25T16:20:00Z">
+              <w:rPr/>
+            </w:rPrChange>
+          </w:rPr>
+          <w:t xml:space="preserve"> </w:t>
+        </w:r>
+      </w:ins>
+      <w:r>
+        <w:rPr>
+          <w:sz w:val="16"/>
+        </w:rPr>
+        <w:t>http://jamoma.org/team.html</w:t>
+      </w:r>
+      <w:ins w:id="74" w:author="Julien Rabin" w:date="2010-02-25T16:19:00Z">
+        <w:r>
+          <w:rPr>
+            <w:sz w:val="16"/>
+            <w:rPrChange w:id="75" w:author="Julien Rabin" w:date="2010-02-25T16:20:00Z">
+              <w:rPr/>
+            </w:rPrChange>
+          </w:rPr>
+          <w:t xml:space="preserve"> (</w:t>
+        </w:r>
+        <w:proofErr w:type="spellStart"/>
+        <w:r>
+          <w:rPr>
+            <w:sz w:val="16"/>
+            <w:rPrChange w:id="76" w:author="Julien Rabin" w:date="2010-02-25T16:20:00Z">
+              <w:rPr/>
+            </w:rPrChange>
+          </w:rPr>
+          <w:t>mise</w:t>
+        </w:r>
+        <w:proofErr w:type="spellEnd"/>
+        <w:r>
+          <w:rPr>
+            <w:sz w:val="16"/>
+            <w:rPrChange w:id="77" w:author="Julien Rabin" w:date="2010-02-25T16:20:00Z">
+              <w:rPr/>
+            </w:rPrChange>
+          </w:rPr>
+          <w:t xml:space="preserve"> en </w:t>
+        </w:r>
+        <w:proofErr w:type="spellStart"/>
+        <w:r>
+          <w:rPr>
+            <w:sz w:val="16"/>
+            <w:rPrChange w:id="78" w:author="Julien Rabin" w:date="2010-02-25T16:20:00Z">
+              <w:rPr/>
+            </w:rPrChange>
+          </w:rPr>
+          <w:t>ligne</w:t>
+        </w:r>
+        <w:proofErr w:type="spellEnd"/>
+        <w:r>
+          <w:rPr>
+            <w:sz w:val="16"/>
+            <w:rPrChange w:id="79" w:author="Julien Rabin" w:date="2010-02-25T16:20:00Z">
+              <w:rPr/>
+            </w:rPrChange>
+          </w:rPr>
+          <w:t xml:space="preserve"> </w:t>
+        </w:r>
+        <w:proofErr w:type="spellStart"/>
+        <w:r>
+          <w:rPr>
+            <w:sz w:val="16"/>
+            <w:rPrChange w:id="80" w:author="Julien Rabin" w:date="2010-02-25T16:20:00Z">
+              <w:rPr/>
+            </w:rPrChange>
+          </w:rPr>
+          <w:t>officielle</w:t>
+        </w:r>
+        <w:proofErr w:type="spellEnd"/>
+        <w:r>
+          <w:rPr>
+            <w:sz w:val="16"/>
+            <w:rPrChange w:id="81" w:author="Julien Rabin" w:date="2010-02-25T16:20:00Z">
+              <w:rPr/>
+            </w:rPrChange>
+          </w:rPr>
+          <w:t xml:space="preserve"> en mars 2010).</w:t>
+        </w:r>
+      </w:ins>
+      <w:proofErr w:type="gramEnd"/>
     </w:p>
   </w:footnote>
   <w:footnote w:id="3">
+    <w:p>
+      <w:pPr>
+        <w:pStyle w:val="FootnoteText"/>
+        <w:rPr>
+          <w:sz w:val="16"/>
+        </w:rPr>
+      </w:pPr>
+      <w:r>
+        <w:rPr>
+          <w:rStyle w:val="FootnoteReference"/>
+          <w:sz w:val="16"/>
+        </w:rPr>
+        <w:footnoteRef/>
+      </w:r>
+      <w:r>
+        <w:rPr>
+          <w:sz w:val="16"/>
+        </w:rPr>
+        <w:t xml:space="preserve"> </w:t>
+      </w:r>
+      <w:proofErr w:type="spellStart"/>
+      <w:r>
+        <w:rPr>
+          <w:sz w:val="16"/>
+        </w:rPr>
+        <w:t>Une</w:t>
+      </w:r>
+      <w:proofErr w:type="spellEnd"/>
+      <w:r>
+        <w:rPr>
+          <w:sz w:val="16"/>
+        </w:rPr>
+        <w:t xml:space="preserve"> archive des </w:t>
+      </w:r>
+      <w:proofErr w:type="spellStart"/>
+      <w:r>
+        <w:rPr>
+          <w:sz w:val="16"/>
+        </w:rPr>
+        <w:t>ces</w:t>
+      </w:r>
+      <w:proofErr w:type="spellEnd"/>
+      <w:r>
+        <w:rPr>
+          <w:sz w:val="16"/>
+        </w:rPr>
+        <w:t xml:space="preserve"> </w:t>
+      </w:r>
+      <w:proofErr w:type="spellStart"/>
+      <w:r>
+        <w:rPr>
+          <w:sz w:val="16"/>
+        </w:rPr>
+        <w:t>échanges</w:t>
+      </w:r>
+      <w:proofErr w:type="spellEnd"/>
+      <w:r>
+        <w:rPr>
+          <w:sz w:val="16"/>
+        </w:rPr>
+        <w:t xml:space="preserve"> </w:t>
+      </w:r>
+      <w:proofErr w:type="spellStart"/>
+      <w:r>
+        <w:rPr>
+          <w:sz w:val="16"/>
+        </w:rPr>
+        <w:t>est</w:t>
+      </w:r>
+      <w:proofErr w:type="spellEnd"/>
+      <w:r>
+        <w:rPr>
+          <w:sz w:val="16"/>
+        </w:rPr>
+        <w:t xml:space="preserve"> </w:t>
+      </w:r>
+      <w:proofErr w:type="spellStart"/>
+      <w:r>
+        <w:rPr>
+          <w:sz w:val="16"/>
+        </w:rPr>
+        <w:t>disponible</w:t>
+      </w:r>
+      <w:proofErr w:type="spellEnd"/>
+      <w:r>
+        <w:rPr>
+          <w:sz w:val="16"/>
+        </w:rPr>
+        <w:t xml:space="preserve"> </w:t>
+      </w:r>
+      <w:proofErr w:type="spellStart"/>
+      <w:r>
+        <w:rPr>
+          <w:sz w:val="16"/>
+        </w:rPr>
+        <w:t>sous</w:t>
+      </w:r>
+      <w:proofErr w:type="spellEnd"/>
+      <w:r>
+        <w:rPr>
+          <w:sz w:val="16"/>
+        </w:rPr>
+        <w:t xml:space="preserve"> la </w:t>
+      </w:r>
+      <w:proofErr w:type="spellStart"/>
+      <w:r>
+        <w:rPr>
+          <w:sz w:val="16"/>
+        </w:rPr>
+        <w:t>forme</w:t>
+      </w:r>
+      <w:proofErr w:type="spellEnd"/>
+      <w:r>
+        <w:rPr>
+          <w:sz w:val="16"/>
+        </w:rPr>
+        <w:t xml:space="preserve"> d’un forum à </w:t>
+      </w:r>
+      <w:proofErr w:type="spellStart"/>
+      <w:r>
+        <w:rPr>
+          <w:sz w:val="16"/>
+        </w:rPr>
+        <w:t>l’adresse</w:t>
+      </w:r>
+      <w:proofErr w:type="spellEnd"/>
+      <w:r>
+        <w:rPr>
+          <w:sz w:val="16"/>
+        </w:rPr>
+        <w:t xml:space="preserve"> http://jamoma.org/forum.html</w:t>
+      </w:r>
+    </w:p>
+  </w:footnote>
+  <w:footnote w:id="4">
     <w:p>
       <w:pPr>
         <w:pStyle w:val="BodyText"/>
@@ -1772,6 +2787,230 @@
     </w:lvl>
   </w:abstractNum>
   <w:abstractNum w:abstractNumId="1">
+    <w:nsid w:val="031D19EC"/>
+    <w:multiLevelType w:val="hybridMultilevel"/>
+    <w:tmpl w:val="D9485368"/>
+    <w:lvl w:ilvl="0" w:tplc="77D8F5F8">
+      <w:numFmt w:val="bullet"/>
+      <w:lvlText w:val="-"/>
+      <w:lvlJc w:val="left"/>
+      <w:pPr>
+        <w:ind w:left="587" w:hanging="360"/>
+      </w:pPr>
+      <w:rPr>
+        <w:rFonts w:ascii="Times New Roman" w:eastAsia="Times New Roman" w:hAnsi="Times New Roman" w:cs="Times New Roman" w:hint="default"/>
+      </w:rPr>
+    </w:lvl>
+    <w:lvl w:ilvl="1" w:tplc="04090003" w:tentative="1">
+      <w:start w:val="1"/>
+      <w:numFmt w:val="bullet"/>
+      <w:lvlText w:val="o"/>
+      <w:lvlJc w:val="left"/>
+      <w:pPr>
+        <w:ind w:left="1307" w:hanging="360"/>
+      </w:pPr>
+      <w:rPr>
+        <w:rFonts w:ascii="Courier New" w:hAnsi="Courier New" w:hint="default"/>
+      </w:rPr>
+    </w:lvl>
+    <w:lvl w:ilvl="2" w:tplc="04090005" w:tentative="1">
+      <w:start w:val="1"/>
+      <w:numFmt w:val="bullet"/>
+      <w:lvlText w:val=""/>
+      <w:lvlJc w:val="left"/>
+      <w:pPr>
+        <w:ind w:left="2027" w:hanging="360"/>
+      </w:pPr>
+      <w:rPr>
+        <w:rFonts w:ascii="Wingdings" w:hAnsi="Wingdings" w:hint="default"/>
+      </w:rPr>
+    </w:lvl>
+    <w:lvl w:ilvl="3" w:tplc="04090001" w:tentative="1">
+      <w:start w:val="1"/>
+      <w:numFmt w:val="bullet"/>
+      <w:lvlText w:val=""/>
+      <w:lvlJc w:val="left"/>
+      <w:pPr>
+        <w:ind w:left="2747" w:hanging="360"/>
+      </w:pPr>
+      <w:rPr>
+        <w:rFonts w:ascii="Symbol" w:hAnsi="Symbol" w:hint="default"/>
+      </w:rPr>
+    </w:lvl>
+    <w:lvl w:ilvl="4" w:tplc="04090003" w:tentative="1">
+      <w:start w:val="1"/>
+      <w:numFmt w:val="bullet"/>
+      <w:lvlText w:val="o"/>
+      <w:lvlJc w:val="left"/>
+      <w:pPr>
+        <w:ind w:left="3467" w:hanging="360"/>
+      </w:pPr>
+      <w:rPr>
+        <w:rFonts w:ascii="Courier New" w:hAnsi="Courier New" w:hint="default"/>
+      </w:rPr>
+    </w:lvl>
+    <w:lvl w:ilvl="5" w:tplc="04090005" w:tentative="1">
+      <w:start w:val="1"/>
+      <w:numFmt w:val="bullet"/>
+      <w:lvlText w:val=""/>
+      <w:lvlJc w:val="left"/>
+      <w:pPr>
+        <w:ind w:left="4187" w:hanging="360"/>
+      </w:pPr>
+      <w:rPr>
+        <w:rFonts w:ascii="Wingdings" w:hAnsi="Wingdings" w:hint="default"/>
+      </w:rPr>
+    </w:lvl>
+    <w:lvl w:ilvl="6" w:tplc="04090001" w:tentative="1">
+      <w:start w:val="1"/>
+      <w:numFmt w:val="bullet"/>
+      <w:lvlText w:val=""/>
+      <w:lvlJc w:val="left"/>
+      <w:pPr>
+        <w:ind w:left="4907" w:hanging="360"/>
+      </w:pPr>
+      <w:rPr>
+        <w:rFonts w:ascii="Symbol" w:hAnsi="Symbol" w:hint="default"/>
+      </w:rPr>
+    </w:lvl>
+    <w:lvl w:ilvl="7" w:tplc="04090003" w:tentative="1">
+      <w:start w:val="1"/>
+      <w:numFmt w:val="bullet"/>
+      <w:lvlText w:val="o"/>
+      <w:lvlJc w:val="left"/>
+      <w:pPr>
+        <w:ind w:left="5627" w:hanging="360"/>
+      </w:pPr>
+      <w:rPr>
+        <w:rFonts w:ascii="Courier New" w:hAnsi="Courier New" w:hint="default"/>
+      </w:rPr>
+    </w:lvl>
+    <w:lvl w:ilvl="8" w:tplc="04090005" w:tentative="1">
+      <w:start w:val="1"/>
+      <w:numFmt w:val="bullet"/>
+      <w:lvlText w:val=""/>
+      <w:lvlJc w:val="left"/>
+      <w:pPr>
+        <w:ind w:left="6347" w:hanging="360"/>
+      </w:pPr>
+      <w:rPr>
+        <w:rFonts w:ascii="Wingdings" w:hAnsi="Wingdings" w:hint="default"/>
+      </w:rPr>
+    </w:lvl>
+  </w:abstractNum>
+  <w:abstractNum w:abstractNumId="2">
+    <w:nsid w:val="313F76D4"/>
+    <w:multiLevelType w:val="multilevel"/>
+    <w:tmpl w:val="D9485368"/>
+    <w:lvl w:ilvl="0">
+      <w:numFmt w:val="bullet"/>
+      <w:lvlText w:val="-"/>
+      <w:lvlJc w:val="left"/>
+      <w:pPr>
+        <w:ind w:left="587" w:hanging="360"/>
+      </w:pPr>
+      <w:rPr>
+        <w:rFonts w:ascii="Times New Roman" w:eastAsia="Times New Roman" w:hAnsi="Times New Roman" w:cs="Times New Roman" w:hint="default"/>
+      </w:rPr>
+    </w:lvl>
+    <w:lvl w:ilvl="1">
+      <w:start w:val="1"/>
+      <w:numFmt w:val="bullet"/>
+      <w:lvlText w:val="o"/>
+      <w:lvlJc w:val="left"/>
+      <w:pPr>
+        <w:ind w:left="1307" w:hanging="360"/>
+      </w:pPr>
+      <w:rPr>
+        <w:rFonts w:ascii="Courier New" w:hAnsi="Courier New" w:hint="default"/>
+      </w:rPr>
+    </w:lvl>
+    <w:lvl w:ilvl="2">
+      <w:start w:val="1"/>
+      <w:numFmt w:val="bullet"/>
+      <w:lvlText w:val=""/>
+      <w:lvlJc w:val="left"/>
+      <w:pPr>
+        <w:ind w:left="2027" w:hanging="360"/>
+      </w:pPr>
+      <w:rPr>
+        <w:rFonts w:ascii="Wingdings" w:hAnsi="Wingdings" w:hint="default"/>
+      </w:rPr>
+    </w:lvl>
+    <w:lvl w:ilvl="3">
+      <w:start w:val="1"/>
+      <w:numFmt w:val="bullet"/>
+      <w:lvlText w:val=""/>
+      <w:lvlJc w:val="left"/>
+      <w:pPr>
+        <w:ind w:left="2747" w:hanging="360"/>
+      </w:pPr>
+      <w:rPr>
+        <w:rFonts w:ascii="Symbol" w:hAnsi="Symbol" w:hint="default"/>
+      </w:rPr>
+    </w:lvl>
+    <w:lvl w:ilvl="4">
+      <w:start w:val="1"/>
+      <w:numFmt w:val="bullet"/>
+      <w:lvlText w:val="o"/>
+      <w:lvlJc w:val="left"/>
+      <w:pPr>
+        <w:ind w:left="3467" w:hanging="360"/>
+      </w:pPr>
+      <w:rPr>
+        <w:rFonts w:ascii="Courier New" w:hAnsi="Courier New" w:hint="default"/>
+      </w:rPr>
+    </w:lvl>
+    <w:lvl w:ilvl="5">
+      <w:start w:val="1"/>
+      <w:numFmt w:val="bullet"/>
+      <w:lvlText w:val=""/>
+      <w:lvlJc w:val="left"/>
+      <w:pPr>
+        <w:ind w:left="4187" w:hanging="360"/>
+      </w:pPr>
+      <w:rPr>
+        <w:rFonts w:ascii="Wingdings" w:hAnsi="Wingdings" w:hint="default"/>
+      </w:rPr>
+    </w:lvl>
+    <w:lvl w:ilvl="6">
+      <w:start w:val="1"/>
+      <w:numFmt w:val="bullet"/>
+      <w:lvlText w:val=""/>
+      <w:lvlJc w:val="left"/>
+      <w:pPr>
+        <w:ind w:left="4907" w:hanging="360"/>
+      </w:pPr>
+      <w:rPr>
+        <w:rFonts w:ascii="Symbol" w:hAnsi="Symbol" w:hint="default"/>
+      </w:rPr>
+    </w:lvl>
+    <w:lvl w:ilvl="7">
+      <w:start w:val="1"/>
+      <w:numFmt w:val="bullet"/>
+      <w:lvlText w:val="o"/>
+      <w:lvlJc w:val="left"/>
+      <w:pPr>
+        <w:ind w:left="5627" w:hanging="360"/>
+      </w:pPr>
+      <w:rPr>
+        <w:rFonts w:ascii="Courier New" w:hAnsi="Courier New" w:hint="default"/>
+      </w:rPr>
+    </w:lvl>
+    <w:lvl w:ilvl="8">
+      <w:start w:val="1"/>
+      <w:numFmt w:val="bullet"/>
+      <w:lvlText w:val=""/>
+      <w:lvlJc w:val="left"/>
+      <w:pPr>
+        <w:ind w:left="6347" w:hanging="360"/>
+      </w:pPr>
+      <w:rPr>
+        <w:rFonts w:ascii="Wingdings" w:hAnsi="Wingdings" w:hint="default"/>
+      </w:rPr>
+    </w:lvl>
+  </w:abstractNum>
+  <w:abstractNum w:abstractNumId="3">
     <w:nsid w:val="33307B1F"/>
     <w:multiLevelType w:val="singleLevel"/>
     <w:tmpl w:val="D85E42B4"/>
@@ -1789,7 +3028,7 @@
       </w:pPr>
     </w:lvl>
   </w:abstractNum>
-  <w:abstractNum w:abstractNumId="2">
+  <w:abstractNum w:abstractNumId="4">
     <w:nsid w:val="4490087B"/>
     <w:multiLevelType w:val="hybridMultilevel"/>
     <w:tmpl w:val="4502B08E"/>
@@ -1910,9 +3149,15 @@
     <w:abstractNumId w:val="0"/>
   </w:num>
   <w:num w:numId="2">
+    <w:abstractNumId w:val="3"/>
+  </w:num>
+  <w:num w:numId="3">
+    <w:abstractNumId w:val="4"/>
+  </w:num>
+  <w:num w:numId="4">
     <w:abstractNumId w:val="1"/>
   </w:num>
-  <w:num w:numId="3">
+  <w:num w:numId="5">
     <w:abstractNumId w:val="2"/>
   </w:num>
 </w:numbering>
@@ -1950,7 +3195,7 @@
     <w:lsdException w:name="toc 8" w:uiPriority="39"/>
     <w:lsdException w:name="toc 9" w:uiPriority="39"/>
     <w:lsdException w:name="footnote text" w:uiPriority="0"/>
-    <w:lsdException w:name="caption" w:semiHidden="0" w:uiPriority="35" w:unhideWhenUsed="0" w:qFormat="1"/>
+    <w:lsdException w:name="caption" w:semiHidden="0" w:uiPriority="0" w:unhideWhenUsed="0" w:qFormat="1"/>
     <w:lsdException w:name="footnote reference" w:uiPriority="0"/>
     <w:lsdException w:name="Title" w:semiHidden="0" w:uiPriority="10" w:unhideWhenUsed="0" w:qFormat="1"/>
     <w:lsdException w:name="Default Paragraph Font" w:uiPriority="1"/>
@@ -2074,7 +3319,7 @@
   <w:style w:type="paragraph" w:default="1" w:styleId="Normal">
     <w:name w:val="Normal"/>
     <w:qFormat/>
-    <w:rsid w:val="00437361"/>
+    <w:rsid w:val="001628CA"/>
     <w:pPr>
       <w:jc w:val="both"/>
     </w:pPr>
